--- a/Ex24-WPFSimpleGUI.docx
+++ b/Ex24-WPFSimpleGUI.docx
@@ -1,10 +1,10 @@
 
 <file path=word/document.xml><?xml version="1.0" encoding="utf-8"?>
-<w:document xmlns:wpc="http://schemas.microsoft.com/office/word/2010/wordprocessingCanvas" xmlns:cx="http://schemas.microsoft.com/office/drawing/2014/chartex" xmlns:cx1="http://schemas.microsoft.com/office/drawing/2015/9/8/chartex" xmlns:cx2="http://schemas.microsoft.com/office/drawing/2015/10/21/chartex" xmlns:cx3="http://schemas.microsoft.com/office/drawing/2016/5/9/chartex" xmlns:cx4="http://schemas.microsoft.com/office/drawing/2016/5/10/chartex" xmlns:cx5="http://schemas.microsoft.com/office/drawing/2016/5/11/chartex" xmlns:cx6="http://schemas.microsoft.com/office/drawing/2016/5/12/chartex" xmlns:cx7="http://schemas.microsoft.com/office/drawing/2016/5/13/chartex" xmlns:cx8="http://schemas.microsoft.com/office/drawing/2016/5/14/chartex" xmlns:mc="http://schemas.openxmlformats.org/markup-compatibility/2006" xmlns:aink="http://schemas.microsoft.com/office/drawing/2016/ink" xmlns:am3d="http://schemas.microsoft.com/office/drawing/2017/model3d" xmlns:o="urn:schemas-microsoft-com:office:office" xmlns:oel="http://schemas.microsoft.com/office/2019/extlst" xmlns:r="http://schemas.openxmlformats.org/officeDocument/2006/relationships" xmlns:m="http://schemas.openxmlformats.org/officeDocument/2006/math" xmlns:v="urn:schemas-microsoft-com:vml" xmlns:wp14="http://schemas.microsoft.com/office/word/2010/wordprocessingDrawing" xmlns:wp="http://schemas.openxmlformats.org/drawingml/2006/wordprocessingDrawing" xmlns:w10="urn:schemas-microsoft-com:office:word" xmlns:w="http://schemas.openxmlformats.org/wordprocessingml/2006/main" xmlns:w14="http://schemas.microsoft.com/office/word/2010/wordml" xmlns:w15="http://schemas.microsoft.com/office/word/2012/wordml" xmlns:w16cex="http://schemas.microsoft.com/office/word/2018/wordml/cex" xmlns:w16cid="http://schemas.microsoft.com/office/word/2016/wordml/cid" xmlns:w16="http://schemas.microsoft.com/office/word/2018/wordml" xmlns:w16sdtdh="http://schemas.microsoft.com/office/word/2020/wordml/sdtdatahash" xmlns:w16se="http://schemas.microsoft.com/office/word/2015/wordml/symex" xmlns:wpg="http://schemas.microsoft.com/office/word/2010/wordprocessingGroup" xmlns:wpi="http://schemas.microsoft.com/office/word/2010/wordprocessingInk" xmlns:wne="http://schemas.microsoft.com/office/word/2006/wordml" xmlns:wps="http://schemas.microsoft.com/office/word/2010/wordprocessingShape" xmlns:a="http://schemas.openxmlformats.org/drawingml/2006/main" xmlns:pic="http://schemas.openxmlformats.org/drawingml/2006/picture" xmlns:a14="http://schemas.microsoft.com/office/drawing/2010/main" mc:Ignorable="w14 w15 w16se w16cid w16 w16cex w16sdtdh wp14">
+<w:document xmlns:wpc="http://schemas.microsoft.com/office/word/2010/wordprocessingCanvas" xmlns:cx="http://schemas.microsoft.com/office/drawing/2014/chartex" xmlns:cx1="http://schemas.microsoft.com/office/drawing/2015/9/8/chartex" xmlns:cx2="http://schemas.microsoft.com/office/drawing/2015/10/21/chartex" xmlns:cx3="http://schemas.microsoft.com/office/drawing/2016/5/9/chartex" xmlns:cx4="http://schemas.microsoft.com/office/drawing/2016/5/10/chartex" xmlns:cx5="http://schemas.microsoft.com/office/drawing/2016/5/11/chartex" xmlns:cx6="http://schemas.microsoft.com/office/drawing/2016/5/12/chartex" xmlns:cx7="http://schemas.microsoft.com/office/drawing/2016/5/13/chartex" xmlns:cx8="http://schemas.microsoft.com/office/drawing/2016/5/14/chartex" xmlns:mc="http://schemas.openxmlformats.org/markup-compatibility/2006" xmlns:aink="http://schemas.microsoft.com/office/drawing/2016/ink" xmlns:am3d="http://schemas.microsoft.com/office/drawing/2017/model3d" xmlns:o="urn:schemas-microsoft-com:office:office" xmlns:r="http://schemas.openxmlformats.org/officeDocument/2006/relationships" xmlns:m="http://schemas.openxmlformats.org/officeDocument/2006/math" xmlns:v="urn:schemas-microsoft-com:vml" xmlns:wp14="http://schemas.microsoft.com/office/word/2010/wordprocessingDrawing" xmlns:wp="http://schemas.openxmlformats.org/drawingml/2006/wordprocessingDrawing" xmlns:w10="urn:schemas-microsoft-com:office:word" xmlns:w="http://schemas.openxmlformats.org/wordprocessingml/2006/main" xmlns:w14="http://schemas.microsoft.com/office/word/2010/wordml" xmlns:w15="http://schemas.microsoft.com/office/word/2012/wordml" xmlns:w16cex="http://schemas.microsoft.com/office/word/2018/wordml/cex" xmlns:w16cid="http://schemas.microsoft.com/office/word/2016/wordml/cid" xmlns:w16="http://schemas.microsoft.com/office/word/2018/wordml" xmlns:w16se="http://schemas.microsoft.com/office/word/2015/wordml/symex" xmlns:wpg="http://schemas.microsoft.com/office/word/2010/wordprocessingGroup" xmlns:wpi="http://schemas.microsoft.com/office/word/2010/wordprocessingInk" xmlns:wne="http://schemas.microsoft.com/office/word/2006/wordml" xmlns:wps="http://schemas.microsoft.com/office/word/2010/wordprocessingShape" mc:Ignorable="w14 w15 w16se w16cid w16 w16cex wp14">
   <w:body>
     <w:p>
       <w:pPr>
-        <w:pStyle w:val="Overskrift1"/>
+        <w:pStyle w:val="Heading1"/>
       </w:pPr>
       <w:r>
         <w:t>WPF Simple GUI</w:t>
@@ -17,15 +17,15 @@
     </w:p>
     <w:tbl>
       <w:tblPr>
-        <w:tblStyle w:val="Tabel-Gitter"/>
+        <w:tblStyle w:val="TableGrid"/>
         <w:tblW w:w="0" w:type="auto"/>
         <w:tblBorders>
-          <w:top w:val="none" w:color="auto" w:sz="0" w:space="0"/>
-          <w:left w:val="none" w:color="auto" w:sz="0" w:space="0"/>
-          <w:bottom w:val="none" w:color="auto" w:sz="0" w:space="0"/>
-          <w:right w:val="none" w:color="auto" w:sz="0" w:space="0"/>
-          <w:insideH w:val="none" w:color="auto" w:sz="0" w:space="0"/>
-          <w:insideV w:val="none" w:color="auto" w:sz="0" w:space="0"/>
+          <w:top w:val="none" w:sz="0" w:space="0" w:color="auto"/>
+          <w:left w:val="none" w:sz="0" w:space="0" w:color="auto"/>
+          <w:bottom w:val="none" w:sz="0" w:space="0" w:color="auto"/>
+          <w:right w:val="none" w:sz="0" w:space="0" w:color="auto"/>
+          <w:insideH w:val="none" w:sz="0" w:space="0" w:color="auto"/>
+          <w:insideV w:val="none" w:sz="0" w:space="0" w:color="auto"/>
         </w:tblBorders>
         <w:tblLook w:val="04A0" w:firstRow="1" w:lastRow="0" w:firstColumn="1" w:lastColumn="0" w:noHBand="0" w:noVBand="1"/>
       </w:tblPr>
@@ -38,8 +38,8 @@
           <w:tcPr>
             <w:tcW w:w="1804" w:type="dxa"/>
             <w:tcBorders>
-              <w:top w:val="single" w:color="auto" w:sz="4" w:space="0"/>
-              <w:bottom w:val="single" w:color="auto" w:sz="4" w:space="0"/>
+              <w:top w:val="single" w:sz="4" w:space="0" w:color="auto"/>
+              <w:bottom w:val="single" w:sz="4" w:space="0" w:color="auto"/>
             </w:tcBorders>
           </w:tcPr>
           <w:p>
@@ -55,8 +55,8 @@
           <w:tcPr>
             <w:tcW w:w="7834" w:type="dxa"/>
             <w:tcBorders>
-              <w:top w:val="single" w:color="auto" w:sz="4" w:space="0"/>
-              <w:bottom w:val="single" w:color="auto" w:sz="4" w:space="0"/>
+              <w:top w:val="single" w:sz="4" w:space="0" w:color="auto"/>
+              <w:bottom w:val="single" w:sz="4" w:space="0" w:color="auto"/>
             </w:tcBorders>
           </w:tcPr>
           <w:p>
@@ -74,7 +74,7 @@
           </w:p>
           <w:p>
             <w:pPr>
-              <w:pStyle w:val="Listeafsnit"/>
+              <w:pStyle w:val="ListParagraph"/>
               <w:numPr>
                 <w:ilvl w:val="0"/>
                 <w:numId w:val="1"/>
@@ -93,7 +93,7 @@
           </w:p>
           <w:p>
             <w:pPr>
-              <w:pStyle w:val="Listeafsnit"/>
+              <w:pStyle w:val="ListParagraph"/>
               <w:numPr>
                 <w:ilvl w:val="0"/>
                 <w:numId w:val="1"/>
@@ -109,15 +109,7 @@
               <w:t>1Pf2</w:t>
             </w:r>
             <w:r>
-              <w:t xml:space="preserve">: anvende centrale faciliteter i programmeringssproget til realisering af algoritmer, designmønstre, abstrakte datatyper, datastrukturer, designmodeller </w:t>
-            </w:r>
-            <w:proofErr w:type="gramStart"/>
-            <w:r>
-              <w:t>anvende</w:t>
-            </w:r>
-            <w:proofErr w:type="gramEnd"/>
-            <w:r>
-              <w:t xml:space="preserve"> centrale faciliteter i programmeringssproget til realisering af algoritmer, designmønstre, abstrakte datatyper, datastrukturer, designmodeller og brugergrænseflader</w:t>
+              <w:t>: anvende centrale faciliteter i programmeringssproget til realisering af algoritmer, designmønstre, abstrakte datatyper, datastrukturer, designmodeller anvende centrale faciliteter i programmeringssproget til realisering af algoritmer, designmønstre, abstrakte datatyper, datastrukturer, designmodeller og brugergrænseflader</w:t>
             </w:r>
           </w:p>
         </w:tc>
@@ -127,8 +119,8 @@
           <w:tcPr>
             <w:tcW w:w="1804" w:type="dxa"/>
             <w:tcBorders>
-              <w:top w:val="single" w:color="auto" w:sz="4" w:space="0"/>
-              <w:bottom w:val="single" w:color="auto" w:sz="4" w:space="0"/>
+              <w:top w:val="single" w:sz="4" w:space="0" w:color="auto"/>
+              <w:bottom w:val="single" w:sz="4" w:space="0" w:color="auto"/>
             </w:tcBorders>
           </w:tcPr>
           <w:p>
@@ -144,8 +136,8 @@
           <w:tcPr>
             <w:tcW w:w="7834" w:type="dxa"/>
             <w:tcBorders>
-              <w:top w:val="single" w:color="auto" w:sz="4" w:space="0"/>
-              <w:bottom w:val="single" w:color="auto" w:sz="4" w:space="0"/>
+              <w:top w:val="single" w:sz="4" w:space="0" w:color="auto"/>
+              <w:bottom w:val="single" w:sz="4" w:space="0" w:color="auto"/>
             </w:tcBorders>
           </w:tcPr>
           <w:p>
@@ -163,7 +155,7 @@
           </w:p>
           <w:p>
             <w:pPr>
-              <w:pStyle w:val="Listeafsnit"/>
+              <w:pStyle w:val="ListParagraph"/>
               <w:numPr>
                 <w:ilvl w:val="0"/>
                 <w:numId w:val="2"/>
@@ -199,8 +191,8 @@
           <w:tcPr>
             <w:tcW w:w="1804" w:type="dxa"/>
             <w:tcBorders>
-              <w:top w:val="single" w:color="auto" w:sz="4" w:space="0"/>
-              <w:bottom w:val="single" w:color="auto" w:sz="4" w:space="0"/>
+              <w:top w:val="single" w:sz="4" w:space="0" w:color="auto"/>
+              <w:bottom w:val="single" w:sz="4" w:space="0" w:color="auto"/>
             </w:tcBorders>
           </w:tcPr>
           <w:p>
@@ -213,8 +205,8 @@
           <w:tcPr>
             <w:tcW w:w="7834" w:type="dxa"/>
             <w:tcBorders>
-              <w:top w:val="single" w:color="auto" w:sz="4" w:space="0"/>
-              <w:bottom w:val="single" w:color="auto" w:sz="4" w:space="0"/>
+              <w:top w:val="single" w:sz="4" w:space="0" w:color="auto"/>
+              <w:bottom w:val="single" w:sz="4" w:space="0" w:color="auto"/>
             </w:tcBorders>
           </w:tcPr>
           <w:p>
@@ -290,7 +282,7 @@
           </w:p>
           <w:p>
             <w:pPr>
-              <w:pStyle w:val="Listeafsnit"/>
+              <w:pStyle w:val="ListParagraph"/>
               <w:numPr>
                 <w:ilvl w:val="0"/>
                 <w:numId w:val="4"/>
@@ -300,13 +292,27 @@
                 <w:lang w:val="en-US"/>
               </w:rPr>
             </w:pPr>
-            <w:hyperlink w:history="1" r:id="rId8">
+            <w:hyperlink r:id="rId8" w:history="1">
               <w:r>
                 <w:rPr>
                   <w:rStyle w:val="Hyperlink"/>
                   <w:lang w:val="en-US"/>
                 </w:rPr>
-                <w:t>Overview of Windows Presentation Foundation</w:t>
+                <w:t>Overview of Windows Presentation Founda</w:t>
+              </w:r>
+              <w:r>
+                <w:rPr>
+                  <w:rStyle w:val="Hyperlink"/>
+                  <w:lang w:val="en-US"/>
+                </w:rPr>
+                <w:t>t</w:t>
+              </w:r>
+              <w:r>
+                <w:rPr>
+                  <w:rStyle w:val="Hyperlink"/>
+                  <w:lang w:val="en-US"/>
+                </w:rPr>
+                <w:t>ion</w:t>
               </w:r>
             </w:hyperlink>
             <w:r>
@@ -318,7 +324,7 @@
           </w:p>
           <w:p>
             <w:pPr>
-              <w:pStyle w:val="Listeafsnit"/>
+              <w:pStyle w:val="ListParagraph"/>
               <w:numPr>
                 <w:ilvl w:val="0"/>
                 <w:numId w:val="4"/>
@@ -328,13 +334,27 @@
                 <w:lang w:val="en-US"/>
               </w:rPr>
             </w:pPr>
-            <w:hyperlink w:history="1" r:id="rId9">
+            <w:hyperlink r:id="rId9" w:history="1">
               <w:r>
                 <w:rPr>
                   <w:rStyle w:val="Hyperlink"/>
                   <w:lang w:val="en-US"/>
                 </w:rPr>
-                <w:t>Overview of XAML</w:t>
+                <w:t>Over</w:t>
+              </w:r>
+              <w:r>
+                <w:rPr>
+                  <w:rStyle w:val="Hyperlink"/>
+                  <w:lang w:val="en-US"/>
+                </w:rPr>
+                <w:t>v</w:t>
+              </w:r>
+              <w:r>
+                <w:rPr>
+                  <w:rStyle w:val="Hyperlink"/>
+                  <w:lang w:val="en-US"/>
+                </w:rPr>
+                <w:t>iew of XAML</w:t>
               </w:r>
             </w:hyperlink>
             <w:r>
@@ -346,7 +366,7 @@
           </w:p>
           <w:p>
             <w:pPr>
-              <w:pStyle w:val="Listeafsnit"/>
+              <w:pStyle w:val="ListParagraph"/>
               <w:numPr>
                 <w:ilvl w:val="0"/>
                 <w:numId w:val="4"/>
@@ -356,13 +376,34 @@
                 <w:lang w:val="en-US"/>
               </w:rPr>
             </w:pPr>
-            <w:hyperlink w:history="1" r:id="rId10">
+            <w:hyperlink r:id="rId10" w:history="1">
               <w:r>
                 <w:rPr>
                   <w:rStyle w:val="Hyperlink"/>
                   <w:lang w:val="en-US"/>
                 </w:rPr>
-                <w:t>Use the XAML editor</w:t>
+                <w:t>Use the XAM</w:t>
+              </w:r>
+              <w:r>
+                <w:rPr>
+                  <w:rStyle w:val="Hyperlink"/>
+                  <w:lang w:val="en-US"/>
+                </w:rPr>
+                <w:t>L</w:t>
+              </w:r>
+              <w:r>
+                <w:rPr>
+                  <w:rStyle w:val="Hyperlink"/>
+                  <w:lang w:val="en-US"/>
+                </w:rPr>
+                <w:t xml:space="preserve"> </w:t>
+              </w:r>
+              <w:r>
+                <w:rPr>
+                  <w:rStyle w:val="Hyperlink"/>
+                  <w:lang w:val="en-US"/>
+                </w:rPr>
+                <w:t>editor</w:t>
               </w:r>
             </w:hyperlink>
             <w:r>
@@ -374,7 +415,7 @@
           </w:p>
           <w:p>
             <w:pPr>
-              <w:pStyle w:val="Listeafsnit"/>
+              <w:pStyle w:val="ListParagraph"/>
               <w:numPr>
                 <w:ilvl w:val="0"/>
                 <w:numId w:val="4"/>
@@ -384,36 +425,39 @@
             <w:r>
               <w:t xml:space="preserve">Læs nedenstående sektioner fra </w:t>
             </w:r>
-            <w:hyperlink w:history="1" r:id="rId11">
-              <w:r>
-                <w:rPr>
-                  <w:rStyle w:val="Hyperlink"/>
-                </w:rPr>
-                <w:t xml:space="preserve">The </w:t>
-              </w:r>
-              <w:proofErr w:type="spellStart"/>
-              <w:r>
-                <w:rPr>
-                  <w:rStyle w:val="Hyperlink"/>
-                </w:rPr>
-                <w:t>complete</w:t>
-              </w:r>
-              <w:proofErr w:type="spellEnd"/>
-              <w:r>
-                <w:rPr>
-                  <w:rStyle w:val="Hyperlink"/>
-                </w:rPr>
-                <w:t xml:space="preserve"> WPF </w:t>
-              </w:r>
-              <w:proofErr w:type="spellStart"/>
-              <w:r>
-                <w:rPr>
-                  <w:rStyle w:val="Hyperlink"/>
-                </w:rPr>
-                <w:t>tutorial</w:t>
-              </w:r>
-              <w:proofErr w:type="spellEnd"/>
-            </w:hyperlink>
+            <w:r>
+              <w:fldChar w:fldCharType="begin"/>
+            </w:r>
+            <w:r>
+              <w:instrText xml:space="preserve"> HYPERLINK "https://www.wpf-tutorial.com/" </w:instrText>
+            </w:r>
+            <w:r>
+              <w:fldChar w:fldCharType="separate"/>
+            </w:r>
+            <w:r>
+              <w:rPr>
+                <w:rStyle w:val="Hyperlink"/>
+              </w:rPr>
+              <w:t>The complete WP</w:t>
+            </w:r>
+            <w:r>
+              <w:rPr>
+                <w:rStyle w:val="Hyperlink"/>
+              </w:rPr>
+              <w:t>F</w:t>
+            </w:r>
+            <w:r>
+              <w:rPr>
+                <w:rStyle w:val="Hyperlink"/>
+              </w:rPr>
+              <w:t xml:space="preserve"> tutorial</w:t>
+            </w:r>
+            <w:r>
+              <w:rPr>
+                <w:rStyle w:val="Hyperlink"/>
+              </w:rPr>
+              <w:fldChar w:fldCharType="end"/>
+            </w:r>
             <w:r>
               <w:t>:</w:t>
             </w:r>
@@ -465,7 +509,7 @@
           </w:p>
           <w:p>
             <w:pPr>
-              <w:pStyle w:val="Listeafsnit"/>
+              <w:pStyle w:val="ListParagraph"/>
               <w:numPr>
                 <w:ilvl w:val="1"/>
                 <w:numId w:val="4"/>
@@ -476,7 +520,7 @@
                 <w:lang w:val="en-US"/>
               </w:rPr>
             </w:pPr>
-            <w:hyperlink w:history="1" r:id="rId12">
+            <w:hyperlink r:id="rId11" w:history="1">
               <w:r>
                 <w:rPr>
                   <w:rStyle w:val="Hyperlink"/>
@@ -489,7 +533,7 @@
           </w:p>
           <w:p>
             <w:pPr>
-              <w:pStyle w:val="Listeafsnit"/>
+              <w:pStyle w:val="ListParagraph"/>
               <w:numPr>
                 <w:ilvl w:val="1"/>
                 <w:numId w:val="4"/>
@@ -500,7 +544,7 @@
                 <w:lang w:val="en-US"/>
               </w:rPr>
             </w:pPr>
-            <w:hyperlink w:history="1" r:id="rId13">
+            <w:hyperlink r:id="rId12" w:history="1">
               <w:r>
                 <w:rPr>
                   <w:rStyle w:val="Hyperlink"/>
@@ -513,7 +557,7 @@
           </w:p>
           <w:p>
             <w:pPr>
-              <w:pStyle w:val="Listeafsnit"/>
+              <w:pStyle w:val="ListParagraph"/>
               <w:numPr>
                 <w:ilvl w:val="1"/>
                 <w:numId w:val="4"/>
@@ -527,32 +571,18 @@
               <w:rPr>
                 <w:rFonts w:cs="Arial"/>
               </w:rPr>
-              <w:t>XAML (</w:t>
-            </w:r>
-            <w:proofErr w:type="spellStart"/>
+              <w:t>XAML (ski</w:t>
+            </w:r>
             <w:r>
               <w:rPr>
                 <w:rFonts w:cs="Arial"/>
               </w:rPr>
-              <w:t>ski</w:t>
-            </w:r>
-            <w:r>
-              <w:rPr>
-                <w:rFonts w:cs="Arial"/>
-              </w:rPr>
-              <w:t>mlæs</w:t>
-            </w:r>
-            <w:proofErr w:type="spellEnd"/>
-            <w:r>
-              <w:rPr>
-                <w:rFonts w:cs="Arial"/>
-              </w:rPr>
-              <w:t xml:space="preserve"> detaljerne omkring events)</w:t>
+              <w:t>mlæs detaljerne omkring events)</w:t>
             </w:r>
           </w:p>
           <w:p>
             <w:pPr>
-              <w:pStyle w:val="Listeafsnit"/>
+              <w:pStyle w:val="ListParagraph"/>
               <w:numPr>
                 <w:ilvl w:val="2"/>
                 <w:numId w:val="4"/>
@@ -562,28 +592,19 @@
                 <w:rFonts w:cs="Arial"/>
               </w:rPr>
             </w:pPr>
-            <w:hyperlink w:history="1" r:id="rId14">
-              <w:proofErr w:type="spellStart"/>
+            <w:hyperlink r:id="rId13" w:history="1">
               <w:r>
                 <w:rPr>
                   <w:rStyle w:val="Hyperlink"/>
                   <w:rFonts w:cs="Arial"/>
                 </w:rPr>
-                <w:t>What</w:t>
-              </w:r>
-              <w:proofErr w:type="spellEnd"/>
-              <w:r>
-                <w:rPr>
-                  <w:rStyle w:val="Hyperlink"/>
-                  <w:rFonts w:cs="Arial"/>
-                </w:rPr>
-                <w:t xml:space="preserve"> is XAML?</w:t>
+                <w:t>What is XAML?</w:t>
               </w:r>
             </w:hyperlink>
           </w:p>
           <w:p>
             <w:pPr>
-              <w:pStyle w:val="Listeafsnit"/>
+              <w:pStyle w:val="ListParagraph"/>
               <w:numPr>
                 <w:ilvl w:val="2"/>
                 <w:numId w:val="4"/>
@@ -593,7 +614,7 @@
                 <w:rFonts w:cs="Arial"/>
               </w:rPr>
             </w:pPr>
-            <w:hyperlink w:history="1" r:id="rId15">
+            <w:hyperlink r:id="rId14" w:history="1">
               <w:r>
                 <w:rPr>
                   <w:rStyle w:val="Hyperlink"/>
@@ -605,7 +626,7 @@
           </w:p>
           <w:p>
             <w:pPr>
-              <w:pStyle w:val="Listeafsnit"/>
+              <w:pStyle w:val="ListParagraph"/>
               <w:numPr>
                 <w:ilvl w:val="2"/>
                 <w:numId w:val="4"/>
@@ -615,13 +636,27 @@
                 <w:rFonts w:cs="Arial"/>
               </w:rPr>
             </w:pPr>
-            <w:hyperlink w:history="1" r:id="rId16">
+            <w:hyperlink r:id="rId15" w:history="1">
               <w:r>
                 <w:rPr>
                   <w:rStyle w:val="Hyperlink"/>
                   <w:rFonts w:cs="Arial"/>
                 </w:rPr>
-                <w:t>Events in XAML</w:t>
+                <w:t>Events in X</w:t>
+              </w:r>
+              <w:r>
+                <w:rPr>
+                  <w:rStyle w:val="Hyperlink"/>
+                  <w:rFonts w:cs="Arial"/>
+                </w:rPr>
+                <w:t>A</w:t>
+              </w:r>
+              <w:r>
+                <w:rPr>
+                  <w:rStyle w:val="Hyperlink"/>
+                  <w:rFonts w:cs="Arial"/>
+                </w:rPr>
+                <w:t>ML</w:t>
               </w:r>
             </w:hyperlink>
             <w:r>
@@ -633,7 +668,7 @@
           </w:p>
           <w:p>
             <w:pPr>
-              <w:pStyle w:val="Listeafsnit"/>
+              <w:pStyle w:val="ListParagraph"/>
               <w:numPr>
                 <w:ilvl w:val="1"/>
                 <w:numId w:val="4"/>
@@ -647,16 +682,8 @@
               <w:rPr>
                 <w:rFonts w:cs="Arial"/>
               </w:rPr>
-              <w:t xml:space="preserve">A WPF </w:t>
-            </w:r>
-            <w:proofErr w:type="spellStart"/>
-            <w:r>
-              <w:rPr>
-                <w:rFonts w:cs="Arial"/>
-              </w:rPr>
-              <w:t>application</w:t>
-            </w:r>
-            <w:proofErr w:type="spellEnd"/>
+              <w:t>A WPF application</w:t>
+            </w:r>
             <w:r>
               <w:rPr>
                 <w:rFonts w:cs="Arial"/>
@@ -666,7 +693,7 @@
           </w:p>
           <w:p>
             <w:pPr>
-              <w:pStyle w:val="Listeafsnit"/>
+              <w:pStyle w:val="ListParagraph"/>
               <w:numPr>
                 <w:ilvl w:val="2"/>
                 <w:numId w:val="4"/>
@@ -676,7 +703,7 @@
                 <w:rFonts w:cs="Arial"/>
               </w:rPr>
             </w:pPr>
-            <w:hyperlink w:history="1" r:id="rId17">
+            <w:hyperlink r:id="rId16" w:history="1">
               <w:r>
                 <w:rPr>
                   <w:rStyle w:val="Hyperlink"/>
@@ -688,7 +715,7 @@
           </w:p>
           <w:p>
             <w:pPr>
-              <w:pStyle w:val="Listeafsnit"/>
+              <w:pStyle w:val="ListParagraph"/>
               <w:numPr>
                 <w:ilvl w:val="2"/>
                 <w:numId w:val="4"/>
@@ -698,68 +725,41 @@
                 <w:rFonts w:cs="Arial"/>
               </w:rPr>
             </w:pPr>
-            <w:hyperlink w:history="1" r:id="rId18">
+            <w:hyperlink r:id="rId17" w:history="1">
               <w:r>
                 <w:rPr>
                   <w:rStyle w:val="Hyperlink"/>
                   <w:rFonts w:cs="Arial"/>
                 </w:rPr>
-                <w:t xml:space="preserve">The </w:t>
+                <w:t>The Window</w:t>
               </w:r>
-              <w:proofErr w:type="spellStart"/>
+            </w:hyperlink>
+          </w:p>
+          <w:p>
+            <w:pPr>
+              <w:pStyle w:val="ListParagraph"/>
+              <w:numPr>
+                <w:ilvl w:val="2"/>
+                <w:numId w:val="4"/>
+              </w:numPr>
+              <w:spacing w:after="160" w:line="259" w:lineRule="auto"/>
+              <w:rPr>
+                <w:rFonts w:cs="Arial"/>
+              </w:rPr>
+            </w:pPr>
+            <w:hyperlink r:id="rId18" w:history="1">
               <w:r>
                 <w:rPr>
                   <w:rStyle w:val="Hyperlink"/>
                   <w:rFonts w:cs="Arial"/>
                 </w:rPr>
-                <w:t>Window</w:t>
+                <w:t>Working with App.xaml</w:t>
               </w:r>
-              <w:proofErr w:type="spellEnd"/>
             </w:hyperlink>
           </w:p>
           <w:p>
             <w:pPr>
-              <w:pStyle w:val="Listeafsnit"/>
-              <w:numPr>
-                <w:ilvl w:val="2"/>
-                <w:numId w:val="4"/>
-              </w:numPr>
-              <w:spacing w:after="160" w:line="259" w:lineRule="auto"/>
-              <w:rPr>
-                <w:rFonts w:cs="Arial"/>
-              </w:rPr>
-            </w:pPr>
-            <w:hyperlink w:history="1" r:id="rId19">
-              <w:proofErr w:type="spellStart"/>
-              <w:r>
-                <w:rPr>
-                  <w:rStyle w:val="Hyperlink"/>
-                  <w:rFonts w:cs="Arial"/>
-                </w:rPr>
-                <w:t>Working</w:t>
-              </w:r>
-              <w:proofErr w:type="spellEnd"/>
-              <w:r>
-                <w:rPr>
-                  <w:rStyle w:val="Hyperlink"/>
-                  <w:rFonts w:cs="Arial"/>
-                </w:rPr>
-                <w:t xml:space="preserve"> with </w:t>
-              </w:r>
-              <w:proofErr w:type="spellStart"/>
-              <w:r>
-                <w:rPr>
-                  <w:rStyle w:val="Hyperlink"/>
-                  <w:rFonts w:cs="Arial"/>
-                </w:rPr>
-                <w:t>App.xaml</w:t>
-              </w:r>
-              <w:proofErr w:type="spellEnd"/>
-            </w:hyperlink>
-          </w:p>
-          <w:p>
-            <w:pPr>
-              <w:pStyle w:val="Listeafsnit"/>
+              <w:pStyle w:val="ListParagraph"/>
               <w:numPr>
                 <w:ilvl w:val="2"/>
                 <w:numId w:val="4"/>
@@ -774,26 +774,12 @@
               <w:rPr>
                 <w:rFonts w:cs="Arial"/>
               </w:rPr>
-              <w:t xml:space="preserve">De resterende afsnit 4-7 kan </w:t>
-            </w:r>
-            <w:proofErr w:type="spellStart"/>
-            <w:r>
-              <w:rPr>
-                <w:rFonts w:cs="Arial"/>
-              </w:rPr>
-              <w:t>skimlæses</w:t>
-            </w:r>
-            <w:proofErr w:type="spellEnd"/>
-            <w:r>
-              <w:rPr>
-                <w:rFonts w:cs="Arial"/>
-              </w:rPr>
-              <w:t>.</w:t>
+              <w:t>De resterende afsnit 4-7 kan skimlæses.</w:t>
             </w:r>
           </w:p>
           <w:p>
             <w:pPr>
-              <w:pStyle w:val="Listeafsnit"/>
+              <w:pStyle w:val="ListParagraph"/>
               <w:numPr>
                 <w:ilvl w:val="1"/>
                 <w:numId w:val="4"/>
@@ -818,7 +804,7 @@
           </w:p>
           <w:p>
             <w:pPr>
-              <w:pStyle w:val="Listeafsnit"/>
+              <w:pStyle w:val="ListParagraph"/>
               <w:numPr>
                 <w:ilvl w:val="2"/>
                 <w:numId w:val="4"/>
@@ -843,23 +829,36 @@
               </w:rPr>
               <w:t xml:space="preserve">æs om </w:t>
             </w:r>
-            <w:hyperlink w:history="1" r:id="rId20">
-              <w:r>
-                <w:rPr>
-                  <w:rStyle w:val="Hyperlink"/>
-                  <w:rFonts w:cs="Arial"/>
-                </w:rPr>
-                <w:t>Label</w:t>
-              </w:r>
-            </w:hyperlink>
-            <w:r>
-              <w:rPr>
+            <w:r>
+              <w:fldChar w:fldCharType="begin"/>
+            </w:r>
+            <w:r>
+              <w:instrText xml:space="preserve"> HYPERLINK "https://www.wpf-tutorial.com/basic-controls/the-label-control/" </w:instrText>
+            </w:r>
+            <w:r>
+              <w:fldChar w:fldCharType="separate"/>
+            </w:r>
+            <w:r>
+              <w:rPr>
+                <w:rStyle w:val="Hyperlink"/>
                 <w:rFonts w:cs="Arial"/>
               </w:rPr>
+              <w:t>Label</w:t>
+            </w:r>
+            <w:r>
+              <w:rPr>
+                <w:rStyle w:val="Hyperlink"/>
+                <w:rFonts w:cs="Arial"/>
+              </w:rPr>
+              <w:fldChar w:fldCharType="end"/>
+            </w:r>
+            <w:r>
+              <w:rPr>
+                <w:rFonts w:cs="Arial"/>
+              </w:rPr>
               <w:t xml:space="preserve">, </w:t>
             </w:r>
-            <w:hyperlink w:history="1" r:id="rId21">
-              <w:proofErr w:type="spellStart"/>
+            <w:hyperlink r:id="rId19" w:history="1">
               <w:r>
                 <w:rPr>
                   <w:rStyle w:val="Hyperlink"/>
@@ -867,7 +866,6 @@
                 </w:rPr>
                 <w:t>TextBox</w:t>
               </w:r>
-              <w:proofErr w:type="spellEnd"/>
             </w:hyperlink>
             <w:r>
               <w:rPr>
@@ -881,7 +879,7 @@
               </w:rPr>
               <w:t xml:space="preserve"> </w:t>
             </w:r>
-            <w:hyperlink w:history="1" r:id="rId22">
+            <w:hyperlink r:id="rId20" w:history="1">
               <w:r>
                 <w:rPr>
                   <w:rStyle w:val="Hyperlink"/>
@@ -893,7 +891,7 @@
           </w:p>
           <w:p>
             <w:pPr>
-              <w:pStyle w:val="Listeafsnit"/>
+              <w:pStyle w:val="ListParagraph"/>
               <w:numPr>
                 <w:ilvl w:val="0"/>
                 <w:numId w:val="4"/>
@@ -911,7 +909,7 @@
           </w:p>
           <w:p>
             <w:pPr>
-              <w:pStyle w:val="Listeafsnit"/>
+              <w:pStyle w:val="ListParagraph"/>
               <w:numPr>
                 <w:ilvl w:val="1"/>
                 <w:numId w:val="4"/>
@@ -921,7 +919,7 @@
                 <w:lang w:val="en-US"/>
               </w:rPr>
             </w:pPr>
-            <w:hyperlink w:history="1" r:id="rId23">
+            <w:hyperlink r:id="rId21" w:history="1">
               <w:r>
                 <w:rPr>
                   <w:rStyle w:val="Hyperlink"/>
@@ -961,30 +959,14 @@
         <w:t>XAML</w:t>
       </w:r>
       <w:r>
-        <w:t xml:space="preserve">, hvor </w:t>
-      </w:r>
-      <w:proofErr w:type="spellStart"/>
-      <w:r>
-        <w:t>GUI’ens</w:t>
-      </w:r>
-      <w:proofErr w:type="spellEnd"/>
-      <w:r>
-        <w:t xml:space="preserve"> opbygning beskrives i XML-format, i </w:t>
+        <w:t xml:space="preserve">, hvor GUI’ens opbygning beskrives i XML-format, i </w:t>
       </w:r>
       <w:r>
         <w:rPr>
           <w:u w:val="single"/>
         </w:rPr>
-        <w:t>code-</w:t>
-      </w:r>
-      <w:proofErr w:type="spellStart"/>
-      <w:r>
-        <w:rPr>
-          <w:u w:val="single"/>
-        </w:rPr>
-        <w:t>behind</w:t>
-      </w:r>
-      <w:proofErr w:type="spellEnd"/>
+        <w:t>code-behind</w:t>
+      </w:r>
       <w:r>
         <w:t>, hvor den UI-relaterede C#</w:t>
       </w:r>
@@ -992,20 +974,12 @@
         <w:t>-</w:t>
       </w:r>
       <w:r>
-        <w:t xml:space="preserve">logik befinder sig, samt nogle få basale UI-kontroller til at komme i gang med. Gennem to øvelser, hvoraf den ene er en bonusøvelse, skal du skabe en dynamisk interaktion med brugeren via </w:t>
-      </w:r>
-      <w:proofErr w:type="spellStart"/>
-      <w:r>
-        <w:t>GUI’en</w:t>
-      </w:r>
-      <w:proofErr w:type="spellEnd"/>
-      <w:r>
-        <w:t>.</w:t>
-      </w:r>
-    </w:p>
-    <w:p>
-      <w:pPr>
-        <w:pStyle w:val="Overskrift1"/>
+        <w:t>logik befinder sig, samt nogle få basale UI-kontroller til at komme i gang med. Gennem to øvelser, hvoraf den ene er en bonusøvelse, skal du skabe en dynamisk interaktion med brugeren via GUI’en.</w:t>
+      </w:r>
+    </w:p>
+    <w:p>
+      <w:pPr>
+        <w:pStyle w:val="Heading1"/>
         <w:pageBreakBefore/>
         <w:rPr>
           <w:lang w:val="en-US"/>
@@ -1043,7 +1017,7 @@
     </w:p>
     <w:p>
       <w:pPr>
-        <w:pStyle w:val="Strktcitat"/>
+        <w:pStyle w:val="IntenseQuote"/>
         <w:spacing w:before="120" w:after="120"/>
         <w:ind w:left="862" w:right="862"/>
         <w:rPr>
@@ -1097,11 +1071,6 @@
           <w:lang w:val="en-US"/>
         </w:rPr>
         <w:br/>
-      </w:r>
-      <w:r>
-        <w:rPr>
-          <w:lang w:val="en-US"/>
-        </w:rPr>
         <w:t>―</w:t>
       </w:r>
       <w:r>
@@ -1109,11 +1078,6 @@
           <w:lang w:val="en-US"/>
         </w:rPr>
         <w:br/>
-      </w:r>
-      <w:r>
-        <w:rPr>
-          <w:lang w:val="en-US"/>
-        </w:rPr>
         <w:t>(</w:t>
       </w:r>
       <w:r>
@@ -1144,7 +1108,7 @@
     </w:p>
     <w:p>
       <w:pPr>
-        <w:pStyle w:val="Overskrift1"/>
+        <w:pStyle w:val="Heading1"/>
       </w:pPr>
       <w:r>
         <w:lastRenderedPageBreak/>
@@ -1172,23 +1136,7 @@
         <w:t xml:space="preserve">”Value type”, ”Reference type”, </w:t>
       </w:r>
       <w:r>
-        <w:t>”WPF”, ”XAML”, ”Code-</w:t>
-      </w:r>
-      <w:proofErr w:type="spellStart"/>
-      <w:r>
-        <w:t>behind</w:t>
-      </w:r>
-      <w:proofErr w:type="spellEnd"/>
-      <w:r>
-        <w:t>”, ”</w:t>
-      </w:r>
-      <w:proofErr w:type="spellStart"/>
-      <w:r>
-        <w:t>TextBox</w:t>
-      </w:r>
-      <w:proofErr w:type="spellEnd"/>
-      <w:r>
-        <w:t>”, ”Button”</w:t>
+        <w:t>”WPF”, ”XAML”, ”Code-behind”, ”TextBox”, ”Button”</w:t>
       </w:r>
       <w:r>
         <w:t xml:space="preserve"> og</w:t>
@@ -1213,22 +1161,331 @@
     </w:p>
     <w:p>
       <w:pPr>
+        <w:rPr>
+          <w:lang w:val="en-US"/>
+        </w:rPr>
+      </w:pPr>
+      <w:r>
         <w:rPr>
           <w:b/>
           <w:bCs/>
-        </w:rPr>
-      </w:pPr>
+          <w:lang w:val="en-US"/>
+        </w:rPr>
+        <w:t>Value type</w:t>
+      </w:r>
+      <w:r>
+        <w:rPr>
+          <w:lang w:val="en-US"/>
+        </w:rPr>
+        <w:t xml:space="preserve">: </w:t>
+      </w:r>
+      <w:r>
+        <w:rPr>
+          <w:lang w:val="en-US"/>
+        </w:rPr>
+        <w:t>S</w:t>
+      </w:r>
+      <w:r>
+        <w:rPr>
+          <w:lang w:val="en-US"/>
+        </w:rPr>
+        <w:t>imple data t</w:t>
+      </w:r>
+      <w:r>
+        <w:rPr>
+          <w:lang w:val="en-US"/>
+        </w:rPr>
+        <w:t xml:space="preserve">ypes, e.g. int, double, float, bool, char, that stores the value in the variable, as opposed to </w:t>
+      </w:r>
       <w:r>
         <w:rPr>
           <w:b/>
           <w:bCs/>
+          <w:lang w:val="en-US"/>
+        </w:rPr>
+        <w:t xml:space="preserve">reference type, </w:t>
+      </w:r>
+      <w:r>
+        <w:rPr>
+          <w:lang w:val="en-US"/>
+        </w:rPr>
+        <w:t xml:space="preserve">e.g. strings, classes, interfaces, where the variable stores a location in the memory that refers </w:t>
+      </w:r>
+      <w:r>
+        <w:rPr>
+          <w:lang w:val="en-US"/>
+        </w:rPr>
+        <w:t xml:space="preserve">to the type. </w:t>
+      </w:r>
+      <w:proofErr w:type="gramStart"/>
+      <w:r>
+        <w:rPr>
+          <w:lang w:val="en-US"/>
+        </w:rPr>
+        <w:t>So</w:t>
+      </w:r>
+      <w:proofErr w:type="gramEnd"/>
+      <w:r>
+        <w:rPr>
+          <w:lang w:val="en-US"/>
+        </w:rPr>
+        <w:t xml:space="preserve"> two variable that refer to the same value is either duplicated if value type or referencing the same value on the memory. Reference types are stored in heap memory, value types are stored in the stack memory.??</w:t>
+      </w:r>
+    </w:p>
+    <w:p>
+      <w:pPr>
+        <w:rPr>
+          <w:lang w:val="en-US"/>
+        </w:rPr>
+      </w:pPr>
+      <w:r>
+        <w:rPr>
+          <w:b/>
+          <w:bCs/>
+          <w:lang w:val="en-US"/>
+        </w:rPr>
+        <w:t xml:space="preserve">WPF </w:t>
+      </w:r>
+      <w:r>
+        <w:rPr>
+          <w:lang w:val="en-US"/>
+        </w:rPr>
+        <w:t>stands for Windows P</w:t>
+      </w:r>
+      <w:r>
+        <w:rPr>
+          <w:lang w:val="en-US"/>
+        </w:rPr>
+        <w:t>resentation Foundation and is a UI framework to build Windows desktop applications.</w:t>
+      </w:r>
+    </w:p>
+    <w:p>
+      <w:pPr>
+        <w:rPr>
+          <w:lang w:val="en-US"/>
+        </w:rPr>
+      </w:pPr>
+      <w:r>
+        <w:rPr>
+          <w:b/>
+          <w:bCs/>
+          <w:lang w:val="en-US"/>
+        </w:rPr>
+        <w:t>XAML</w:t>
+      </w:r>
+      <w:r>
+        <w:rPr>
+          <w:lang w:val="en-US"/>
+        </w:rPr>
+        <w:t xml:space="preserve"> stands for </w:t>
+      </w:r>
+      <w:proofErr w:type="spellStart"/>
+      <w:r>
+        <w:rPr>
+          <w:lang w:val="en-US"/>
+        </w:rPr>
+        <w:t>eXtensible</w:t>
+      </w:r>
+      <w:proofErr w:type="spellEnd"/>
+      <w:r>
+        <w:rPr>
+          <w:lang w:val="en-US"/>
+        </w:rPr>
+        <w:t xml:space="preserve"> A</w:t>
+      </w:r>
+      <w:r>
+        <w:rPr>
+          <w:lang w:val="en-US"/>
+        </w:rPr>
+        <w:t xml:space="preserve">pplication Markup </w:t>
+      </w:r>
+      <w:proofErr w:type="spellStart"/>
+      <w:r>
+        <w:rPr>
+          <w:lang w:val="en-US"/>
+        </w:rPr>
+        <w:t>Languge</w:t>
+      </w:r>
+      <w:proofErr w:type="spellEnd"/>
+      <w:r>
+        <w:rPr>
+          <w:lang w:val="en-US"/>
+        </w:rPr>
+        <w:t xml:space="preserve"> and is the (can be used) language used to design the UI layer of a dotnet application. </w:t>
+      </w:r>
+    </w:p>
+    <w:p>
+      <w:pPr>
+        <w:rPr>
+          <w:lang w:val="en-US"/>
+        </w:rPr>
+      </w:pPr>
+      <w:r>
+        <w:rPr>
+          <w:b/>
+          <w:bCs/>
+          <w:lang w:val="en-US"/>
+        </w:rPr>
+        <w:t>Code-behind</w:t>
+      </w:r>
+      <w:r>
+        <w:rPr>
+          <w:lang w:val="en-US"/>
+        </w:rPr>
+        <w:t xml:space="preserve"> is the logic that is behind the </w:t>
+      </w:r>
+      <w:proofErr w:type="spellStart"/>
+      <w:r>
+        <w:rPr>
+          <w:lang w:val="en-US"/>
+        </w:rPr>
+        <w:t>the</w:t>
+      </w:r>
+      <w:proofErr w:type="spellEnd"/>
+      <w:r>
+        <w:rPr>
+          <w:lang w:val="en-US"/>
+        </w:rPr>
+        <w:t xml:space="preserve"> UI, what happens when different events occur in the UI, i.e. the business logic.</w:t>
+      </w:r>
+    </w:p>
+    <w:p>
+      <w:pPr>
+        <w:rPr>
+          <w:lang w:val="en-US"/>
+        </w:rPr>
+      </w:pPr>
+      <w:proofErr w:type="spellStart"/>
+      <w:r>
+        <w:rPr>
+          <w:b/>
+          <w:bCs/>
+          <w:lang w:val="en-US"/>
+        </w:rPr>
+        <w:t>TextBox</w:t>
+      </w:r>
+      <w:proofErr w:type="spellEnd"/>
+      <w:r>
+        <w:rPr>
+          <w:lang w:val="en-US"/>
+        </w:rPr>
+        <w:t xml:space="preserve"> is a user text input box.</w:t>
+      </w:r>
+      <w:r>
+        <w:rPr>
+          <w:lang w:val="en-US"/>
+        </w:rPr>
+        <w:t xml:space="preserve"> A control.</w:t>
+      </w:r>
+    </w:p>
+    <w:p>
+      <w:pPr>
+        <w:rPr>
+          <w:lang w:val="en-US"/>
+        </w:rPr>
+      </w:pPr>
+      <w:r>
+        <w:rPr>
+          <w:b/>
+          <w:bCs/>
+          <w:lang w:val="en-US"/>
+        </w:rPr>
+        <w:t>Button</w:t>
+      </w:r>
+      <w:r>
+        <w:rPr>
+          <w:lang w:val="en-US"/>
+        </w:rPr>
+        <w:t xml:space="preserve"> is a</w:t>
+      </w:r>
+      <w:r>
+        <w:rPr>
+          <w:lang w:val="en-US"/>
+        </w:rPr>
+        <w:t xml:space="preserve"> control that can be clicked.</w:t>
+      </w:r>
+    </w:p>
+    <w:p>
+      <w:pPr>
+        <w:rPr>
+          <w:lang w:val="en-US"/>
+        </w:rPr>
+      </w:pPr>
+      <w:r>
+        <w:rPr>
+          <w:b/>
+          <w:bCs/>
+          <w:lang w:val="en-US"/>
+        </w:rPr>
+        <w:t>Label</w:t>
+      </w:r>
+      <w:r>
+        <w:rPr>
+          <w:lang w:val="en-US"/>
+        </w:rPr>
+        <w:t xml:space="preserve"> is usually a label for another control, e.g. a textbox, it is like a </w:t>
+      </w:r>
+      <w:proofErr w:type="spellStart"/>
+      <w:r>
+        <w:rPr>
+          <w:lang w:val="en-US"/>
+        </w:rPr>
+        <w:t>TextBlock</w:t>
+      </w:r>
+      <w:proofErr w:type="spellEnd"/>
+      <w:r>
+        <w:rPr>
+          <w:lang w:val="en-US"/>
+        </w:rPr>
+        <w:t xml:space="preserve">, but can contain an image and can be accessed with the </w:t>
+      </w:r>
+      <w:proofErr w:type="spellStart"/>
+      <w:r>
+        <w:rPr>
+          <w:lang w:val="en-US"/>
+        </w:rPr>
+        <w:t>alt+letter</w:t>
+      </w:r>
+      <w:proofErr w:type="spellEnd"/>
+      <w:r>
+        <w:rPr>
+          <w:lang w:val="en-US"/>
+        </w:rPr>
+        <w:t xml:space="preserve"> </w:t>
+      </w:r>
+      <w:proofErr w:type="spellStart"/>
+      <w:r>
+        <w:rPr>
+          <w:lang w:val="en-US"/>
+        </w:rPr>
+        <w:t>keybind</w:t>
+      </w:r>
+      <w:proofErr w:type="spellEnd"/>
+      <w:r>
+        <w:rPr>
+          <w:lang w:val="en-US"/>
+        </w:rPr>
+        <w:t xml:space="preserve"> that is common for windows application, e.g. word. </w:t>
+      </w:r>
+    </w:p>
+    <w:p>
+      <w:pPr>
+        <w:rPr>
+          <w:b/>
+          <w:bCs/>
+        </w:rPr>
+      </w:pPr>
+      <w:r>
+        <w:rPr>
+          <w:b/>
+          <w:bCs/>
         </w:rPr>
         <w:t>Benyt parprogrammering til alle følgende øvelser.</w:t>
       </w:r>
     </w:p>
     <w:p>
       <w:pPr>
-        <w:pStyle w:val="Overskrift1"/>
+        <w:pStyle w:val="Heading1"/>
       </w:pPr>
       <w:r>
         <w:t xml:space="preserve">Øvelse 2: </w:t>
@@ -1244,7 +1501,7 @@
     </w:p>
     <w:p>
       <w:pPr>
-        <w:pStyle w:val="Overskrift2"/>
+        <w:pStyle w:val="Heading2"/>
       </w:pPr>
       <w:r>
         <w:t>Øvelse 2.1: Indledende opsætning</w:t>
@@ -1260,7 +1517,7 @@
     </w:p>
     <w:p>
       <w:pPr>
-        <w:pStyle w:val="Listeafsnit"/>
+        <w:pStyle w:val="ListParagraph"/>
         <w:numPr>
           <w:ilvl w:val="0"/>
           <w:numId w:val="6"/>
@@ -1270,16 +1527,11 @@
       <w:r>
         <w:t>Opret et nyt Visual Studio projekt med navnet ”</w:t>
       </w:r>
-      <w:proofErr w:type="spellStart"/>
       <w:r>
         <w:t>WPF</w:t>
       </w:r>
       <w:r>
-        <w:t>SimpleGUI</w:t>
-      </w:r>
-      <w:proofErr w:type="spellEnd"/>
-      <w:r>
-        <w:t xml:space="preserve">”, hvor du vælger </w:t>
+        <w:t xml:space="preserve">SimpleGUI”, hvor du vælger </w:t>
       </w:r>
       <w:r>
         <w:rPr>
@@ -1301,7 +1553,7 @@
     </w:p>
     <w:p>
       <w:pPr>
-        <w:pStyle w:val="Listeafsnit"/>
+        <w:pStyle w:val="ListParagraph"/>
         <w:numPr>
           <w:ilvl w:val="0"/>
           <w:numId w:val="6"/>
@@ -1341,7 +1593,7 @@
                     <pic:cNvPicPr/>
                   </pic:nvPicPr>
                   <pic:blipFill>
-                    <a:blip r:embed="rId24"/>
+                    <a:blip r:embed="rId22"/>
                     <a:stretch>
                       <a:fillRect/>
                     </a:stretch>
@@ -1364,7 +1616,7 @@
     </w:p>
     <w:p>
       <w:pPr>
-        <w:pStyle w:val="Listeafsnit"/>
+        <w:pStyle w:val="ListParagraph"/>
         <w:numPr>
           <w:ilvl w:val="1"/>
           <w:numId w:val="6"/>
@@ -1380,22 +1632,14 @@
     </w:p>
     <w:p>
       <w:pPr>
-        <w:pStyle w:val="Listeafsnit"/>
+        <w:pStyle w:val="ListParagraph"/>
         <w:numPr>
           <w:ilvl w:val="2"/>
           <w:numId w:val="6"/>
         </w:numPr>
       </w:pPr>
       <w:r>
-        <w:t>”</w:t>
-      </w:r>
-      <w:proofErr w:type="spellStart"/>
-      <w:r>
-        <w:t>MainWindow.xaml</w:t>
-      </w:r>
-      <w:proofErr w:type="spellEnd"/>
-      <w:r>
-        <w:t xml:space="preserve">”, som </w:t>
+        <w:t xml:space="preserve">”MainWindow.xaml”, som </w:t>
       </w:r>
       <w:r>
         <w:t xml:space="preserve">indeholder både </w:t>
@@ -1409,7 +1653,7 @@
     </w:p>
     <w:p>
       <w:pPr>
-        <w:pStyle w:val="Listeafsnit"/>
+        <w:pStyle w:val="ListParagraph"/>
         <w:numPr>
           <w:ilvl w:val="2"/>
           <w:numId w:val="6"/>
@@ -1417,32 +1661,15 @@
         <w:spacing w:after="160"/>
       </w:pPr>
       <w:r>
-        <w:t>”</w:t>
-      </w:r>
-      <w:proofErr w:type="spellStart"/>
-      <w:r>
-        <w:t>MainWindow.xaml.cs</w:t>
-      </w:r>
-      <w:proofErr w:type="spellEnd"/>
-      <w:r>
-        <w:t xml:space="preserve">”, som er </w:t>
+        <w:t xml:space="preserve">”MainWindow.xaml.cs”, som er </w:t>
       </w:r>
       <w:r>
         <w:rPr>
           <w:b/>
           <w:bCs/>
         </w:rPr>
-        <w:t>code-</w:t>
-      </w:r>
-      <w:proofErr w:type="spellStart"/>
-      <w:r>
-        <w:rPr>
-          <w:b/>
-          <w:bCs/>
-        </w:rPr>
-        <w:t>behind</w:t>
-      </w:r>
-      <w:proofErr w:type="spellEnd"/>
+        <w:t>code-behind</w:t>
+      </w:r>
       <w:r>
         <w:t xml:space="preserve"> filen bag den grafiske UI</w:t>
       </w:r>
@@ -1457,28 +1684,16 @@
     </w:p>
     <w:p>
       <w:pPr>
-        <w:pStyle w:val="Overskrift2"/>
-      </w:pPr>
-      <w:r>
-        <w:t xml:space="preserve">Øvelse 2.2: Placér UI-kontroller på </w:t>
-      </w:r>
-      <w:proofErr w:type="spellStart"/>
-      <w:r>
-        <w:t>GUI’en</w:t>
-      </w:r>
-      <w:proofErr w:type="spellEnd"/>
-    </w:p>
-    <w:p>
-      <w:r>
-        <w:t xml:space="preserve">Når du opbygger </w:t>
-      </w:r>
-      <w:proofErr w:type="spellStart"/>
-      <w:r>
-        <w:t>GUI’en</w:t>
-      </w:r>
-      <w:proofErr w:type="spellEnd"/>
-      <w:r>
-        <w:t>, skal du til denne øvelse anvende tre typer UI-kontroller</w:t>
+        <w:pStyle w:val="Heading2"/>
+      </w:pPr>
+      <w:r>
+        <w:lastRenderedPageBreak/>
+        <w:t>Øvelse 2.2: Placér UI-kontroller på GUI’en</w:t>
+      </w:r>
+    </w:p>
+    <w:p>
+      <w:r>
+        <w:t>Når du opbygger GUI’en, skal du til denne øvelse anvende tre typer UI-kontroller</w:t>
       </w:r>
       <w:r>
         <w:t>e</w:t>
@@ -1496,7 +1711,6 @@
       <w:r>
         <w:t xml:space="preserve">, </w:t>
       </w:r>
-      <w:proofErr w:type="spellStart"/>
       <w:r>
         <w:rPr>
           <w:i/>
@@ -1504,7 +1718,6 @@
         </w:rPr>
         <w:t>TextBox</w:t>
       </w:r>
-      <w:proofErr w:type="spellEnd"/>
       <w:r>
         <w:t xml:space="preserve"> og </w:t>
       </w:r>
@@ -1527,7 +1740,7 @@
     </w:p>
     <w:p>
       <w:pPr>
-        <w:pStyle w:val="Listeafsnit"/>
+        <w:pStyle w:val="ListParagraph"/>
         <w:numPr>
           <w:ilvl w:val="0"/>
           <w:numId w:val="6"/>
@@ -1537,15 +1750,7 @@
         <w:t>Åbn</w:t>
       </w:r>
       <w:r>
-        <w:t xml:space="preserve"> </w:t>
-      </w:r>
-      <w:proofErr w:type="spellStart"/>
-      <w:r>
-        <w:t>MainWindow.xaml</w:t>
-      </w:r>
-      <w:proofErr w:type="spellEnd"/>
-      <w:r>
-        <w:t xml:space="preserve"> filen, så du kan se brugergrænsefladen</w:t>
+        <w:t xml:space="preserve"> MainWindow.xaml filen, så du kan se brugergrænsefladen</w:t>
       </w:r>
       <w:r>
         <w:t>, både grafisk og i XAML-format</w:t>
@@ -1553,7 +1758,7 @@
     </w:p>
     <w:p>
       <w:pPr>
-        <w:pStyle w:val="Listeafsnit"/>
+        <w:pStyle w:val="ListParagraph"/>
         <w:numPr>
           <w:ilvl w:val="0"/>
           <w:numId w:val="6"/>
@@ -1566,15 +1771,7 @@
         <w:t>se under</w:t>
       </w:r>
       <w:r>
-        <w:t xml:space="preserve"> ”</w:t>
-      </w:r>
-      <w:proofErr w:type="spellStart"/>
-      <w:r>
-        <w:t>Window</w:t>
-      </w:r>
-      <w:proofErr w:type="spellEnd"/>
-      <w:r>
-        <w:t>” og ændre</w:t>
+        <w:t xml:space="preserve"> ”Window” og ændre</w:t>
       </w:r>
       <w:r>
         <w:t xml:space="preserve"> </w:t>
@@ -1602,7 +1799,7 @@
     </w:p>
     <w:p>
       <w:pPr>
-        <w:pStyle w:val="Listeafsnit"/>
+        <w:pStyle w:val="ListParagraph"/>
         <w:numPr>
           <w:ilvl w:val="0"/>
           <w:numId w:val="6"/>
@@ -1642,7 +1839,7 @@
     </w:p>
     <w:p>
       <w:pPr>
-        <w:pStyle w:val="Listeafsnit"/>
+        <w:pStyle w:val="ListParagraph"/>
         <w:numPr>
           <w:ilvl w:val="1"/>
           <w:numId w:val="6"/>
@@ -1650,7 +1847,7 @@
       </w:pPr>
       <w:r>
         <w:object w:dxaOrig="1440" w:dyaOrig="1440" w14:anchorId="5813A772">
-          <v:shapetype id="_x0000_t75" coordsize="21600,21600" filled="f" stroked="f" o:spt="75" o:preferrelative="t" path="m@4@5l@4@11@9@11@9@5xe">
+          <v:shapetype id="_x0000_t75" coordsize="21600,21600" o:spt="75" o:preferrelative="t" path="m@4@5l@4@11@9@11@9@5xe" filled="f" stroked="f">
             <v:stroke joinstyle="miter"/>
             <v:formulas>
               <v:f eqn="if lineDrawn pixelLineWidth 0"/>
@@ -1666,125 +1863,102 @@
               <v:f eqn="prod @7 21600 pixelHeight"/>
               <v:f eqn="sum @10 21600 0"/>
             </v:formulas>
-            <v:path gradientshapeok="t" o:connecttype="rect" o:extrusionok="f"/>
+            <v:path o:extrusionok="f" gradientshapeok="t" o:connecttype="rect"/>
             <o:lock v:ext="edit" aspectratio="t"/>
           </v:shapetype>
-          <v:shape id="_x0000_s2053" style="position:absolute;left:0;text-align:left;margin-left:279.3pt;margin-top:14.2pt;width:201.1pt;height:174.55pt;z-index:251661312;mso-position-horizontal-relative:text;mso-position-vertical-relative:text" type="#_x0000_t75">
-            <v:imagedata cropleft="3852f" o:title="" r:id="rId25"/>
+          <v:shape id="_x0000_s1029" type="#_x0000_t75" style="position:absolute;left:0;text-align:left;margin-left:279.3pt;margin-top:14.2pt;width:201.1pt;height:174.55pt;z-index:251661312;mso-position-horizontal-relative:text;mso-position-vertical-relative:text">
+            <v:imagedata r:id="rId23" o:title="" cropleft="3852f"/>
           </v:shape>
-          <o:OLEObject Type="Embed" ProgID="PBrush" ShapeID="_x0000_s2053" DrawAspect="Content" ObjectID="_1729426077" r:id="rId26"/>
+          <o:OLEObject Type="Embed" ProgID="PBrush" ShapeID="_x0000_s1029" DrawAspect="Content" ObjectID="_1759219491" r:id="rId24"/>
         </w:object>
       </w:r>
       <w:r>
-        <w:t xml:space="preserve">Husk at benytte “Auto </w:t>
-      </w:r>
-      <w:proofErr w:type="spellStart"/>
-      <w:r>
-        <w:t>Hide</w:t>
-      </w:r>
-      <w:proofErr w:type="spellEnd"/>
-      <w:r>
-        <w:t xml:space="preserve">” for at fastgøre </w:t>
-      </w:r>
-      <w:proofErr w:type="spellStart"/>
-      <w:r>
-        <w:t>Toolbox</w:t>
-      </w:r>
-      <w:proofErr w:type="spellEnd"/>
-      <w:r>
-        <w:t>-vinduet i</w:t>
+        <w:t xml:space="preserve">Husk at benytte “Auto Hide” for at fastgøre </w:t>
+      </w:r>
+      <w:r>
+        <w:t>Toolbox-vinduet i</w:t>
       </w:r>
       <w:r>
         <w:t xml:space="preserve"> menuen til venstre:</w:t>
       </w:r>
       <w:r>
         <w:br/>
-      </w:r>
-      <w:r>
         <w:t xml:space="preserve">  </w:t>
       </w:r>
     </w:p>
     <w:p>
       <w:pPr>
-        <w:pStyle w:val="Listeafsnit"/>
-      </w:pPr>
-    </w:p>
-    <w:p>
-      <w:pPr>
-        <w:pStyle w:val="Listeafsnit"/>
-      </w:pPr>
-    </w:p>
-    <w:p>
-      <w:pPr>
-        <w:pStyle w:val="Listeafsnit"/>
+        <w:pStyle w:val="ListParagraph"/>
+      </w:pPr>
+    </w:p>
+    <w:p>
+      <w:pPr>
+        <w:pStyle w:val="ListParagraph"/>
+      </w:pPr>
+    </w:p>
+    <w:p>
+      <w:pPr>
+        <w:pStyle w:val="ListParagraph"/>
       </w:pPr>
       <w:r>
         <w:object w:dxaOrig="1440" w:dyaOrig="1440" w14:anchorId="7C649BF4">
-          <v:shape id="_x0000_s2052" style="position:absolute;left:0;text-align:left;margin-left:43.55pt;margin-top:12.1pt;width:205.2pt;height:54pt;z-index:251659264;mso-position-horizontal-relative:text;mso-position-vertical-relative:text" type="#_x0000_t75">
-            <v:imagedata o:title="" r:id="rId27"/>
+          <v:shape id="_x0000_s1028" type="#_x0000_t75" style="position:absolute;left:0;text-align:left;margin-left:43.55pt;margin-top:12.1pt;width:205.2pt;height:54pt;z-index:251659264;mso-position-horizontal-relative:text;mso-position-vertical-relative:text">
+            <v:imagedata r:id="rId25" o:title=""/>
           </v:shape>
-          <o:OLEObject Type="Embed" ProgID="PBrush" ShapeID="_x0000_s2052" DrawAspect="Content" ObjectID="_1729426078" r:id="rId28"/>
+          <o:OLEObject Type="Embed" ProgID="PBrush" ShapeID="_x0000_s1028" DrawAspect="Content" ObjectID="_1759219492" r:id="rId26"/>
         </w:object>
       </w:r>
     </w:p>
     <w:p>
       <w:pPr>
-        <w:pStyle w:val="Listeafsnit"/>
-      </w:pPr>
-    </w:p>
-    <w:p>
-      <w:pPr>
-        <w:pStyle w:val="Listeafsnit"/>
-      </w:pPr>
-    </w:p>
-    <w:p>
-      <w:pPr>
-        <w:pStyle w:val="Listeafsnit"/>
-      </w:pPr>
-    </w:p>
-    <w:p>
-      <w:pPr>
-        <w:pStyle w:val="Listeafsnit"/>
-      </w:pPr>
-    </w:p>
-    <w:p>
-      <w:pPr>
-        <w:pStyle w:val="Listeafsnit"/>
-      </w:pPr>
-    </w:p>
-    <w:p>
-      <w:pPr>
-        <w:pStyle w:val="Listeafsnit"/>
-      </w:pPr>
-    </w:p>
-    <w:p>
-      <w:pPr>
-        <w:pStyle w:val="Listeafsnit"/>
-      </w:pPr>
-    </w:p>
-    <w:p>
-      <w:pPr>
-        <w:pStyle w:val="Listeafsnit"/>
-      </w:pPr>
-    </w:p>
-    <w:p>
-      <w:pPr>
-        <w:pStyle w:val="Listeafsnit"/>
+        <w:pStyle w:val="ListParagraph"/>
+      </w:pPr>
+    </w:p>
+    <w:p>
+      <w:pPr>
+        <w:pStyle w:val="ListParagraph"/>
+      </w:pPr>
+    </w:p>
+    <w:p>
+      <w:pPr>
+        <w:pStyle w:val="ListParagraph"/>
+      </w:pPr>
+    </w:p>
+    <w:p>
+      <w:pPr>
+        <w:pStyle w:val="ListParagraph"/>
+      </w:pPr>
+    </w:p>
+    <w:p>
+      <w:pPr>
+        <w:pStyle w:val="ListParagraph"/>
+      </w:pPr>
+    </w:p>
+    <w:p>
+      <w:pPr>
+        <w:pStyle w:val="ListParagraph"/>
+      </w:pPr>
+    </w:p>
+    <w:p>
+      <w:pPr>
+        <w:pStyle w:val="ListParagraph"/>
+      </w:pPr>
+    </w:p>
+    <w:p>
+      <w:pPr>
+        <w:pStyle w:val="ListParagraph"/>
+      </w:pPr>
+    </w:p>
+    <w:p>
+      <w:pPr>
+        <w:pStyle w:val="ListParagraph"/>
         <w:numPr>
           <w:ilvl w:val="0"/>
           <w:numId w:val="6"/>
         </w:numPr>
       </w:pPr>
       <w:r>
-        <w:t xml:space="preserve">I </w:t>
-      </w:r>
-      <w:proofErr w:type="spellStart"/>
-      <w:r>
-        <w:t>Toolbox</w:t>
-      </w:r>
-      <w:proofErr w:type="spellEnd"/>
-      <w:r>
-        <w:t>-vinduet vil der være en liste af forskellige UI-kontroller, som du kan vælge fra, f.eks. fra sektionen ’Common WPF Controls’</w:t>
+        <w:t>I Toolbox-vinduet vil der være en liste af forskellige UI-kontroller, som du kan vælge fra, f.eks. fra sektionen ’Common WPF Controls’</w:t>
       </w:r>
       <w:r>
         <w:t>:</w:t>
@@ -1792,7 +1966,7 @@
     </w:p>
     <w:p>
       <w:pPr>
-        <w:pStyle w:val="Listeafsnit"/>
+        <w:pStyle w:val="ListParagraph"/>
         <w:jc w:val="center"/>
       </w:pPr>
       <w:r>
@@ -1803,22 +1977,22 @@
       </w:r>
       <w:r>
         <w:object w:dxaOrig="2196" w:dyaOrig="6072" w14:anchorId="22E96560">
-          <v:shape id="_x0000_i1027" style="width:93.6pt;height:259.6pt" o:ole="" type="#_x0000_t75">
-            <v:imagedata o:title="" r:id="rId29"/>
+          <v:shape id="_x0000_i1027" type="#_x0000_t75" style="width:93.5pt;height:259.5pt" o:ole="">
+            <v:imagedata r:id="rId27" o:title=""/>
           </v:shape>
-          <o:OLEObject Type="Embed" ProgID="PBrush" ShapeID="_x0000_i1027" DrawAspect="Content" ObjectID="_1729426073" r:id="rId30"/>
+          <o:OLEObject Type="Embed" ProgID="PBrush" ShapeID="_x0000_i1027" DrawAspect="Content" ObjectID="_1759219487" r:id="rId28"/>
         </w:object>
       </w:r>
     </w:p>
     <w:p>
       <w:pPr>
-        <w:pStyle w:val="Listeafsnit"/>
+        <w:pStyle w:val="ListParagraph"/>
         <w:jc w:val="center"/>
       </w:pPr>
     </w:p>
     <w:p>
       <w:pPr>
-        <w:pStyle w:val="Listeafsnit"/>
+        <w:pStyle w:val="ListParagraph"/>
         <w:numPr>
           <w:ilvl w:val="0"/>
           <w:numId w:val="6"/>
@@ -1833,15 +2007,7 @@
         <w:t>e</w:t>
       </w:r>
       <w:r>
-        <w:t xml:space="preserve"> over i </w:t>
-      </w:r>
-      <w:proofErr w:type="spellStart"/>
-      <w:r>
-        <w:t>MainWindow.xaml</w:t>
-      </w:r>
-      <w:proofErr w:type="spellEnd"/>
-      <w:r>
-        <w:t xml:space="preserve">, så den indeholder fire </w:t>
+        <w:t xml:space="preserve"> over i MainWindow.xaml, så den indeholder fire </w:t>
       </w:r>
       <w:r>
         <w:rPr>
@@ -1853,7 +2019,6 @@
       <w:r>
         <w:t xml:space="preserve">, fire </w:t>
       </w:r>
-      <w:proofErr w:type="spellStart"/>
       <w:r>
         <w:rPr>
           <w:i/>
@@ -1861,7 +2026,6 @@
         </w:rPr>
         <w:t>TextBoxes</w:t>
       </w:r>
-      <w:proofErr w:type="spellEnd"/>
       <w:r>
         <w:t xml:space="preserve"> og tre </w:t>
       </w:r>
@@ -1888,10 +2052,10 @@
       </w:pPr>
       <w:r>
         <w:object w:dxaOrig="7584" w:dyaOrig="4572" w14:anchorId="7AAA5515">
-          <v:shape id="_x0000_i1028" style="width:268.4pt;height:162pt" o:ole="" type="#_x0000_t75">
-            <v:imagedata o:title="" r:id="rId31"/>
+          <v:shape id="_x0000_i1028" type="#_x0000_t75" style="width:268.5pt;height:162pt" o:ole="">
+            <v:imagedata r:id="rId29" o:title=""/>
           </v:shape>
-          <o:OLEObject Type="Embed" ProgID="PBrush" ShapeID="_x0000_i1028" DrawAspect="Content" ObjectID="_1729426074" r:id="rId32"/>
+          <o:OLEObject Type="Embed" ProgID="PBrush" ShapeID="_x0000_i1028" DrawAspect="Content" ObjectID="_1759219488" r:id="rId30"/>
         </w:object>
       </w:r>
     </w:p>
@@ -1905,22 +2069,14 @@
     </w:p>
     <w:p>
       <w:pPr>
-        <w:pStyle w:val="Listeafsnit"/>
+        <w:pStyle w:val="ListParagraph"/>
         <w:numPr>
           <w:ilvl w:val="0"/>
           <w:numId w:val="6"/>
         </w:numPr>
       </w:pPr>
       <w:r>
-        <w:t>Ved klik på ”</w:t>
-      </w:r>
-      <w:proofErr w:type="spellStart"/>
-      <w:r>
-        <w:t>Scroll</w:t>
-      </w:r>
-      <w:proofErr w:type="spellEnd"/>
-      <w:r>
-        <w:t xml:space="preserve"> Up” flyttes informationen i tekstboksene ”en linje op”, forstået på den måde, at indholdet i tekstboks 4 flyttes til tekstboks 3, indholdet i tekstboks 3 flyttes til tekstboks 2, osv. Bemærk</w:t>
+        <w:t>Ved klik på ”Scroll Up” flyttes informationen i tekstboksene ”en linje op”, forstået på den måde, at indholdet i tekstboks 4 flyttes til tekstboks 3, indholdet i tekstboks 3 flyttes til tekstboks 2, osv. Bemærk</w:t>
       </w:r>
       <w:r>
         <w:t>,</w:t>
@@ -1931,7 +2087,7 @@
     </w:p>
     <w:p>
       <w:pPr>
-        <w:pStyle w:val="Listeafsnit"/>
+        <w:pStyle w:val="ListParagraph"/>
         <w:numPr>
           <w:ilvl w:val="0"/>
           <w:numId w:val="6"/>
@@ -1943,7 +2099,7 @@
     </w:p>
     <w:p>
       <w:pPr>
-        <w:pStyle w:val="Listeafsnit"/>
+        <w:pStyle w:val="ListParagraph"/>
         <w:numPr>
           <w:ilvl w:val="0"/>
           <w:numId w:val="6"/>
@@ -1952,23 +2108,7 @@
         <w:ind w:left="714" w:hanging="357"/>
       </w:pPr>
       <w:r>
-        <w:t>Ved klik på ”</w:t>
-      </w:r>
-      <w:proofErr w:type="spellStart"/>
-      <w:r>
-        <w:t>Scroll</w:t>
-      </w:r>
-      <w:proofErr w:type="spellEnd"/>
-      <w:r>
-        <w:t xml:space="preserve"> Down” flyttes informationen ”en linje ned”, dvs. det modsatte af ”</w:t>
-      </w:r>
-      <w:proofErr w:type="spellStart"/>
-      <w:r>
-        <w:t>Scroll</w:t>
-      </w:r>
-      <w:proofErr w:type="spellEnd"/>
-      <w:r>
-        <w:t xml:space="preserve"> Up”</w:t>
+        <w:t>Ved klik på ”Scroll Down” flyttes informationen ”en linje ned”, dvs. det modsatte af ”Scroll Up”</w:t>
       </w:r>
     </w:p>
     <w:p>
@@ -1978,7 +2118,6 @@
           <w:iCs/>
         </w:rPr>
       </w:pPr>
-      <w:proofErr w:type="gramStart"/>
       <w:r>
         <w:rPr>
           <w:b/>
@@ -1988,7 +2127,6 @@
         </w:rPr>
         <w:t>Hint</w:t>
       </w:r>
-      <w:proofErr w:type="gramEnd"/>
       <w:r>
         <w:rPr>
           <w:b/>
@@ -2012,66 +2150,17 @@
           <w:i/>
           <w:iCs/>
         </w:rPr>
-        <w:t xml:space="preserve"> En Button-kontrol har et </w:t>
-      </w:r>
-      <w:proofErr w:type="spellStart"/>
-      <w:r>
+        <w:t xml:space="preserve"> En Button-kontrol har et click event, så når du dobbeltklikker på en Button-kontrol i design-mode, så oprettes automatisk en code-behind event-handler, du kan kode i. Det er denne kode, som afvikles, når du klikker på knappen (button) i et kørende program. Du kan selvfølgelig også debugge denne kode.</w:t>
+      </w:r>
+    </w:p>
+    <w:p>
+      <w:pPr>
         <w:rPr>
           <w:i/>
           <w:iCs/>
-        </w:rPr>
-        <w:t>click</w:t>
-      </w:r>
-      <w:proofErr w:type="spellEnd"/>
-      <w:r>
-        <w:rPr>
-          <w:i/>
-          <w:iCs/>
-        </w:rPr>
-        <w:t xml:space="preserve"> event, så når du dobbeltklikker på en Button-kontrol i design-mode, så oprettes automatisk en code-</w:t>
-      </w:r>
-      <w:proofErr w:type="spellStart"/>
-      <w:r>
-        <w:rPr>
-          <w:i/>
-          <w:iCs/>
-        </w:rPr>
-        <w:t>behind</w:t>
-      </w:r>
-      <w:proofErr w:type="spellEnd"/>
-      <w:r>
-        <w:rPr>
-          <w:i/>
-          <w:iCs/>
-        </w:rPr>
-        <w:t xml:space="preserve"> event-handler, du kan kode i. Det er denne kode, som afvikles, når du klikker på knappen (</w:t>
-      </w:r>
-      <w:proofErr w:type="spellStart"/>
-      <w:r>
-        <w:rPr>
-          <w:i/>
-          <w:iCs/>
-        </w:rPr>
-        <w:t>button</w:t>
-      </w:r>
-      <w:proofErr w:type="spellEnd"/>
-      <w:r>
-        <w:rPr>
-          <w:i/>
-          <w:iCs/>
-        </w:rPr>
-        <w:t>) i et kørende program. Du kan selvfølgelig også debugge denne kode.</w:t>
-      </w:r>
-    </w:p>
-    <w:p>
-      <w:pPr>
-        <w:rPr>
-          <w:i/>
-          <w:iCs/>
-          <w:lang w:val="en-US"/>
-        </w:rPr>
-      </w:pPr>
-      <w:proofErr w:type="gramStart"/>
+          <w:lang w:val="en-US"/>
+        </w:rPr>
+      </w:pPr>
       <w:r>
         <w:rPr>
           <w:b/>
@@ -2079,10 +2168,8 @@
           <w:i/>
           <w:iCs/>
         </w:rPr>
-        <w:lastRenderedPageBreak/>
-        <w:t>Hint</w:t>
-      </w:r>
-      <w:proofErr w:type="gramEnd"/>
+        <w:t>Hint 2</w:t>
+      </w:r>
       <w:r>
         <w:rPr>
           <w:b/>
@@ -2090,244 +2177,197 @@
           <w:i/>
           <w:iCs/>
         </w:rPr>
-        <w:t xml:space="preserve"> 2</w:t>
-      </w:r>
+        <w:t>:</w:t>
+      </w:r>
+      <w:r>
+        <w:rPr>
+          <w:i/>
+          <w:iCs/>
+        </w:rPr>
+        <w:t xml:space="preserve"> I code-behind filen kan du referere til de enkelte UI-komponenter på GUI’en via den navngivning, du giver hvert element, og dermed styre dem via koden. </w:t>
+      </w:r>
+      <w:proofErr w:type="spellStart"/>
+      <w:r>
+        <w:rPr>
+          <w:i/>
+          <w:iCs/>
+          <w:lang w:val="en-US"/>
+        </w:rPr>
+        <w:t>Navnet</w:t>
+      </w:r>
+      <w:proofErr w:type="spellEnd"/>
+      <w:r>
+        <w:rPr>
+          <w:i/>
+          <w:iCs/>
+          <w:lang w:val="en-US"/>
+        </w:rPr>
+        <w:t xml:space="preserve"> </w:t>
+      </w:r>
+      <w:proofErr w:type="spellStart"/>
+      <w:r>
+        <w:rPr>
+          <w:i/>
+          <w:iCs/>
+          <w:lang w:val="en-US"/>
+        </w:rPr>
+        <w:t>sættes</w:t>
+      </w:r>
+      <w:proofErr w:type="spellEnd"/>
+      <w:r>
+        <w:rPr>
+          <w:i/>
+          <w:iCs/>
+          <w:lang w:val="en-US"/>
+        </w:rPr>
+        <w:t xml:space="preserve"> </w:t>
+      </w:r>
+      <w:proofErr w:type="spellStart"/>
+      <w:r>
+        <w:rPr>
+          <w:i/>
+          <w:iCs/>
+          <w:lang w:val="en-US"/>
+        </w:rPr>
+        <w:t>i</w:t>
+      </w:r>
+      <w:proofErr w:type="spellEnd"/>
+      <w:r>
+        <w:rPr>
+          <w:i/>
+          <w:iCs/>
+          <w:lang w:val="en-US"/>
+        </w:rPr>
+        <w:t xml:space="preserve"> Name-property </w:t>
+      </w:r>
+      <w:proofErr w:type="spellStart"/>
+      <w:r>
+        <w:rPr>
+          <w:i/>
+          <w:iCs/>
+          <w:lang w:val="en-US"/>
+        </w:rPr>
+        <w:t>i</w:t>
+      </w:r>
+      <w:proofErr w:type="spellEnd"/>
+      <w:r>
+        <w:rPr>
+          <w:i/>
+          <w:iCs/>
+          <w:lang w:val="en-US"/>
+        </w:rPr>
+        <w:t xml:space="preserve"> Properties-</w:t>
+      </w:r>
+      <w:proofErr w:type="spellStart"/>
+      <w:r>
+        <w:rPr>
+          <w:i/>
+          <w:iCs/>
+          <w:lang w:val="en-US"/>
+        </w:rPr>
+        <w:t>vinduet</w:t>
+      </w:r>
+      <w:proofErr w:type="spellEnd"/>
+      <w:r>
+        <w:rPr>
+          <w:i/>
+          <w:iCs/>
+          <w:lang w:val="en-US"/>
+        </w:rPr>
+        <w:t xml:space="preserve"> (View --&gt; Properties Window)</w:t>
+      </w:r>
+      <w:r>
+        <w:rPr>
+          <w:i/>
+          <w:iCs/>
+          <w:lang w:val="en-US"/>
+        </w:rPr>
+        <w:t>.</w:t>
+      </w:r>
+    </w:p>
+    <w:p>
+      <w:pPr>
+        <w:jc w:val="center"/>
+      </w:pPr>
+      <w:r>
+        <w:object w:dxaOrig="7836" w:dyaOrig="4752" w14:anchorId="7B708BD3">
+          <v:shape id="_x0000_i1029" type="#_x0000_t75" style="width:284.5pt;height:172.5pt" o:ole="">
+            <v:imagedata r:id="rId31" o:title=""/>
+          </v:shape>
+          <o:OLEObject Type="Embed" ProgID="PBrush" ShapeID="_x0000_i1029" DrawAspect="Content" ObjectID="_1759219489" r:id="rId32"/>
+        </w:object>
+      </w:r>
+      <w:r>
+        <w:t xml:space="preserve">    </w:t>
+      </w:r>
+      <w:r>
+        <w:object w:dxaOrig="4248" w:dyaOrig="4644" w14:anchorId="18B8E06A">
+          <v:shape id="_x0000_i1030" type="#_x0000_t75" style="width:153.5pt;height:168pt" o:ole="">
+            <v:imagedata r:id="rId33" o:title=""/>
+          </v:shape>
+          <o:OLEObject Type="Embed" ProgID="PBrush" ShapeID="_x0000_i1030" DrawAspect="Content" ObjectID="_1759219490" r:id="rId34"/>
+        </w:object>
+      </w:r>
+    </w:p>
+    <w:p>
+      <w:pPr>
+        <w:spacing w:after="0"/>
+      </w:pPr>
+      <w:r>
+        <w:t xml:space="preserve">Udfør følgende: </w:t>
+      </w:r>
+    </w:p>
+    <w:p>
+      <w:pPr>
+        <w:pStyle w:val="ListParagraph"/>
+        <w:numPr>
+          <w:ilvl w:val="0"/>
+          <w:numId w:val="7"/>
+        </w:numPr>
+      </w:pPr>
+      <w:r>
+        <w:t>Implementér ovenstående funktionalitet i code-behind filen (MainWindow.xaml.cs)</w:t>
+      </w:r>
+    </w:p>
+    <w:p>
+      <w:pPr>
+        <w:pStyle w:val="ListParagraph"/>
+        <w:numPr>
+          <w:ilvl w:val="0"/>
+          <w:numId w:val="7"/>
+        </w:numPr>
+      </w:pPr>
+      <w:r>
+        <w:t>Kør programmet og afprøv</w:t>
+      </w:r>
+      <w:r>
+        <w:t>,</w:t>
+      </w:r>
+      <w:r>
+        <w:t xml:space="preserve"> om det virker efter hensigten. Tilret, hvis ikke</w:t>
+      </w:r>
+    </w:p>
+    <w:p>
+      <w:pPr>
+        <w:pStyle w:val="ListParagraph"/>
+        <w:numPr>
+          <w:ilvl w:val="1"/>
+          <w:numId w:val="7"/>
+        </w:numPr>
+        <w:rPr>
+          <w:lang w:val="en-US"/>
+        </w:rPr>
+      </w:pPr>
       <w:r>
         <w:rPr>
           <w:b/>
           <w:bCs/>
           <w:i/>
           <w:iCs/>
-        </w:rPr>
-        <w:t>:</w:t>
-      </w:r>
-      <w:r>
-        <w:rPr>
-          <w:i/>
-          <w:iCs/>
-        </w:rPr>
-        <w:t xml:space="preserve"> I code-</w:t>
-      </w:r>
-      <w:proofErr w:type="spellStart"/>
-      <w:r>
-        <w:rPr>
-          <w:i/>
-          <w:iCs/>
-        </w:rPr>
-        <w:t>behind</w:t>
-      </w:r>
-      <w:proofErr w:type="spellEnd"/>
-      <w:r>
-        <w:rPr>
-          <w:i/>
-          <w:iCs/>
-        </w:rPr>
-        <w:t xml:space="preserve"> filen kan du referere til de enkelte UI-komponenter på </w:t>
-      </w:r>
-      <w:proofErr w:type="spellStart"/>
-      <w:r>
-        <w:rPr>
-          <w:i/>
-          <w:iCs/>
-        </w:rPr>
-        <w:t>GUI’en</w:t>
-      </w:r>
-      <w:proofErr w:type="spellEnd"/>
-      <w:r>
-        <w:rPr>
-          <w:i/>
-          <w:iCs/>
-        </w:rPr>
-        <w:t xml:space="preserve"> via den navngivning, du giver hvert element, og dermed styre dem via koden. </w:t>
-      </w:r>
-      <w:proofErr w:type="spellStart"/>
-      <w:r>
-        <w:rPr>
-          <w:i/>
-          <w:iCs/>
-          <w:lang w:val="en-US"/>
-        </w:rPr>
-        <w:t>Navnet</w:t>
-      </w:r>
-      <w:proofErr w:type="spellEnd"/>
-      <w:r>
-        <w:rPr>
-          <w:i/>
-          <w:iCs/>
-          <w:lang w:val="en-US"/>
-        </w:rPr>
-        <w:t xml:space="preserve"> </w:t>
-      </w:r>
-      <w:proofErr w:type="spellStart"/>
-      <w:r>
-        <w:rPr>
-          <w:i/>
-          <w:iCs/>
-          <w:lang w:val="en-US"/>
-        </w:rPr>
-        <w:t>sættes</w:t>
-      </w:r>
-      <w:proofErr w:type="spellEnd"/>
-      <w:r>
-        <w:rPr>
-          <w:i/>
-          <w:iCs/>
-          <w:lang w:val="en-US"/>
-        </w:rPr>
-        <w:t xml:space="preserve"> </w:t>
-      </w:r>
-      <w:proofErr w:type="spellStart"/>
-      <w:r>
-        <w:rPr>
-          <w:i/>
-          <w:iCs/>
-          <w:lang w:val="en-US"/>
-        </w:rPr>
-        <w:t>i</w:t>
-      </w:r>
-      <w:proofErr w:type="spellEnd"/>
-      <w:r>
-        <w:rPr>
-          <w:i/>
-          <w:iCs/>
-          <w:lang w:val="en-US"/>
-        </w:rPr>
-        <w:t xml:space="preserve"> Name-property </w:t>
-      </w:r>
-      <w:proofErr w:type="spellStart"/>
-      <w:r>
-        <w:rPr>
-          <w:i/>
-          <w:iCs/>
-          <w:lang w:val="en-US"/>
-        </w:rPr>
-        <w:t>i</w:t>
-      </w:r>
-      <w:proofErr w:type="spellEnd"/>
-      <w:r>
-        <w:rPr>
-          <w:i/>
-          <w:iCs/>
-          <w:lang w:val="en-US"/>
-        </w:rPr>
-        <w:t xml:space="preserve"> Properties-</w:t>
-      </w:r>
-      <w:proofErr w:type="spellStart"/>
-      <w:r>
-        <w:rPr>
-          <w:i/>
-          <w:iCs/>
-          <w:lang w:val="en-US"/>
-        </w:rPr>
-        <w:t>vinduet</w:t>
-      </w:r>
-      <w:proofErr w:type="spellEnd"/>
-      <w:r>
-        <w:rPr>
-          <w:i/>
-          <w:iCs/>
-          <w:lang w:val="en-US"/>
-        </w:rPr>
-        <w:t xml:space="preserve"> (View --&gt; Properties Window)</w:t>
-      </w:r>
-      <w:r>
-        <w:rPr>
-          <w:i/>
-          <w:iCs/>
-          <w:lang w:val="en-US"/>
-        </w:rPr>
-        <w:t>.</w:t>
-      </w:r>
-    </w:p>
-    <w:p>
-      <w:pPr>
-        <w:jc w:val="center"/>
-      </w:pPr>
-      <w:r>
-        <w:object w:dxaOrig="7836" w:dyaOrig="4752" w14:anchorId="7B708BD3">
-          <v:shape id="_x0000_i1029" style="width:284.4pt;height:172.4pt" o:ole="" type="#_x0000_t75">
-            <v:imagedata o:title="" r:id="rId33"/>
-          </v:shape>
-          <o:OLEObject Type="Embed" ProgID="PBrush" ShapeID="_x0000_i1029" DrawAspect="Content" ObjectID="_1729426075" r:id="rId34"/>
-        </w:object>
-      </w:r>
-      <w:r>
-        <w:t xml:space="preserve">    </w:t>
-      </w:r>
-      <w:r>
-        <w:object w:dxaOrig="4248" w:dyaOrig="4644" w14:anchorId="18B8E06A">
-          <v:shape id="_x0000_i1030" style="width:153.6pt;height:168pt" o:ole="" type="#_x0000_t75">
-            <v:imagedata o:title="" r:id="rId35"/>
-          </v:shape>
-          <o:OLEObject Type="Embed" ProgID="PBrush" ShapeID="_x0000_i1030" DrawAspect="Content" ObjectID="_1729426076" r:id="rId36"/>
-        </w:object>
-      </w:r>
-    </w:p>
-    <w:p>
-      <w:pPr>
-        <w:spacing w:after="0"/>
-      </w:pPr>
-      <w:r>
-        <w:t xml:space="preserve">Udfør følgende: </w:t>
-      </w:r>
-    </w:p>
-    <w:p>
-      <w:pPr>
-        <w:pStyle w:val="Listeafsnit"/>
-        <w:numPr>
-          <w:ilvl w:val="0"/>
-          <w:numId w:val="7"/>
-        </w:numPr>
-      </w:pPr>
-      <w:r>
-        <w:t>Implementér ovenstående funktionalitet i code-</w:t>
-      </w:r>
-      <w:proofErr w:type="spellStart"/>
-      <w:r>
-        <w:t>behind</w:t>
-      </w:r>
-      <w:proofErr w:type="spellEnd"/>
-      <w:r>
-        <w:t xml:space="preserve"> filen (</w:t>
-      </w:r>
-      <w:proofErr w:type="spellStart"/>
-      <w:r>
-        <w:t>MainWindow.xaml.cs</w:t>
-      </w:r>
-      <w:proofErr w:type="spellEnd"/>
-      <w:r>
-        <w:t>)</w:t>
-      </w:r>
-    </w:p>
-    <w:p>
-      <w:pPr>
-        <w:pStyle w:val="Listeafsnit"/>
-        <w:numPr>
-          <w:ilvl w:val="0"/>
-          <w:numId w:val="7"/>
-        </w:numPr>
-      </w:pPr>
-      <w:r>
-        <w:t>Kør programmet og afprøv</w:t>
-      </w:r>
-      <w:r>
-        <w:t>,</w:t>
-      </w:r>
-      <w:r>
-        <w:t xml:space="preserve"> om det virker efter hensigten. Tilret, hvis ikke</w:t>
-      </w:r>
-    </w:p>
-    <w:p>
-      <w:pPr>
-        <w:pStyle w:val="Listeafsnit"/>
-        <w:numPr>
-          <w:ilvl w:val="1"/>
-          <w:numId w:val="7"/>
-        </w:numPr>
-        <w:rPr>
-          <w:lang w:val="en-US"/>
-        </w:rPr>
-      </w:pPr>
+          <w:lang w:val="en-US"/>
+        </w:rPr>
+        <w:t>Hint</w:t>
+      </w:r>
       <w:r>
         <w:rPr>
           <w:b/>
@@ -2336,44 +2376,21 @@
           <w:iCs/>
           <w:lang w:val="en-US"/>
         </w:rPr>
-        <w:t>Hint</w:t>
-      </w:r>
-      <w:r>
-        <w:rPr>
-          <w:b/>
-          <w:bCs/>
-          <w:i/>
-          <w:iCs/>
-          <w:lang w:val="en-US"/>
-        </w:rPr>
         <w:t>:</w:t>
       </w:r>
       <w:r>
         <w:rPr>
           <w:lang w:val="en-US"/>
         </w:rPr>
-        <w:t xml:space="preserve"> Value </w:t>
-      </w:r>
-      <w:proofErr w:type="gramStart"/>
-      <w:r>
-        <w:rPr>
-          <w:lang w:val="en-US"/>
-        </w:rPr>
-        <w:t>types</w:t>
-      </w:r>
-      <w:proofErr w:type="gramEnd"/>
-      <w:r>
-        <w:rPr>
-          <w:lang w:val="en-US"/>
-        </w:rPr>
-        <w:t xml:space="preserve"> vs reference types</w:t>
-      </w:r>
-    </w:p>
-    <w:p>
-      <w:pPr>
-        <w:pStyle w:val="Overskrift1"/>
-      </w:pPr>
-      <w:r>
+        <w:t xml:space="preserve"> Value types vs reference types</w:t>
+      </w:r>
+    </w:p>
+    <w:p>
+      <w:pPr>
+        <w:pStyle w:val="Heading1"/>
+      </w:pPr>
+      <w:r>
+        <w:lastRenderedPageBreak/>
         <w:t>Ø</w:t>
       </w:r>
       <w:r>
@@ -2405,7 +2422,7 @@
     </w:p>
     <w:p>
       <w:pPr>
-        <w:pStyle w:val="Overskrift2"/>
+        <w:pStyle w:val="Heading2"/>
       </w:pPr>
       <w:r>
         <w:t>Øvelse 3.1: Klargøring</w:t>
@@ -2422,7 +2439,7 @@
     </w:p>
     <w:p>
       <w:pPr>
-        <w:pStyle w:val="Listeafsnit"/>
+        <w:pStyle w:val="ListParagraph"/>
         <w:numPr>
           <w:ilvl w:val="0"/>
           <w:numId w:val="6"/>
@@ -2438,7 +2455,7 @@
     </w:p>
     <w:p>
       <w:pPr>
-        <w:pStyle w:val="Listeafsnit"/>
+        <w:pStyle w:val="ListParagraph"/>
         <w:numPr>
           <w:ilvl w:val="0"/>
           <w:numId w:val="6"/>
@@ -2456,23 +2473,7 @@
         <w:t>en</w:t>
       </w:r>
       <w:r>
-        <w:t xml:space="preserve"> ud, og </w:t>
-      </w:r>
-      <w:proofErr w:type="gramStart"/>
-      <w:r>
-        <w:t>åben løsningen</w:t>
-      </w:r>
-      <w:proofErr w:type="gramEnd"/>
-      <w:r>
-        <w:t xml:space="preserve"> ”</w:t>
-      </w:r>
-      <w:proofErr w:type="spellStart"/>
-      <w:r>
-        <w:t>WPFInteractiveGUI</w:t>
-      </w:r>
-      <w:proofErr w:type="spellEnd"/>
-      <w:r>
-        <w:t>”. Den indeholder et projekt af typen ”WPF App</w:t>
+        <w:t xml:space="preserve"> ud, og åben løsningen ”WPFInteractiveGUI”. Den indeholder et projekt af typen ”WPF App</w:t>
       </w:r>
       <w:r>
         <w:t>lication</w:t>
@@ -2490,7 +2491,6 @@
       <w:r>
         <w:t xml:space="preserve">, </w:t>
       </w:r>
-      <w:proofErr w:type="spellStart"/>
       <w:r>
         <w:rPr>
           <w:i/>
@@ -2498,7 +2498,6 @@
         </w:rPr>
         <w:t>PersonRepository</w:t>
       </w:r>
-      <w:proofErr w:type="spellEnd"/>
       <w:r>
         <w:t xml:space="preserve"> og </w:t>
       </w:r>
@@ -2537,7 +2536,7 @@
                     <pic:cNvPicPr/>
                   </pic:nvPicPr>
                   <pic:blipFill rotWithShape="1">
-                    <a:blip r:embed="rId37">
+                    <a:blip r:embed="rId35">
                       <a:extLst>
                         <a:ext uri="{28A0092B-C50C-407E-A947-70E740481C1C}">
                           <a14:useLocalDpi xmlns:a14="http://schemas.microsoft.com/office/drawing/2010/main" val="0"/>
@@ -2573,46 +2572,13 @@
     </w:p>
     <w:p>
       <w:r>
-        <w:lastRenderedPageBreak/>
-        <w:t xml:space="preserve">Derudover indeholder projektet selve </w:t>
-      </w:r>
-      <w:proofErr w:type="spellStart"/>
-      <w:r>
-        <w:t>GUI’en</w:t>
-      </w:r>
-      <w:proofErr w:type="spellEnd"/>
-      <w:r>
-        <w:t xml:space="preserve"> (</w:t>
-      </w:r>
-      <w:proofErr w:type="spellStart"/>
-      <w:r>
-        <w:t>MainWindow.xaml</w:t>
-      </w:r>
-      <w:proofErr w:type="spellEnd"/>
-      <w:r>
-        <w:t>) og dens code-</w:t>
-      </w:r>
-      <w:proofErr w:type="spellStart"/>
-      <w:r>
-        <w:t>behind</w:t>
-      </w:r>
-      <w:proofErr w:type="spellEnd"/>
-      <w:r>
-        <w:t xml:space="preserve"> </w:t>
+        <w:t xml:space="preserve">Derudover indeholder projektet selve GUI’en (MainWindow.xaml) og dens code-behind </w:t>
       </w:r>
       <w:r>
         <w:t xml:space="preserve">fil </w:t>
       </w:r>
       <w:r>
-        <w:t>(</w:t>
-      </w:r>
-      <w:proofErr w:type="spellStart"/>
-      <w:r>
-        <w:t>MainWindow.xaml.cs</w:t>
-      </w:r>
-      <w:proofErr w:type="spellEnd"/>
-      <w:r>
-        <w:t>). Det er udelukkende disse to</w:t>
+        <w:t>(MainWindow.xaml.cs). Det er udelukkende disse to</w:t>
       </w:r>
       <w:r>
         <w:t xml:space="preserve"> filer, du</w:t>
@@ -2624,15 +2590,7 @@
         <w:t xml:space="preserve"> Dvs. du må </w:t>
       </w:r>
       <w:r>
-        <w:t xml:space="preserve">i denne opgave IKKE ændre koden til Controller, </w:t>
-      </w:r>
-      <w:proofErr w:type="spellStart"/>
-      <w:r>
-        <w:t>PersonRepository</w:t>
-      </w:r>
-      <w:proofErr w:type="spellEnd"/>
-      <w:r>
-        <w:t xml:space="preserve"> og Person.</w:t>
+        <w:t>i denne opgave IKKE ændre koden til Controller, PersonRepository og Person.</w:t>
       </w:r>
     </w:p>
     <w:p>
@@ -2645,7 +2603,7 @@
     </w:p>
     <w:p>
       <w:pPr>
-        <w:pStyle w:val="Listeafsnit"/>
+        <w:pStyle w:val="ListParagraph"/>
         <w:numPr>
           <w:ilvl w:val="0"/>
           <w:numId w:val="6"/>
@@ -2665,7 +2623,7 @@
     </w:p>
     <w:p>
       <w:pPr>
-        <w:pStyle w:val="Listeafsnit"/>
+        <w:pStyle w:val="ListParagraph"/>
         <w:numPr>
           <w:ilvl w:val="0"/>
           <w:numId w:val="6"/>
@@ -2674,26 +2632,13 @@
         <w:ind w:left="714" w:hanging="357"/>
       </w:pPr>
       <w:r>
-        <w:t xml:space="preserve">Træk komponenter over i </w:t>
-      </w:r>
-      <w:proofErr w:type="spellStart"/>
-      <w:r>
-        <w:t>MainWindow.xaml</w:t>
-      </w:r>
-      <w:proofErr w:type="spellEnd"/>
+        <w:t>Træk komponenter over i MainWindow.xaml</w:t>
+      </w:r>
       <w:r>
         <w:t xml:space="preserve"> fra jeres ToolBox</w:t>
       </w:r>
       <w:r>
-        <w:t xml:space="preserve">, så </w:t>
-      </w:r>
-      <w:proofErr w:type="spellStart"/>
-      <w:r>
-        <w:t>GUI’en</w:t>
-      </w:r>
-      <w:proofErr w:type="spellEnd"/>
-      <w:r>
-        <w:t xml:space="preserve"> kommer til at se ud som følger</w:t>
+        <w:t>, så GUI’en kommer til at se ud som følger</w:t>
       </w:r>
       <w:r>
         <w:t xml:space="preserve"> (</w:t>
@@ -2707,16 +2652,11 @@
       <w:r>
         <w:t xml:space="preserve">abels, </w:t>
       </w:r>
-      <w:proofErr w:type="spellStart"/>
       <w:r>
         <w:t>T</w:t>
       </w:r>
       <w:r>
-        <w:t>extboxes</w:t>
-      </w:r>
-      <w:proofErr w:type="spellEnd"/>
-      <w:r>
-        <w:t xml:space="preserve"> og </w:t>
+        <w:t xml:space="preserve">extboxes og </w:t>
       </w:r>
       <w:r>
         <w:t>B</w:t>
@@ -2753,7 +2693,7 @@
                     <pic:cNvPicPr/>
                   </pic:nvPicPr>
                   <pic:blipFill rotWithShape="1">
-                    <a:blip r:embed="rId38"/>
+                    <a:blip r:embed="rId36"/>
                     <a:srcRect b="-136"/>
                     <a:stretch/>
                   </pic:blipFill>
@@ -2789,21 +2729,8 @@
         <w:t>S</w:t>
       </w:r>
       <w:r>
-        <w:t xml:space="preserve">ørg for, at data for den valgte person i </w:t>
-      </w:r>
-      <w:proofErr w:type="spellStart"/>
-      <w:r>
-        <w:t>repositoriet</w:t>
-      </w:r>
-      <w:proofErr w:type="spellEnd"/>
-      <w:r>
-        <w:t xml:space="preserve"> vises i </w:t>
-      </w:r>
-      <w:proofErr w:type="spellStart"/>
-      <w:r>
-        <w:t>GUI’en</w:t>
-      </w:r>
-      <w:proofErr w:type="spellEnd"/>
+        <w:t>ørg for, at data for den valgte person i repositoriet vises i GUI’en</w:t>
+      </w:r>
       <w:r>
         <w:t xml:space="preserve"> med følgende f</w:t>
       </w:r>
@@ -2813,87 +2740,56 @@
     </w:p>
     <w:p>
       <w:pPr>
-        <w:pStyle w:val="Listeafsnit"/>
+        <w:pStyle w:val="ListParagraph"/>
         <w:numPr>
           <w:ilvl w:val="0"/>
           <w:numId w:val="6"/>
         </w:numPr>
       </w:pPr>
       <w:r>
-        <w:t xml:space="preserve">Ved programstart er </w:t>
-      </w:r>
-      <w:proofErr w:type="spellStart"/>
-      <w:r>
-        <w:t>repositoriet</w:t>
-      </w:r>
-      <w:proofErr w:type="spellEnd"/>
-      <w:r>
-        <w:t xml:space="preserve"> tomt (som vist foroven)</w:t>
-      </w:r>
-    </w:p>
-    <w:p>
-      <w:pPr>
-        <w:pStyle w:val="Listeafsnit"/>
+        <w:t>Ved programstart er repositoriet tomt (som vist foroven)</w:t>
+      </w:r>
+    </w:p>
+    <w:p>
+      <w:pPr>
+        <w:pStyle w:val="ListParagraph"/>
         <w:numPr>
           <w:ilvl w:val="0"/>
           <w:numId w:val="6"/>
         </w:numPr>
       </w:pPr>
       <w:r>
-        <w:t xml:space="preserve">Hvis </w:t>
-      </w:r>
-      <w:proofErr w:type="spellStart"/>
-      <w:r>
-        <w:t>repositoriet</w:t>
-      </w:r>
-      <w:proofErr w:type="spellEnd"/>
-      <w:r>
-        <w:t xml:space="preserve"> er tomt (Person Count viser 0, og Index viser -1) skal følgende altid gælde:</w:t>
-      </w:r>
-    </w:p>
-    <w:p>
-      <w:pPr>
-        <w:pStyle w:val="Listeafsnit"/>
+        <w:lastRenderedPageBreak/>
+        <w:t>Hvis repositoriet er tomt (Person Count viser 0, og Index viser -1) skal følgende altid gælde:</w:t>
+      </w:r>
+    </w:p>
+    <w:p>
+      <w:pPr>
+        <w:pStyle w:val="ListParagraph"/>
         <w:numPr>
           <w:ilvl w:val="1"/>
           <w:numId w:val="6"/>
         </w:numPr>
       </w:pPr>
       <w:r>
-        <w:t>Alle fire tekstbokse er uden indhold og er deaktiverede (</w:t>
-      </w:r>
-      <w:proofErr w:type="spellStart"/>
-      <w:r>
-        <w:t>IsEnabled</w:t>
-      </w:r>
-      <w:proofErr w:type="spellEnd"/>
-      <w:r>
-        <w:t xml:space="preserve"> = false)</w:t>
-      </w:r>
-    </w:p>
-    <w:p>
-      <w:pPr>
-        <w:pStyle w:val="Listeafsnit"/>
+        <w:t>Alle fire tekstbokse er uden indhold og er deaktiverede (IsEnabled = false)</w:t>
+      </w:r>
+    </w:p>
+    <w:p>
+      <w:pPr>
+        <w:pStyle w:val="ListParagraph"/>
         <w:numPr>
           <w:ilvl w:val="1"/>
           <w:numId w:val="6"/>
         </w:numPr>
       </w:pPr>
       <w:r>
-        <w:t>Knapperne ”Delete Person”, ”Up” og ”Down” er ligeledes deaktiverede (</w:t>
-      </w:r>
-      <w:proofErr w:type="spellStart"/>
-      <w:r>
-        <w:t>IsEnabled</w:t>
-      </w:r>
-      <w:proofErr w:type="spellEnd"/>
-      <w:r>
-        <w:t xml:space="preserve"> = false)</w:t>
-      </w:r>
-    </w:p>
-    <w:p>
-      <w:pPr>
-        <w:pStyle w:val="Listeafsnit"/>
+        <w:t>Knapperne ”Delete Person”, ”Up” og ”Down” er ligeledes deaktiverede (IsEnabled = false)</w:t>
+      </w:r>
+    </w:p>
+    <w:p>
+      <w:pPr>
+        <w:pStyle w:val="ListParagraph"/>
         <w:numPr>
           <w:ilvl w:val="1"/>
           <w:numId w:val="6"/>
@@ -2908,60 +2804,31 @@
         <w:t>eret</w:t>
       </w:r>
       <w:r>
-        <w:t xml:space="preserve"> (</w:t>
-      </w:r>
-      <w:proofErr w:type="spellStart"/>
-      <w:r>
-        <w:t>IsEnabled</w:t>
-      </w:r>
-      <w:proofErr w:type="spellEnd"/>
-      <w:r>
-        <w:t xml:space="preserve"> = true)</w:t>
+        <w:t xml:space="preserve"> (IsEnabled = true)</w:t>
       </w:r>
     </w:p>
     <w:p>
       <w:pPr>
         <w:pBdr>
-          <w:top w:val="single" w:color="auto" w:sz="4" w:space="1"/>
-          <w:left w:val="single" w:color="auto" w:sz="4" w:space="4"/>
-          <w:bottom w:val="single" w:color="auto" w:sz="4" w:space="1"/>
-          <w:right w:val="single" w:color="auto" w:sz="4" w:space="4"/>
+          <w:top w:val="single" w:sz="4" w:space="1" w:color="auto"/>
+          <w:left w:val="single" w:sz="4" w:space="4" w:color="auto"/>
+          <w:bottom w:val="single" w:sz="4" w:space="1" w:color="auto"/>
+          <w:right w:val="single" w:sz="4" w:space="4" w:color="auto"/>
         </w:pBdr>
         <w:shd w:val="clear" w:color="auto" w:fill="FBE4D5" w:themeFill="accent2" w:themeFillTint="33"/>
         <w:spacing w:after="120"/>
       </w:pPr>
       <w:r>
-        <w:t xml:space="preserve">Alle UI-kontroller har </w:t>
-      </w:r>
-      <w:proofErr w:type="spellStart"/>
-      <w:r>
-        <w:t>p</w:t>
-      </w:r>
-      <w:r>
-        <w:t>roperty’en</w:t>
-      </w:r>
-      <w:proofErr w:type="spellEnd"/>
-      <w:r>
-        <w:t xml:space="preserve"> </w:t>
-      </w:r>
-      <w:proofErr w:type="spellStart"/>
-      <w:r>
-        <w:t>IsEnabled</w:t>
-      </w:r>
-      <w:proofErr w:type="spellEnd"/>
+        <w:t>Alle UI-kontroller har p</w:t>
+      </w:r>
+      <w:r>
+        <w:t>roperty’en IsEnabled</w:t>
+      </w:r>
       <w:r>
         <w:t xml:space="preserve">, </w:t>
       </w:r>
       <w:r>
-        <w:t xml:space="preserve">en </w:t>
-      </w:r>
-      <w:proofErr w:type="spellStart"/>
-      <w:r>
-        <w:t>boolsk</w:t>
-      </w:r>
-      <w:proofErr w:type="spellEnd"/>
-      <w:r>
-        <w:t xml:space="preserve"> </w:t>
+        <w:t xml:space="preserve">en boolsk </w:t>
       </w:r>
       <w:r>
         <w:t>egenskab der</w:t>
@@ -2972,7 +2839,7 @@
     </w:p>
     <w:p>
       <w:pPr>
-        <w:pStyle w:val="Listeafsnit"/>
+        <w:pStyle w:val="ListParagraph"/>
         <w:numPr>
           <w:ilvl w:val="0"/>
           <w:numId w:val="9"/>
@@ -2981,63 +2848,7 @@
         <w:ind w:left="714" w:hanging="357"/>
       </w:pPr>
       <w:r>
-        <w:t xml:space="preserve">Det er yderligere et krav i jeres løsning, at </w:t>
-      </w:r>
-      <w:proofErr w:type="spellStart"/>
-      <w:r>
-        <w:t>GUI’ens</w:t>
-      </w:r>
-      <w:proofErr w:type="spellEnd"/>
-      <w:r>
-        <w:t xml:space="preserve"> code-</w:t>
-      </w:r>
-      <w:proofErr w:type="spellStart"/>
-      <w:r>
-        <w:t>behind</w:t>
-      </w:r>
-      <w:proofErr w:type="spellEnd"/>
-      <w:r>
-        <w:t xml:space="preserve">, dvs. </w:t>
-      </w:r>
-      <w:proofErr w:type="spellStart"/>
-      <w:r>
-        <w:t>MainWindow.xaml.cs</w:t>
-      </w:r>
-      <w:proofErr w:type="spellEnd"/>
-      <w:r>
-        <w:t xml:space="preserve">, KUN må gøre brug af Controlleren (uden nogen reference til </w:t>
-      </w:r>
-      <w:proofErr w:type="spellStart"/>
-      <w:r>
-        <w:t>PersonRepository</w:t>
-      </w:r>
-      <w:proofErr w:type="spellEnd"/>
-      <w:r>
-        <w:t xml:space="preserve"> eller Person) til at oprette en ny person, slette udvalgt person og via </w:t>
-      </w:r>
-      <w:proofErr w:type="spellStart"/>
-      <w:r>
-        <w:t>Controller’ens</w:t>
-      </w:r>
-      <w:proofErr w:type="spellEnd"/>
-      <w:r>
-        <w:t xml:space="preserve"> oplysninger sørge for, at vinduet altid viser data for den valgte person i </w:t>
-      </w:r>
-      <w:proofErr w:type="spellStart"/>
-      <w:r>
-        <w:t>PersonRepository</w:t>
-      </w:r>
-      <w:proofErr w:type="spellEnd"/>
-      <w:r>
-        <w:t xml:space="preserve"> (med mindre </w:t>
-      </w:r>
-      <w:proofErr w:type="spellStart"/>
-      <w:r>
-        <w:t>repositoriet</w:t>
-      </w:r>
-      <w:proofErr w:type="spellEnd"/>
-      <w:r>
-        <w:t xml:space="preserve"> er tomt)</w:t>
+        <w:t>Det er yderligere et krav i jeres løsning, at GUI’ens code-behind, dvs. MainWindow.xaml.cs, KUN må gøre brug af Controlleren (uden nogen reference til PersonRepository eller Person) til at oprette en ny person, slette udvalgt person og via Controller’ens oplysninger sørge for, at vinduet altid viser data for den valgte person i PersonRepository (med mindre repositoriet er tomt)</w:t>
       </w:r>
     </w:p>
     <w:p>
@@ -3051,110 +2862,47 @@
     </w:p>
     <w:p>
       <w:pPr>
-        <w:pStyle w:val="Listeafsnit"/>
+        <w:pStyle w:val="ListParagraph"/>
         <w:numPr>
           <w:ilvl w:val="0"/>
           <w:numId w:val="8"/>
         </w:numPr>
       </w:pPr>
       <w:r>
-        <w:t xml:space="preserve">Ved klik på ”New Person”, kaldes </w:t>
-      </w:r>
-      <w:proofErr w:type="spellStart"/>
-      <w:r>
-        <w:t>AddPerson</w:t>
-      </w:r>
-      <w:proofErr w:type="spellEnd"/>
-      <w:r>
-        <w:t xml:space="preserve"> i Controlleren, så den nye person (uden data) indsættes i </w:t>
-      </w:r>
-      <w:proofErr w:type="spellStart"/>
-      <w:r>
-        <w:t>repositoriet</w:t>
-      </w:r>
-      <w:proofErr w:type="spellEnd"/>
-      <w:r>
-        <w:t xml:space="preserve"> og gøres til den valgte person (</w:t>
-      </w:r>
-      <w:proofErr w:type="spellStart"/>
-      <w:r>
-        <w:t>CurrentPerson</w:t>
-      </w:r>
-      <w:proofErr w:type="spellEnd"/>
-      <w:r>
-        <w:t xml:space="preserve">) i </w:t>
-      </w:r>
-      <w:proofErr w:type="spellStart"/>
-      <w:r>
-        <w:t>Controller’en</w:t>
-      </w:r>
-      <w:proofErr w:type="spellEnd"/>
+        <w:t>Ved klik på ”New Person”, kaldes AddPerson i Controlleren, så den nye person (uden data) indsættes i repositoriet og gøres til den valgte person (CurrentPerson) i Controller’en</w:t>
+      </w:r>
       <w:r>
         <w:br/>
-      </w:r>
-      <w:r>
         <w:t>Den ændring skal afspejles i vinduet, så alle GUI-komponenter er aktive</w:t>
       </w:r>
     </w:p>
     <w:p>
       <w:pPr>
-        <w:pStyle w:val="Listeafsnit"/>
+        <w:pStyle w:val="ListParagraph"/>
         <w:numPr>
           <w:ilvl w:val="0"/>
           <w:numId w:val="8"/>
         </w:numPr>
       </w:pPr>
       <w:r>
-        <w:t xml:space="preserve">Ved enhver ændring af indholdet i en af tekstboksene, skal data for den valgte person opdateres i Controlleren (via </w:t>
-      </w:r>
-      <w:proofErr w:type="spellStart"/>
-      <w:r>
-        <w:t>CurrentPerson</w:t>
-      </w:r>
-      <w:proofErr w:type="spellEnd"/>
-      <w:r>
-        <w:t>)</w:t>
-      </w:r>
-    </w:p>
-    <w:p>
-      <w:pPr>
-        <w:pStyle w:val="Listeafsnit"/>
+        <w:t>Ved enhver ændring af indholdet i en af tekstboksene, skal data for den valgte person opdateres i Controlleren (via CurrentPerson)</w:t>
+      </w:r>
+    </w:p>
+    <w:p>
+      <w:pPr>
+        <w:pStyle w:val="ListParagraph"/>
         <w:numPr>
           <w:ilvl w:val="0"/>
           <w:numId w:val="8"/>
         </w:numPr>
       </w:pPr>
       <w:r>
-        <w:t xml:space="preserve">Ved klik på ”Delete Person”, kaldes </w:t>
-      </w:r>
-      <w:proofErr w:type="spellStart"/>
-      <w:r>
-        <w:t>DeletePerson</w:t>
-      </w:r>
-      <w:proofErr w:type="spellEnd"/>
-      <w:r>
-        <w:t xml:space="preserve"> i Controlleren. Dette skaber en ændring i </w:t>
-      </w:r>
-      <w:proofErr w:type="spellStart"/>
-      <w:r>
-        <w:t>CurrentPerson</w:t>
-      </w:r>
-      <w:proofErr w:type="spellEnd"/>
-      <w:r>
-        <w:t xml:space="preserve">, der skal afspejles i vinduet. Hvis </w:t>
-      </w:r>
-      <w:proofErr w:type="spellStart"/>
-      <w:r>
-        <w:t>repositoriet</w:t>
-      </w:r>
-      <w:proofErr w:type="spellEnd"/>
-      <w:r>
-        <w:t xml:space="preserve"> er tomt, da husk kravene foroven</w:t>
-      </w:r>
-    </w:p>
-    <w:p>
-      <w:pPr>
-        <w:pStyle w:val="Listeafsnit"/>
+        <w:t>Ved klik på ”Delete Person”, kaldes DeletePerson i Controlleren. Dette skaber en ændring i CurrentPerson, der skal afspejles i vinduet. Hvis repositoriet er tomt, da husk kravene foroven</w:t>
+      </w:r>
+    </w:p>
+    <w:p>
+      <w:pPr>
+        <w:pStyle w:val="ListParagraph"/>
         <w:numPr>
           <w:ilvl w:val="0"/>
           <w:numId w:val="8"/>
@@ -3169,15 +2917,7 @@
         <w:t>Controlleren</w:t>
       </w:r>
       <w:r>
-        <w:t>, hvilket indebærer en ny valgt person (</w:t>
-      </w:r>
-      <w:proofErr w:type="spellStart"/>
-      <w:r>
-        <w:t>CurrentPerson</w:t>
-      </w:r>
-      <w:proofErr w:type="spellEnd"/>
-      <w:r>
-        <w:t>). Denne ændring skal afspejles i vinduet</w:t>
+        <w:t>, hvilket indebærer en ny valgt person (CurrentPerson). Denne ændring skal afspejles i vinduet</w:t>
       </w:r>
     </w:p>
     <w:p>
@@ -3188,7 +2928,6 @@
           <w:iCs/>
         </w:rPr>
       </w:pPr>
-      <w:proofErr w:type="gramStart"/>
       <w:r>
         <w:rPr>
           <w:b/>
@@ -3196,27 +2935,20 @@
           <w:i/>
           <w:iCs/>
         </w:rPr>
-        <w:t>Hint</w:t>
-      </w:r>
-      <w:proofErr w:type="gramEnd"/>
-      <w:r>
-        <w:rPr>
-          <w:b/>
-          <w:bCs/>
+        <w:t>Hint:</w:t>
+      </w:r>
+      <w:r>
+        <w:rPr>
           <w:i/>
           <w:iCs/>
         </w:rPr>
-        <w:t>:</w:t>
-      </w:r>
-      <w:r>
-        <w:rPr>
-          <w:i/>
-          <w:iCs/>
-        </w:rPr>
         <w:t xml:space="preserve"> Tekstboksen har et event, der aktiveres hver gang, tekstindholdet ændres.</w:t>
       </w:r>
     </w:p>
-    <w:p/>
+    <w:p>
+      <w:bookmarkStart w:id="0" w:name="_GoBack"/>
+      <w:bookmarkEnd w:id="0"/>
+    </w:p>
     <w:p>
       <w:r>
         <w:t>HUSK at debugge, hvis det ikke virker som forventet!</w:t>
@@ -3224,13 +2956,12 @@
     </w:p>
     <w:p>
       <w:pPr>
-        <w:pStyle w:val="Overskrift1"/>
+        <w:pStyle w:val="Heading1"/>
         <w:rPr>
           <w:color w:val="FF0000"/>
         </w:rPr>
       </w:pPr>
       <w:r>
-        <w:rPr/>
         <w:t>Øvelse 4: Vidensdeling</w:t>
       </w:r>
     </w:p>
@@ -3240,9 +2971,9 @@
       </w:r>
     </w:p>
     <w:sectPr>
-      <w:headerReference w:type="default" r:id="rId39"/>
-      <w:footerReference w:type="default" r:id="rId40"/>
-      <w:pgSz w:w="11906" w:h="16838" w:orient="portrait"/>
+      <w:headerReference w:type="default" r:id="rId37"/>
+      <w:footerReference w:type="default" r:id="rId38"/>
+      <w:pgSz w:w="11906" w:h="16838"/>
       <w:pgMar w:top="1361" w:right="1134" w:bottom="1361" w:left="1134" w:header="709" w:footer="709" w:gutter="0"/>
       <w:cols w:space="708"/>
       <w:docGrid w:linePitch="360"/>
@@ -3252,7 +2983,7 @@
 </file>
 
 <file path=word/endnotes.xml><?xml version="1.0" encoding="utf-8"?>
-<w:endnotes xmlns:wpc="http://schemas.microsoft.com/office/word/2010/wordprocessingCanvas" xmlns:cx="http://schemas.microsoft.com/office/drawing/2014/chartex" xmlns:cx1="http://schemas.microsoft.com/office/drawing/2015/9/8/chartex" xmlns:cx2="http://schemas.microsoft.com/office/drawing/2015/10/21/chartex" xmlns:cx3="http://schemas.microsoft.com/office/drawing/2016/5/9/chartex" xmlns:cx4="http://schemas.microsoft.com/office/drawing/2016/5/10/chartex" xmlns:cx5="http://schemas.microsoft.com/office/drawing/2016/5/11/chartex" xmlns:cx6="http://schemas.microsoft.com/office/drawing/2016/5/12/chartex" xmlns:cx7="http://schemas.microsoft.com/office/drawing/2016/5/13/chartex" xmlns:cx8="http://schemas.microsoft.com/office/drawing/2016/5/14/chartex" xmlns:mc="http://schemas.openxmlformats.org/markup-compatibility/2006" xmlns:aink="http://schemas.microsoft.com/office/drawing/2016/ink" xmlns:am3d="http://schemas.microsoft.com/office/drawing/2017/model3d" xmlns:o="urn:schemas-microsoft-com:office:office" xmlns:oel="http://schemas.microsoft.com/office/2019/extlst" xmlns:r="http://schemas.openxmlformats.org/officeDocument/2006/relationships" xmlns:m="http://schemas.openxmlformats.org/officeDocument/2006/math" xmlns:v="urn:schemas-microsoft-com:vml" xmlns:wp14="http://schemas.microsoft.com/office/word/2010/wordprocessingDrawing" xmlns:wp="http://schemas.openxmlformats.org/drawingml/2006/wordprocessingDrawing" xmlns:w10="urn:schemas-microsoft-com:office:word" xmlns:w="http://schemas.openxmlformats.org/wordprocessingml/2006/main" xmlns:w14="http://schemas.microsoft.com/office/word/2010/wordml" xmlns:w15="http://schemas.microsoft.com/office/word/2012/wordml" xmlns:w16cex="http://schemas.microsoft.com/office/word/2018/wordml/cex" xmlns:w16cid="http://schemas.microsoft.com/office/word/2016/wordml/cid" xmlns:w16="http://schemas.microsoft.com/office/word/2018/wordml" xmlns:w16sdtdh="http://schemas.microsoft.com/office/word/2020/wordml/sdtdatahash" xmlns:w16se="http://schemas.microsoft.com/office/word/2015/wordml/symex" xmlns:wpg="http://schemas.microsoft.com/office/word/2010/wordprocessingGroup" xmlns:wpi="http://schemas.microsoft.com/office/word/2010/wordprocessingInk" xmlns:wne="http://schemas.microsoft.com/office/word/2006/wordml" xmlns:wps="http://schemas.microsoft.com/office/word/2010/wordprocessingShape" mc:Ignorable="w14 w15 w16se w16cid w16 w16cex w16sdtdh wp14">
+<w:endnotes xmlns:wpc="http://schemas.microsoft.com/office/word/2010/wordprocessingCanvas" xmlns:cx="http://schemas.microsoft.com/office/drawing/2014/chartex" xmlns:cx1="http://schemas.microsoft.com/office/drawing/2015/9/8/chartex" xmlns:cx2="http://schemas.microsoft.com/office/drawing/2015/10/21/chartex" xmlns:cx3="http://schemas.microsoft.com/office/drawing/2016/5/9/chartex" xmlns:cx4="http://schemas.microsoft.com/office/drawing/2016/5/10/chartex" xmlns:cx5="http://schemas.microsoft.com/office/drawing/2016/5/11/chartex" xmlns:cx6="http://schemas.microsoft.com/office/drawing/2016/5/12/chartex" xmlns:cx7="http://schemas.microsoft.com/office/drawing/2016/5/13/chartex" xmlns:cx8="http://schemas.microsoft.com/office/drawing/2016/5/14/chartex" xmlns:mc="http://schemas.openxmlformats.org/markup-compatibility/2006" xmlns:aink="http://schemas.microsoft.com/office/drawing/2016/ink" xmlns:am3d="http://schemas.microsoft.com/office/drawing/2017/model3d" xmlns:o="urn:schemas-microsoft-com:office:office" xmlns:r="http://schemas.openxmlformats.org/officeDocument/2006/relationships" xmlns:m="http://schemas.openxmlformats.org/officeDocument/2006/math" xmlns:v="urn:schemas-microsoft-com:vml" xmlns:wp14="http://schemas.microsoft.com/office/word/2010/wordprocessingDrawing" xmlns:wp="http://schemas.openxmlformats.org/drawingml/2006/wordprocessingDrawing" xmlns:w10="urn:schemas-microsoft-com:office:word" xmlns:w="http://schemas.openxmlformats.org/wordprocessingml/2006/main" xmlns:w14="http://schemas.microsoft.com/office/word/2010/wordml" xmlns:w15="http://schemas.microsoft.com/office/word/2012/wordml" xmlns:w16cex="http://schemas.microsoft.com/office/word/2018/wordml/cex" xmlns:w16cid="http://schemas.microsoft.com/office/word/2016/wordml/cid" xmlns:w16="http://schemas.microsoft.com/office/word/2018/wordml" xmlns:w16se="http://schemas.microsoft.com/office/word/2015/wordml/symex" xmlns:wpg="http://schemas.microsoft.com/office/word/2010/wordprocessingGroup" xmlns:wpi="http://schemas.microsoft.com/office/word/2010/wordprocessingInk" xmlns:wne="http://schemas.microsoft.com/office/word/2006/wordml" xmlns:wps="http://schemas.microsoft.com/office/word/2010/wordprocessingShape" mc:Ignorable="w14 w15 w16se w16cid w16 w16cex wp14">
   <w:endnote w:type="separator" w:id="-1">
     <w:p>
       <w:pPr>
@@ -3277,7 +3008,7 @@
 </file>
 
 <file path=word/footer1.xml><?xml version="1.0" encoding="utf-8"?>
-<w:ftr xmlns:wpc="http://schemas.microsoft.com/office/word/2010/wordprocessingCanvas" xmlns:cx="http://schemas.microsoft.com/office/drawing/2014/chartex" xmlns:cx1="http://schemas.microsoft.com/office/drawing/2015/9/8/chartex" xmlns:cx2="http://schemas.microsoft.com/office/drawing/2015/10/21/chartex" xmlns:cx3="http://schemas.microsoft.com/office/drawing/2016/5/9/chartex" xmlns:cx4="http://schemas.microsoft.com/office/drawing/2016/5/10/chartex" xmlns:cx5="http://schemas.microsoft.com/office/drawing/2016/5/11/chartex" xmlns:cx6="http://schemas.microsoft.com/office/drawing/2016/5/12/chartex" xmlns:cx7="http://schemas.microsoft.com/office/drawing/2016/5/13/chartex" xmlns:cx8="http://schemas.microsoft.com/office/drawing/2016/5/14/chartex" xmlns:mc="http://schemas.openxmlformats.org/markup-compatibility/2006" xmlns:aink="http://schemas.microsoft.com/office/drawing/2016/ink" xmlns:am3d="http://schemas.microsoft.com/office/drawing/2017/model3d" xmlns:o="urn:schemas-microsoft-com:office:office" xmlns:oel="http://schemas.microsoft.com/office/2019/extlst" xmlns:r="http://schemas.openxmlformats.org/officeDocument/2006/relationships" xmlns:m="http://schemas.openxmlformats.org/officeDocument/2006/math" xmlns:v="urn:schemas-microsoft-com:vml" xmlns:wp14="http://schemas.microsoft.com/office/word/2010/wordprocessingDrawing" xmlns:wp="http://schemas.openxmlformats.org/drawingml/2006/wordprocessingDrawing" xmlns:w10="urn:schemas-microsoft-com:office:word" xmlns:w="http://schemas.openxmlformats.org/wordprocessingml/2006/main" xmlns:w14="http://schemas.microsoft.com/office/word/2010/wordml" xmlns:w15="http://schemas.microsoft.com/office/word/2012/wordml" xmlns:w16cex="http://schemas.microsoft.com/office/word/2018/wordml/cex" xmlns:w16cid="http://schemas.microsoft.com/office/word/2016/wordml/cid" xmlns:w16="http://schemas.microsoft.com/office/word/2018/wordml" xmlns:w16sdtdh="http://schemas.microsoft.com/office/word/2020/wordml/sdtdatahash" xmlns:w16se="http://schemas.microsoft.com/office/word/2015/wordml/symex" xmlns:wpg="http://schemas.microsoft.com/office/word/2010/wordprocessingGroup" xmlns:wpi="http://schemas.microsoft.com/office/word/2010/wordprocessingInk" xmlns:wne="http://schemas.microsoft.com/office/word/2006/wordml" xmlns:wps="http://schemas.microsoft.com/office/word/2010/wordprocessingShape" mc:Ignorable="w14 w15 w16se w16cid w16 w16cex w16sdtdh wp14">
+<w:ftr xmlns:wpc="http://schemas.microsoft.com/office/word/2010/wordprocessingCanvas" xmlns:cx="http://schemas.microsoft.com/office/drawing/2014/chartex" xmlns:cx1="http://schemas.microsoft.com/office/drawing/2015/9/8/chartex" xmlns:cx2="http://schemas.microsoft.com/office/drawing/2015/10/21/chartex" xmlns:cx3="http://schemas.microsoft.com/office/drawing/2016/5/9/chartex" xmlns:cx4="http://schemas.microsoft.com/office/drawing/2016/5/10/chartex" xmlns:cx5="http://schemas.microsoft.com/office/drawing/2016/5/11/chartex" xmlns:cx6="http://schemas.microsoft.com/office/drawing/2016/5/12/chartex" xmlns:cx7="http://schemas.microsoft.com/office/drawing/2016/5/13/chartex" xmlns:cx8="http://schemas.microsoft.com/office/drawing/2016/5/14/chartex" xmlns:mc="http://schemas.openxmlformats.org/markup-compatibility/2006" xmlns:aink="http://schemas.microsoft.com/office/drawing/2016/ink" xmlns:am3d="http://schemas.microsoft.com/office/drawing/2017/model3d" xmlns:o="urn:schemas-microsoft-com:office:office" xmlns:r="http://schemas.openxmlformats.org/officeDocument/2006/relationships" xmlns:m="http://schemas.openxmlformats.org/officeDocument/2006/math" xmlns:v="urn:schemas-microsoft-com:vml" xmlns:wp14="http://schemas.microsoft.com/office/word/2010/wordprocessingDrawing" xmlns:wp="http://schemas.openxmlformats.org/drawingml/2006/wordprocessingDrawing" xmlns:w10="urn:schemas-microsoft-com:office:word" xmlns:w="http://schemas.openxmlformats.org/wordprocessingml/2006/main" xmlns:w14="http://schemas.microsoft.com/office/word/2010/wordml" xmlns:w15="http://schemas.microsoft.com/office/word/2012/wordml" xmlns:w16cex="http://schemas.microsoft.com/office/word/2018/wordml/cex" xmlns:w16cid="http://schemas.microsoft.com/office/word/2016/wordml/cid" xmlns:w16="http://schemas.microsoft.com/office/word/2018/wordml" xmlns:w16se="http://schemas.microsoft.com/office/word/2015/wordml/symex" xmlns:wpg="http://schemas.microsoft.com/office/word/2010/wordprocessingGroup" xmlns:wpi="http://schemas.microsoft.com/office/word/2010/wordprocessingInk" xmlns:wne="http://schemas.microsoft.com/office/word/2006/wordml" xmlns:wps="http://schemas.microsoft.com/office/word/2010/wordprocessingShape" mc:Ignorable="w14 w15 w16se w16cid w16 w16cex wp14">
   <w:tbl>
     <w:tblPr>
       <w:tblW w:w="0" w:type="auto"/>
@@ -3296,7 +3027,7 @@
         </w:tcPr>
         <w:p>
           <w:pPr>
-            <w:pStyle w:val="Sidehoved"/>
+            <w:pStyle w:val="Header"/>
             <w:ind w:left="-115"/>
           </w:pPr>
         </w:p>
@@ -3307,7 +3038,7 @@
         </w:tcPr>
         <w:p>
           <w:pPr>
-            <w:pStyle w:val="Sidehoved"/>
+            <w:pStyle w:val="Header"/>
             <w:jc w:val="center"/>
           </w:pPr>
           <w:r>
@@ -3329,7 +3060,10 @@
             <w:fldChar w:fldCharType="end"/>
           </w:r>
           <w:r>
-            <w:t xml:space="preserve"> af </w:t>
+            <w:t xml:space="preserve"> </w:t>
+          </w:r>
+          <w:r>
+            <w:t xml:space="preserve">af </w:t>
           </w:r>
           <w:r>
             <w:fldChar w:fldCharType="begin"/>
@@ -3357,7 +3091,7 @@
         </w:tcPr>
         <w:p>
           <w:pPr>
-            <w:pStyle w:val="Sidehoved"/>
+            <w:pStyle w:val="Header"/>
             <w:ind w:right="-115"/>
             <w:jc w:val="right"/>
           </w:pPr>
@@ -3367,14 +3101,14 @@
   </w:tbl>
   <w:p>
     <w:pPr>
-      <w:pStyle w:val="Sidefod"/>
+      <w:pStyle w:val="Footer"/>
     </w:pPr>
   </w:p>
 </w:ftr>
 </file>
 
 <file path=word/footnotes.xml><?xml version="1.0" encoding="utf-8"?>
-<w:footnotes xmlns:wpc="http://schemas.microsoft.com/office/word/2010/wordprocessingCanvas" xmlns:cx="http://schemas.microsoft.com/office/drawing/2014/chartex" xmlns:cx1="http://schemas.microsoft.com/office/drawing/2015/9/8/chartex" xmlns:cx2="http://schemas.microsoft.com/office/drawing/2015/10/21/chartex" xmlns:cx3="http://schemas.microsoft.com/office/drawing/2016/5/9/chartex" xmlns:cx4="http://schemas.microsoft.com/office/drawing/2016/5/10/chartex" xmlns:cx5="http://schemas.microsoft.com/office/drawing/2016/5/11/chartex" xmlns:cx6="http://schemas.microsoft.com/office/drawing/2016/5/12/chartex" xmlns:cx7="http://schemas.microsoft.com/office/drawing/2016/5/13/chartex" xmlns:cx8="http://schemas.microsoft.com/office/drawing/2016/5/14/chartex" xmlns:mc="http://schemas.openxmlformats.org/markup-compatibility/2006" xmlns:aink="http://schemas.microsoft.com/office/drawing/2016/ink" xmlns:am3d="http://schemas.microsoft.com/office/drawing/2017/model3d" xmlns:o="urn:schemas-microsoft-com:office:office" xmlns:oel="http://schemas.microsoft.com/office/2019/extlst" xmlns:r="http://schemas.openxmlformats.org/officeDocument/2006/relationships" xmlns:m="http://schemas.openxmlformats.org/officeDocument/2006/math" xmlns:v="urn:schemas-microsoft-com:vml" xmlns:wp14="http://schemas.microsoft.com/office/word/2010/wordprocessingDrawing" xmlns:wp="http://schemas.openxmlformats.org/drawingml/2006/wordprocessingDrawing" xmlns:w10="urn:schemas-microsoft-com:office:word" xmlns:w="http://schemas.openxmlformats.org/wordprocessingml/2006/main" xmlns:w14="http://schemas.microsoft.com/office/word/2010/wordml" xmlns:w15="http://schemas.microsoft.com/office/word/2012/wordml" xmlns:w16cex="http://schemas.microsoft.com/office/word/2018/wordml/cex" xmlns:w16cid="http://schemas.microsoft.com/office/word/2016/wordml/cid" xmlns:w16="http://schemas.microsoft.com/office/word/2018/wordml" xmlns:w16sdtdh="http://schemas.microsoft.com/office/word/2020/wordml/sdtdatahash" xmlns:w16se="http://schemas.microsoft.com/office/word/2015/wordml/symex" xmlns:wpg="http://schemas.microsoft.com/office/word/2010/wordprocessingGroup" xmlns:wpi="http://schemas.microsoft.com/office/word/2010/wordprocessingInk" xmlns:wne="http://schemas.microsoft.com/office/word/2006/wordml" xmlns:wps="http://schemas.microsoft.com/office/word/2010/wordprocessingShape" mc:Ignorable="w14 w15 w16se w16cid w16 w16cex w16sdtdh wp14">
+<w:footnotes xmlns:wpc="http://schemas.microsoft.com/office/word/2010/wordprocessingCanvas" xmlns:cx="http://schemas.microsoft.com/office/drawing/2014/chartex" xmlns:cx1="http://schemas.microsoft.com/office/drawing/2015/9/8/chartex" xmlns:cx2="http://schemas.microsoft.com/office/drawing/2015/10/21/chartex" xmlns:cx3="http://schemas.microsoft.com/office/drawing/2016/5/9/chartex" xmlns:cx4="http://schemas.microsoft.com/office/drawing/2016/5/10/chartex" xmlns:cx5="http://schemas.microsoft.com/office/drawing/2016/5/11/chartex" xmlns:cx6="http://schemas.microsoft.com/office/drawing/2016/5/12/chartex" xmlns:cx7="http://schemas.microsoft.com/office/drawing/2016/5/13/chartex" xmlns:cx8="http://schemas.microsoft.com/office/drawing/2016/5/14/chartex" xmlns:mc="http://schemas.openxmlformats.org/markup-compatibility/2006" xmlns:aink="http://schemas.microsoft.com/office/drawing/2016/ink" xmlns:am3d="http://schemas.microsoft.com/office/drawing/2017/model3d" xmlns:o="urn:schemas-microsoft-com:office:office" xmlns:r="http://schemas.openxmlformats.org/officeDocument/2006/relationships" xmlns:m="http://schemas.openxmlformats.org/officeDocument/2006/math" xmlns:v="urn:schemas-microsoft-com:vml" xmlns:wp14="http://schemas.microsoft.com/office/word/2010/wordprocessingDrawing" xmlns:wp="http://schemas.openxmlformats.org/drawingml/2006/wordprocessingDrawing" xmlns:w10="urn:schemas-microsoft-com:office:word" xmlns:w="http://schemas.openxmlformats.org/wordprocessingml/2006/main" xmlns:w14="http://schemas.microsoft.com/office/word/2010/wordml" xmlns:w15="http://schemas.microsoft.com/office/word/2012/wordml" xmlns:w16cex="http://schemas.microsoft.com/office/word/2018/wordml/cex" xmlns:w16cid="http://schemas.microsoft.com/office/word/2016/wordml/cid" xmlns:w16="http://schemas.microsoft.com/office/word/2018/wordml" xmlns:w16se="http://schemas.microsoft.com/office/word/2015/wordml/symex" xmlns:wpg="http://schemas.microsoft.com/office/word/2010/wordprocessingGroup" xmlns:wpi="http://schemas.microsoft.com/office/word/2010/wordprocessingInk" xmlns:wne="http://schemas.microsoft.com/office/word/2006/wordml" xmlns:wps="http://schemas.microsoft.com/office/word/2010/wordprocessingShape" mc:Ignorable="w14 w15 w16se w16cid w16 w16cex wp14">
   <w:footnote w:type="separator" w:id="-1">
     <w:p>
       <w:pPr>
@@ -3399,7 +3133,7 @@
 </file>
 
 <file path=word/header1.xml><?xml version="1.0" encoding="utf-8"?>
-<w:hdr xmlns:wpc="http://schemas.microsoft.com/office/word/2010/wordprocessingCanvas" xmlns:cx="http://schemas.microsoft.com/office/drawing/2014/chartex" xmlns:cx1="http://schemas.microsoft.com/office/drawing/2015/9/8/chartex" xmlns:cx2="http://schemas.microsoft.com/office/drawing/2015/10/21/chartex" xmlns:cx3="http://schemas.microsoft.com/office/drawing/2016/5/9/chartex" xmlns:cx4="http://schemas.microsoft.com/office/drawing/2016/5/10/chartex" xmlns:cx5="http://schemas.microsoft.com/office/drawing/2016/5/11/chartex" xmlns:cx6="http://schemas.microsoft.com/office/drawing/2016/5/12/chartex" xmlns:cx7="http://schemas.microsoft.com/office/drawing/2016/5/13/chartex" xmlns:cx8="http://schemas.microsoft.com/office/drawing/2016/5/14/chartex" xmlns:mc="http://schemas.openxmlformats.org/markup-compatibility/2006" xmlns:aink="http://schemas.microsoft.com/office/drawing/2016/ink" xmlns:am3d="http://schemas.microsoft.com/office/drawing/2017/model3d" xmlns:o="urn:schemas-microsoft-com:office:office" xmlns:oel="http://schemas.microsoft.com/office/2019/extlst" xmlns:r="http://schemas.openxmlformats.org/officeDocument/2006/relationships" xmlns:m="http://schemas.openxmlformats.org/officeDocument/2006/math" xmlns:v="urn:schemas-microsoft-com:vml" xmlns:wp14="http://schemas.microsoft.com/office/word/2010/wordprocessingDrawing" xmlns:wp="http://schemas.openxmlformats.org/drawingml/2006/wordprocessingDrawing" xmlns:w10="urn:schemas-microsoft-com:office:word" xmlns:w="http://schemas.openxmlformats.org/wordprocessingml/2006/main" xmlns:w14="http://schemas.microsoft.com/office/word/2010/wordml" xmlns:w15="http://schemas.microsoft.com/office/word/2012/wordml" xmlns:w16cex="http://schemas.microsoft.com/office/word/2018/wordml/cex" xmlns:w16cid="http://schemas.microsoft.com/office/word/2016/wordml/cid" xmlns:w16="http://schemas.microsoft.com/office/word/2018/wordml" xmlns:w16sdtdh="http://schemas.microsoft.com/office/word/2020/wordml/sdtdatahash" xmlns:w16se="http://schemas.microsoft.com/office/word/2015/wordml/symex" xmlns:wpg="http://schemas.microsoft.com/office/word/2010/wordprocessingGroup" xmlns:wpi="http://schemas.microsoft.com/office/word/2010/wordprocessingInk" xmlns:wne="http://schemas.microsoft.com/office/word/2006/wordml" xmlns:wps="http://schemas.microsoft.com/office/word/2010/wordprocessingShape" mc:Ignorable="w14 w15 w16se w16cid w16 w16cex w16sdtdh wp14">
+<w:hdr xmlns:wpc="http://schemas.microsoft.com/office/word/2010/wordprocessingCanvas" xmlns:cx="http://schemas.microsoft.com/office/drawing/2014/chartex" xmlns:cx1="http://schemas.microsoft.com/office/drawing/2015/9/8/chartex" xmlns:cx2="http://schemas.microsoft.com/office/drawing/2015/10/21/chartex" xmlns:cx3="http://schemas.microsoft.com/office/drawing/2016/5/9/chartex" xmlns:cx4="http://schemas.microsoft.com/office/drawing/2016/5/10/chartex" xmlns:cx5="http://schemas.microsoft.com/office/drawing/2016/5/11/chartex" xmlns:cx6="http://schemas.microsoft.com/office/drawing/2016/5/12/chartex" xmlns:cx7="http://schemas.microsoft.com/office/drawing/2016/5/13/chartex" xmlns:cx8="http://schemas.microsoft.com/office/drawing/2016/5/14/chartex" xmlns:mc="http://schemas.openxmlformats.org/markup-compatibility/2006" xmlns:aink="http://schemas.microsoft.com/office/drawing/2016/ink" xmlns:am3d="http://schemas.microsoft.com/office/drawing/2017/model3d" xmlns:o="urn:schemas-microsoft-com:office:office" xmlns:r="http://schemas.openxmlformats.org/officeDocument/2006/relationships" xmlns:m="http://schemas.openxmlformats.org/officeDocument/2006/math" xmlns:v="urn:schemas-microsoft-com:vml" xmlns:wp14="http://schemas.microsoft.com/office/word/2010/wordprocessingDrawing" xmlns:wp="http://schemas.openxmlformats.org/drawingml/2006/wordprocessingDrawing" xmlns:w10="urn:schemas-microsoft-com:office:word" xmlns:w="http://schemas.openxmlformats.org/wordprocessingml/2006/main" xmlns:w14="http://schemas.microsoft.com/office/word/2010/wordml" xmlns:w15="http://schemas.microsoft.com/office/word/2012/wordml" xmlns:w16cex="http://schemas.microsoft.com/office/word/2018/wordml/cex" xmlns:w16cid="http://schemas.microsoft.com/office/word/2016/wordml/cid" xmlns:w16="http://schemas.microsoft.com/office/word/2018/wordml" xmlns:w16se="http://schemas.microsoft.com/office/word/2015/wordml/symex" xmlns:wpg="http://schemas.microsoft.com/office/word/2010/wordprocessingGroup" xmlns:wpi="http://schemas.microsoft.com/office/word/2010/wordprocessingInk" xmlns:wne="http://schemas.microsoft.com/office/word/2006/wordml" xmlns:wps="http://schemas.microsoft.com/office/word/2010/wordprocessingShape" mc:Ignorable="w14 w15 w16se w16cid w16 w16cex wp14">
   <w:tbl>
     <w:tblPr>
       <w:tblW w:w="9639" w:type="dxa"/>
@@ -3418,7 +3152,7 @@
         </w:tcPr>
         <w:p>
           <w:pPr>
-            <w:pStyle w:val="Sidehoved"/>
+            <w:pStyle w:val="Header"/>
             <w:ind w:left="-115"/>
           </w:pPr>
           <w:r>
@@ -3432,7 +3166,7 @@
         </w:tcPr>
         <w:p>
           <w:pPr>
-            <w:pStyle w:val="Sidehoved"/>
+            <w:pStyle w:val="Header"/>
             <w:jc w:val="center"/>
           </w:pPr>
         </w:p>
@@ -3443,24 +3177,12 @@
         </w:tcPr>
         <w:p>
           <w:pPr>
-            <w:pStyle w:val="Sidehoved"/>
+            <w:pStyle w:val="Header"/>
             <w:ind w:right="-115"/>
             <w:jc w:val="right"/>
           </w:pPr>
           <w:r>
-            <w:t>Ex</w:t>
-          </w:r>
-          <w:r>
-            <w:t>2</w:t>
-          </w:r>
-          <w:r>
-            <w:t>4</w:t>
-          </w:r>
-          <w:r>
-            <w:t>-</w:t>
-          </w:r>
-          <w:r>
-            <w:t>WPFSimpleGUI</w:t>
+            <w:t>Ex24-WPFSimpleGUI</w:t>
           </w:r>
         </w:p>
       </w:tc>
@@ -3468,14 +3190,14 @@
   </w:tbl>
   <w:p>
     <w:pPr>
-      <w:pStyle w:val="Sidehoved"/>
+      <w:pStyle w:val="Header"/>
     </w:pPr>
   </w:p>
 </w:hdr>
 </file>
 
 <file path=word/numbering.xml><?xml version="1.0" encoding="utf-8"?>
-<w:numbering xmlns:wpc="http://schemas.microsoft.com/office/word/2010/wordprocessingCanvas" xmlns:cx="http://schemas.microsoft.com/office/drawing/2014/chartex" xmlns:cx1="http://schemas.microsoft.com/office/drawing/2015/9/8/chartex" xmlns:cx2="http://schemas.microsoft.com/office/drawing/2015/10/21/chartex" xmlns:cx3="http://schemas.microsoft.com/office/drawing/2016/5/9/chartex" xmlns:cx4="http://schemas.microsoft.com/office/drawing/2016/5/10/chartex" xmlns:cx5="http://schemas.microsoft.com/office/drawing/2016/5/11/chartex" xmlns:cx6="http://schemas.microsoft.com/office/drawing/2016/5/12/chartex" xmlns:cx7="http://schemas.microsoft.com/office/drawing/2016/5/13/chartex" xmlns:cx8="http://schemas.microsoft.com/office/drawing/2016/5/14/chartex" xmlns:mc="http://schemas.openxmlformats.org/markup-compatibility/2006" xmlns:aink="http://schemas.microsoft.com/office/drawing/2016/ink" xmlns:am3d="http://schemas.microsoft.com/office/drawing/2017/model3d" xmlns:o="urn:schemas-microsoft-com:office:office" xmlns:oel="http://schemas.microsoft.com/office/2019/extlst" xmlns:r="http://schemas.openxmlformats.org/officeDocument/2006/relationships" xmlns:m="http://schemas.openxmlformats.org/officeDocument/2006/math" xmlns:v="urn:schemas-microsoft-com:vml" xmlns:wp14="http://schemas.microsoft.com/office/word/2010/wordprocessingDrawing" xmlns:wp="http://schemas.openxmlformats.org/drawingml/2006/wordprocessingDrawing" xmlns:w10="urn:schemas-microsoft-com:office:word" xmlns:w="http://schemas.openxmlformats.org/wordprocessingml/2006/main" xmlns:w14="http://schemas.microsoft.com/office/word/2010/wordml" xmlns:w15="http://schemas.microsoft.com/office/word/2012/wordml" xmlns:w16cex="http://schemas.microsoft.com/office/word/2018/wordml/cex" xmlns:w16cid="http://schemas.microsoft.com/office/word/2016/wordml/cid" xmlns:w16="http://schemas.microsoft.com/office/word/2018/wordml" xmlns:w16sdtdh="http://schemas.microsoft.com/office/word/2020/wordml/sdtdatahash" xmlns:w16se="http://schemas.microsoft.com/office/word/2015/wordml/symex" xmlns:wpg="http://schemas.microsoft.com/office/word/2010/wordprocessingGroup" xmlns:wpi="http://schemas.microsoft.com/office/word/2010/wordprocessingInk" xmlns:wne="http://schemas.microsoft.com/office/word/2006/wordml" xmlns:wps="http://schemas.microsoft.com/office/word/2010/wordprocessingShape" mc:Ignorable="w14 w15 w16se w16cid w16 w16cex w16sdtdh wp14">
+<w:numbering xmlns:wpc="http://schemas.microsoft.com/office/word/2010/wordprocessingCanvas" xmlns:cx="http://schemas.microsoft.com/office/drawing/2014/chartex" xmlns:cx1="http://schemas.microsoft.com/office/drawing/2015/9/8/chartex" xmlns:cx2="http://schemas.microsoft.com/office/drawing/2015/10/21/chartex" xmlns:cx3="http://schemas.microsoft.com/office/drawing/2016/5/9/chartex" xmlns:cx4="http://schemas.microsoft.com/office/drawing/2016/5/10/chartex" xmlns:cx5="http://schemas.microsoft.com/office/drawing/2016/5/11/chartex" xmlns:cx6="http://schemas.microsoft.com/office/drawing/2016/5/12/chartex" xmlns:cx7="http://schemas.microsoft.com/office/drawing/2016/5/13/chartex" xmlns:cx8="http://schemas.microsoft.com/office/drawing/2016/5/14/chartex" xmlns:mc="http://schemas.openxmlformats.org/markup-compatibility/2006" xmlns:aink="http://schemas.microsoft.com/office/drawing/2016/ink" xmlns:am3d="http://schemas.microsoft.com/office/drawing/2017/model3d" xmlns:o="urn:schemas-microsoft-com:office:office" xmlns:r="http://schemas.openxmlformats.org/officeDocument/2006/relationships" xmlns:m="http://schemas.openxmlformats.org/officeDocument/2006/math" xmlns:v="urn:schemas-microsoft-com:vml" xmlns:wp14="http://schemas.microsoft.com/office/word/2010/wordprocessingDrawing" xmlns:wp="http://schemas.openxmlformats.org/drawingml/2006/wordprocessingDrawing" xmlns:w10="urn:schemas-microsoft-com:office:word" xmlns:w="http://schemas.openxmlformats.org/wordprocessingml/2006/main" xmlns:w14="http://schemas.microsoft.com/office/word/2010/wordml" xmlns:w15="http://schemas.microsoft.com/office/word/2012/wordml" xmlns:w16cex="http://schemas.microsoft.com/office/word/2018/wordml/cex" xmlns:w16cid="http://schemas.microsoft.com/office/word/2016/wordml/cid" xmlns:w16="http://schemas.microsoft.com/office/word/2018/wordml" xmlns:w16se="http://schemas.microsoft.com/office/word/2015/wordml/symex" xmlns:wpg="http://schemas.microsoft.com/office/word/2010/wordprocessingGroup" xmlns:wpi="http://schemas.microsoft.com/office/word/2010/wordprocessingInk" xmlns:wne="http://schemas.microsoft.com/office/word/2006/wordml" xmlns:wps="http://schemas.microsoft.com/office/word/2010/wordprocessingShape" mc:Ignorable="w14 w15 w16se w16cid w16 w16cex wp14">
   <w:abstractNum w:abstractNumId="0" w15:restartNumberingAfterBreak="0">
     <w:nsid w:val="FFFFFF89"/>
     <w:multiLevelType w:val="singleLevel"/>
@@ -3483,7 +3205,7 @@
     <w:lvl w:ilvl="0">
       <w:start w:val="1"/>
       <w:numFmt w:val="bullet"/>
-      <w:pStyle w:val="Opstilling-punkttegn"/>
+      <w:pStyle w:val="ListBullet"/>
       <w:lvlText w:val=""/>
       <w:lvlJc w:val="left"/>
       <w:pPr>
@@ -3493,7 +3215,7 @@
         <w:ind w:left="360" w:hanging="360"/>
       </w:pPr>
       <w:rPr>
-        <w:rFonts w:hint="default" w:ascii="Symbol" w:hAnsi="Symbol"/>
+        <w:rFonts w:ascii="Symbol" w:hAnsi="Symbol" w:hint="default"/>
       </w:rPr>
     </w:lvl>
   </w:abstractNum>
@@ -3510,7 +3232,7 @@
         <w:ind w:left="360" w:hanging="360"/>
       </w:pPr>
       <w:rPr>
-        <w:rFonts w:hint="default" w:ascii="Symbol" w:hAnsi="Symbol"/>
+        <w:rFonts w:ascii="Symbol" w:hAnsi="Symbol" w:hint="default"/>
       </w:rPr>
     </w:lvl>
     <w:lvl w:ilvl="1" w:tplc="04060003" w:tentative="1">
@@ -3522,7 +3244,7 @@
         <w:ind w:left="1080" w:hanging="360"/>
       </w:pPr>
       <w:rPr>
-        <w:rFonts w:hint="default" w:ascii="Courier New" w:hAnsi="Courier New" w:cs="Courier New"/>
+        <w:rFonts w:ascii="Courier New" w:hAnsi="Courier New" w:cs="Courier New" w:hint="default"/>
       </w:rPr>
     </w:lvl>
     <w:lvl w:ilvl="2" w:tplc="04060005" w:tentative="1">
@@ -3534,7 +3256,7 @@
         <w:ind w:left="1800" w:hanging="360"/>
       </w:pPr>
       <w:rPr>
-        <w:rFonts w:hint="default" w:ascii="Wingdings" w:hAnsi="Wingdings"/>
+        <w:rFonts w:ascii="Wingdings" w:hAnsi="Wingdings" w:hint="default"/>
       </w:rPr>
     </w:lvl>
     <w:lvl w:ilvl="3" w:tplc="04060001" w:tentative="1">
@@ -3546,7 +3268,7 @@
         <w:ind w:left="2520" w:hanging="360"/>
       </w:pPr>
       <w:rPr>
-        <w:rFonts w:hint="default" w:ascii="Symbol" w:hAnsi="Symbol"/>
+        <w:rFonts w:ascii="Symbol" w:hAnsi="Symbol" w:hint="default"/>
       </w:rPr>
     </w:lvl>
     <w:lvl w:ilvl="4" w:tplc="04060003" w:tentative="1">
@@ -3558,7 +3280,7 @@
         <w:ind w:left="3240" w:hanging="360"/>
       </w:pPr>
       <w:rPr>
-        <w:rFonts w:hint="default" w:ascii="Courier New" w:hAnsi="Courier New" w:cs="Courier New"/>
+        <w:rFonts w:ascii="Courier New" w:hAnsi="Courier New" w:cs="Courier New" w:hint="default"/>
       </w:rPr>
     </w:lvl>
     <w:lvl w:ilvl="5" w:tplc="04060005" w:tentative="1">
@@ -3570,7 +3292,7 @@
         <w:ind w:left="3960" w:hanging="360"/>
       </w:pPr>
       <w:rPr>
-        <w:rFonts w:hint="default" w:ascii="Wingdings" w:hAnsi="Wingdings"/>
+        <w:rFonts w:ascii="Wingdings" w:hAnsi="Wingdings" w:hint="default"/>
       </w:rPr>
     </w:lvl>
     <w:lvl w:ilvl="6" w:tplc="04060001" w:tentative="1">
@@ -3582,7 +3304,7 @@
         <w:ind w:left="4680" w:hanging="360"/>
       </w:pPr>
       <w:rPr>
-        <w:rFonts w:hint="default" w:ascii="Symbol" w:hAnsi="Symbol"/>
+        <w:rFonts w:ascii="Symbol" w:hAnsi="Symbol" w:hint="default"/>
       </w:rPr>
     </w:lvl>
     <w:lvl w:ilvl="7" w:tplc="04060003" w:tentative="1">
@@ -3594,7 +3316,7 @@
         <w:ind w:left="5400" w:hanging="360"/>
       </w:pPr>
       <w:rPr>
-        <w:rFonts w:hint="default" w:ascii="Courier New" w:hAnsi="Courier New" w:cs="Courier New"/>
+        <w:rFonts w:ascii="Courier New" w:hAnsi="Courier New" w:cs="Courier New" w:hint="default"/>
       </w:rPr>
     </w:lvl>
     <w:lvl w:ilvl="8" w:tplc="04060005" w:tentative="1">
@@ -3606,7 +3328,7 @@
         <w:ind w:left="6120" w:hanging="360"/>
       </w:pPr>
       <w:rPr>
-        <w:rFonts w:hint="default" w:ascii="Wingdings" w:hAnsi="Wingdings"/>
+        <w:rFonts w:ascii="Wingdings" w:hAnsi="Wingdings" w:hint="default"/>
       </w:rPr>
     </w:lvl>
   </w:abstractNum>
@@ -3623,7 +3345,7 @@
         <w:ind w:left="720" w:hanging="360"/>
       </w:pPr>
       <w:rPr>
-        <w:rFonts w:hint="default" w:ascii="Symbol" w:hAnsi="Symbol"/>
+        <w:rFonts w:ascii="Symbol" w:hAnsi="Symbol" w:hint="default"/>
       </w:rPr>
     </w:lvl>
     <w:lvl w:ilvl="1" w:tplc="04060003" w:tentative="1">
@@ -3635,7 +3357,7 @@
         <w:ind w:left="1440" w:hanging="360"/>
       </w:pPr>
       <w:rPr>
-        <w:rFonts w:hint="default" w:ascii="Courier New" w:hAnsi="Courier New" w:cs="Courier New"/>
+        <w:rFonts w:ascii="Courier New" w:hAnsi="Courier New" w:cs="Courier New" w:hint="default"/>
       </w:rPr>
     </w:lvl>
     <w:lvl w:ilvl="2" w:tplc="04060005" w:tentative="1">
@@ -3647,7 +3369,7 @@
         <w:ind w:left="2160" w:hanging="360"/>
       </w:pPr>
       <w:rPr>
-        <w:rFonts w:hint="default" w:ascii="Wingdings" w:hAnsi="Wingdings"/>
+        <w:rFonts w:ascii="Wingdings" w:hAnsi="Wingdings" w:hint="default"/>
       </w:rPr>
     </w:lvl>
     <w:lvl w:ilvl="3" w:tplc="04060001" w:tentative="1">
@@ -3659,7 +3381,7 @@
         <w:ind w:left="2880" w:hanging="360"/>
       </w:pPr>
       <w:rPr>
-        <w:rFonts w:hint="default" w:ascii="Symbol" w:hAnsi="Symbol"/>
+        <w:rFonts w:ascii="Symbol" w:hAnsi="Symbol" w:hint="default"/>
       </w:rPr>
     </w:lvl>
     <w:lvl w:ilvl="4" w:tplc="04060003" w:tentative="1">
@@ -3671,7 +3393,7 @@
         <w:ind w:left="3600" w:hanging="360"/>
       </w:pPr>
       <w:rPr>
-        <w:rFonts w:hint="default" w:ascii="Courier New" w:hAnsi="Courier New" w:cs="Courier New"/>
+        <w:rFonts w:ascii="Courier New" w:hAnsi="Courier New" w:cs="Courier New" w:hint="default"/>
       </w:rPr>
     </w:lvl>
     <w:lvl w:ilvl="5" w:tplc="04060005" w:tentative="1">
@@ -3683,7 +3405,7 @@
         <w:ind w:left="4320" w:hanging="360"/>
       </w:pPr>
       <w:rPr>
-        <w:rFonts w:hint="default" w:ascii="Wingdings" w:hAnsi="Wingdings"/>
+        <w:rFonts w:ascii="Wingdings" w:hAnsi="Wingdings" w:hint="default"/>
       </w:rPr>
     </w:lvl>
     <w:lvl w:ilvl="6" w:tplc="04060001" w:tentative="1">
@@ -3695,7 +3417,7 @@
         <w:ind w:left="5040" w:hanging="360"/>
       </w:pPr>
       <w:rPr>
-        <w:rFonts w:hint="default" w:ascii="Symbol" w:hAnsi="Symbol"/>
+        <w:rFonts w:ascii="Symbol" w:hAnsi="Symbol" w:hint="default"/>
       </w:rPr>
     </w:lvl>
     <w:lvl w:ilvl="7" w:tplc="04060003" w:tentative="1">
@@ -3707,7 +3429,7 @@
         <w:ind w:left="5760" w:hanging="360"/>
       </w:pPr>
       <w:rPr>
-        <w:rFonts w:hint="default" w:ascii="Courier New" w:hAnsi="Courier New" w:cs="Courier New"/>
+        <w:rFonts w:ascii="Courier New" w:hAnsi="Courier New" w:cs="Courier New" w:hint="default"/>
       </w:rPr>
     </w:lvl>
     <w:lvl w:ilvl="8" w:tplc="04060005" w:tentative="1">
@@ -3719,7 +3441,7 @@
         <w:ind w:left="6480" w:hanging="360"/>
       </w:pPr>
       <w:rPr>
-        <w:rFonts w:hint="default" w:ascii="Wingdings" w:hAnsi="Wingdings"/>
+        <w:rFonts w:ascii="Wingdings" w:hAnsi="Wingdings" w:hint="default"/>
       </w:rPr>
     </w:lvl>
   </w:abstractNum>
@@ -3736,7 +3458,7 @@
         <w:ind w:left="360" w:hanging="360"/>
       </w:pPr>
       <w:rPr>
-        <w:rFonts w:hint="default" w:ascii="Symbol" w:hAnsi="Symbol"/>
+        <w:rFonts w:ascii="Symbol" w:hAnsi="Symbol" w:hint="default"/>
         <w:lang w:val="en-US"/>
       </w:rPr>
     </w:lvl>
@@ -3749,7 +3471,7 @@
         <w:ind w:left="1080" w:hanging="360"/>
       </w:pPr>
       <w:rPr>
-        <w:rFonts w:hint="default" w:ascii="Courier New" w:hAnsi="Courier New"/>
+        <w:rFonts w:ascii="Courier New" w:hAnsi="Courier New" w:hint="default"/>
       </w:rPr>
     </w:lvl>
     <w:lvl w:ilvl="2" w:tplc="A748F8CA">
@@ -3761,7 +3483,7 @@
         <w:ind w:left="1800" w:hanging="360"/>
       </w:pPr>
       <w:rPr>
-        <w:rFonts w:hint="default" w:ascii="Wingdings" w:hAnsi="Wingdings"/>
+        <w:rFonts w:ascii="Wingdings" w:hAnsi="Wingdings" w:hint="default"/>
       </w:rPr>
     </w:lvl>
     <w:lvl w:ilvl="3" w:tplc="260E334A">
@@ -3773,7 +3495,7 @@
         <w:ind w:left="2520" w:hanging="360"/>
       </w:pPr>
       <w:rPr>
-        <w:rFonts w:hint="default" w:ascii="Symbol" w:hAnsi="Symbol"/>
+        <w:rFonts w:ascii="Symbol" w:hAnsi="Symbol" w:hint="default"/>
       </w:rPr>
     </w:lvl>
     <w:lvl w:ilvl="4" w:tplc="27CC10E0">
@@ -3785,7 +3507,7 @@
         <w:ind w:left="3240" w:hanging="360"/>
       </w:pPr>
       <w:rPr>
-        <w:rFonts w:hint="default" w:ascii="Courier New" w:hAnsi="Courier New"/>
+        <w:rFonts w:ascii="Courier New" w:hAnsi="Courier New" w:hint="default"/>
       </w:rPr>
     </w:lvl>
     <w:lvl w:ilvl="5" w:tplc="C4F20CD2">
@@ -3797,7 +3519,7 @@
         <w:ind w:left="3960" w:hanging="360"/>
       </w:pPr>
       <w:rPr>
-        <w:rFonts w:hint="default" w:ascii="Wingdings" w:hAnsi="Wingdings"/>
+        <w:rFonts w:ascii="Wingdings" w:hAnsi="Wingdings" w:hint="default"/>
       </w:rPr>
     </w:lvl>
     <w:lvl w:ilvl="6" w:tplc="0F2EB826">
@@ -3809,7 +3531,7 @@
         <w:ind w:left="4680" w:hanging="360"/>
       </w:pPr>
       <w:rPr>
-        <w:rFonts w:hint="default" w:ascii="Symbol" w:hAnsi="Symbol"/>
+        <w:rFonts w:ascii="Symbol" w:hAnsi="Symbol" w:hint="default"/>
       </w:rPr>
     </w:lvl>
     <w:lvl w:ilvl="7" w:tplc="1FD240E8">
@@ -3821,7 +3543,7 @@
         <w:ind w:left="5400" w:hanging="360"/>
       </w:pPr>
       <w:rPr>
-        <w:rFonts w:hint="default" w:ascii="Courier New" w:hAnsi="Courier New"/>
+        <w:rFonts w:ascii="Courier New" w:hAnsi="Courier New" w:hint="default"/>
       </w:rPr>
     </w:lvl>
     <w:lvl w:ilvl="8" w:tplc="92F418DC">
@@ -3833,7 +3555,7 @@
         <w:ind w:left="6120" w:hanging="360"/>
       </w:pPr>
       <w:rPr>
-        <w:rFonts w:hint="default" w:ascii="Wingdings" w:hAnsi="Wingdings"/>
+        <w:rFonts w:ascii="Wingdings" w:hAnsi="Wingdings" w:hint="default"/>
       </w:rPr>
     </w:lvl>
   </w:abstractNum>
@@ -3850,7 +3572,7 @@
         <w:ind w:left="360" w:hanging="360"/>
       </w:pPr>
       <w:rPr>
-        <w:rFonts w:hint="default" w:ascii="Symbol" w:hAnsi="Symbol"/>
+        <w:rFonts w:ascii="Symbol" w:hAnsi="Symbol" w:hint="default"/>
       </w:rPr>
     </w:lvl>
     <w:lvl w:ilvl="1" w:tplc="04060003">
@@ -3862,7 +3584,7 @@
         <w:ind w:left="1080" w:hanging="360"/>
       </w:pPr>
       <w:rPr>
-        <w:rFonts w:hint="default" w:ascii="Courier New" w:hAnsi="Courier New" w:cs="Courier New"/>
+        <w:rFonts w:ascii="Courier New" w:hAnsi="Courier New" w:cs="Courier New" w:hint="default"/>
       </w:rPr>
     </w:lvl>
     <w:lvl w:ilvl="2" w:tplc="04060005" w:tentative="1">
@@ -3874,7 +3596,7 @@
         <w:ind w:left="1800" w:hanging="360"/>
       </w:pPr>
       <w:rPr>
-        <w:rFonts w:hint="default" w:ascii="Wingdings" w:hAnsi="Wingdings"/>
+        <w:rFonts w:ascii="Wingdings" w:hAnsi="Wingdings" w:hint="default"/>
       </w:rPr>
     </w:lvl>
     <w:lvl w:ilvl="3" w:tplc="04060001" w:tentative="1">
@@ -3886,7 +3608,7 @@
         <w:ind w:left="2520" w:hanging="360"/>
       </w:pPr>
       <w:rPr>
-        <w:rFonts w:hint="default" w:ascii="Symbol" w:hAnsi="Symbol"/>
+        <w:rFonts w:ascii="Symbol" w:hAnsi="Symbol" w:hint="default"/>
       </w:rPr>
     </w:lvl>
     <w:lvl w:ilvl="4" w:tplc="04060003" w:tentative="1">
@@ -3898,7 +3620,7 @@
         <w:ind w:left="3240" w:hanging="360"/>
       </w:pPr>
       <w:rPr>
-        <w:rFonts w:hint="default" w:ascii="Courier New" w:hAnsi="Courier New" w:cs="Courier New"/>
+        <w:rFonts w:ascii="Courier New" w:hAnsi="Courier New" w:cs="Courier New" w:hint="default"/>
       </w:rPr>
     </w:lvl>
     <w:lvl w:ilvl="5" w:tplc="04060005" w:tentative="1">
@@ -3910,7 +3632,7 @@
         <w:ind w:left="3960" w:hanging="360"/>
       </w:pPr>
       <w:rPr>
-        <w:rFonts w:hint="default" w:ascii="Wingdings" w:hAnsi="Wingdings"/>
+        <w:rFonts w:ascii="Wingdings" w:hAnsi="Wingdings" w:hint="default"/>
       </w:rPr>
     </w:lvl>
     <w:lvl w:ilvl="6" w:tplc="04060001" w:tentative="1">
@@ -3922,7 +3644,7 @@
         <w:ind w:left="4680" w:hanging="360"/>
       </w:pPr>
       <w:rPr>
-        <w:rFonts w:hint="default" w:ascii="Symbol" w:hAnsi="Symbol"/>
+        <w:rFonts w:ascii="Symbol" w:hAnsi="Symbol" w:hint="default"/>
       </w:rPr>
     </w:lvl>
     <w:lvl w:ilvl="7" w:tplc="04060003" w:tentative="1">
@@ -3934,7 +3656,7 @@
         <w:ind w:left="5400" w:hanging="360"/>
       </w:pPr>
       <w:rPr>
-        <w:rFonts w:hint="default" w:ascii="Courier New" w:hAnsi="Courier New" w:cs="Courier New"/>
+        <w:rFonts w:ascii="Courier New" w:hAnsi="Courier New" w:cs="Courier New" w:hint="default"/>
       </w:rPr>
     </w:lvl>
     <w:lvl w:ilvl="8" w:tplc="04060005" w:tentative="1">
@@ -3946,7 +3668,7 @@
         <w:ind w:left="6120" w:hanging="360"/>
       </w:pPr>
       <w:rPr>
-        <w:rFonts w:hint="default" w:ascii="Wingdings" w:hAnsi="Wingdings"/>
+        <w:rFonts w:ascii="Wingdings" w:hAnsi="Wingdings" w:hint="default"/>
       </w:rPr>
     </w:lvl>
   </w:abstractNum>
@@ -3963,7 +3685,7 @@
         <w:ind w:left="720" w:hanging="360"/>
       </w:pPr>
       <w:rPr>
-        <w:rFonts w:hint="default" w:ascii="Symbol" w:hAnsi="Symbol"/>
+        <w:rFonts w:ascii="Symbol" w:hAnsi="Symbol" w:hint="default"/>
       </w:rPr>
     </w:lvl>
     <w:lvl w:ilvl="1" w:tplc="04060003">
@@ -3975,7 +3697,7 @@
         <w:ind w:left="1440" w:hanging="360"/>
       </w:pPr>
       <w:rPr>
-        <w:rFonts w:hint="default" w:ascii="Courier New" w:hAnsi="Courier New" w:cs="Courier New"/>
+        <w:rFonts w:ascii="Courier New" w:hAnsi="Courier New" w:cs="Courier New" w:hint="default"/>
       </w:rPr>
     </w:lvl>
     <w:lvl w:ilvl="2" w:tplc="04060005" w:tentative="1">
@@ -3987,7 +3709,7 @@
         <w:ind w:left="2160" w:hanging="360"/>
       </w:pPr>
       <w:rPr>
-        <w:rFonts w:hint="default" w:ascii="Wingdings" w:hAnsi="Wingdings"/>
+        <w:rFonts w:ascii="Wingdings" w:hAnsi="Wingdings" w:hint="default"/>
       </w:rPr>
     </w:lvl>
     <w:lvl w:ilvl="3" w:tplc="04060001" w:tentative="1">
@@ -3999,7 +3721,7 @@
         <w:ind w:left="2880" w:hanging="360"/>
       </w:pPr>
       <w:rPr>
-        <w:rFonts w:hint="default" w:ascii="Symbol" w:hAnsi="Symbol"/>
+        <w:rFonts w:ascii="Symbol" w:hAnsi="Symbol" w:hint="default"/>
       </w:rPr>
     </w:lvl>
     <w:lvl w:ilvl="4" w:tplc="04060003" w:tentative="1">
@@ -4011,7 +3733,7 @@
         <w:ind w:left="3600" w:hanging="360"/>
       </w:pPr>
       <w:rPr>
-        <w:rFonts w:hint="default" w:ascii="Courier New" w:hAnsi="Courier New" w:cs="Courier New"/>
+        <w:rFonts w:ascii="Courier New" w:hAnsi="Courier New" w:cs="Courier New" w:hint="default"/>
       </w:rPr>
     </w:lvl>
     <w:lvl w:ilvl="5" w:tplc="04060005" w:tentative="1">
@@ -4023,7 +3745,7 @@
         <w:ind w:left="4320" w:hanging="360"/>
       </w:pPr>
       <w:rPr>
-        <w:rFonts w:hint="default" w:ascii="Wingdings" w:hAnsi="Wingdings"/>
+        <w:rFonts w:ascii="Wingdings" w:hAnsi="Wingdings" w:hint="default"/>
       </w:rPr>
     </w:lvl>
     <w:lvl w:ilvl="6" w:tplc="04060001" w:tentative="1">
@@ -4035,7 +3757,7 @@
         <w:ind w:left="5040" w:hanging="360"/>
       </w:pPr>
       <w:rPr>
-        <w:rFonts w:hint="default" w:ascii="Symbol" w:hAnsi="Symbol"/>
+        <w:rFonts w:ascii="Symbol" w:hAnsi="Symbol" w:hint="default"/>
       </w:rPr>
     </w:lvl>
     <w:lvl w:ilvl="7" w:tplc="04060003" w:tentative="1">
@@ -4047,7 +3769,7 @@
         <w:ind w:left="5760" w:hanging="360"/>
       </w:pPr>
       <w:rPr>
-        <w:rFonts w:hint="default" w:ascii="Courier New" w:hAnsi="Courier New" w:cs="Courier New"/>
+        <w:rFonts w:ascii="Courier New" w:hAnsi="Courier New" w:cs="Courier New" w:hint="default"/>
       </w:rPr>
     </w:lvl>
     <w:lvl w:ilvl="8" w:tplc="04060005" w:tentative="1">
@@ -4059,7 +3781,7 @@
         <w:ind w:left="6480" w:hanging="360"/>
       </w:pPr>
       <w:rPr>
-        <w:rFonts w:hint="default" w:ascii="Wingdings" w:hAnsi="Wingdings"/>
+        <w:rFonts w:ascii="Wingdings" w:hAnsi="Wingdings" w:hint="default"/>
       </w:rPr>
     </w:lvl>
   </w:abstractNum>
@@ -4076,7 +3798,7 @@
         <w:ind w:left="720" w:hanging="360"/>
       </w:pPr>
       <w:rPr>
-        <w:rFonts w:hint="default" w:ascii="Symbol" w:hAnsi="Symbol"/>
+        <w:rFonts w:ascii="Symbol" w:hAnsi="Symbol" w:hint="default"/>
       </w:rPr>
     </w:lvl>
     <w:lvl w:ilvl="1" w:tplc="04060003" w:tentative="1">
@@ -4088,7 +3810,7 @@
         <w:ind w:left="1440" w:hanging="360"/>
       </w:pPr>
       <w:rPr>
-        <w:rFonts w:hint="default" w:ascii="Courier New" w:hAnsi="Courier New" w:cs="Courier New"/>
+        <w:rFonts w:ascii="Courier New" w:hAnsi="Courier New" w:cs="Courier New" w:hint="default"/>
       </w:rPr>
     </w:lvl>
     <w:lvl w:ilvl="2" w:tplc="04060005" w:tentative="1">
@@ -4100,7 +3822,7 @@
         <w:ind w:left="2160" w:hanging="360"/>
       </w:pPr>
       <w:rPr>
-        <w:rFonts w:hint="default" w:ascii="Wingdings" w:hAnsi="Wingdings"/>
+        <w:rFonts w:ascii="Wingdings" w:hAnsi="Wingdings" w:hint="default"/>
       </w:rPr>
     </w:lvl>
     <w:lvl w:ilvl="3" w:tplc="04060001" w:tentative="1">
@@ -4112,7 +3834,7 @@
         <w:ind w:left="2880" w:hanging="360"/>
       </w:pPr>
       <w:rPr>
-        <w:rFonts w:hint="default" w:ascii="Symbol" w:hAnsi="Symbol"/>
+        <w:rFonts w:ascii="Symbol" w:hAnsi="Symbol" w:hint="default"/>
       </w:rPr>
     </w:lvl>
     <w:lvl w:ilvl="4" w:tplc="04060003" w:tentative="1">
@@ -4124,7 +3846,7 @@
         <w:ind w:left="3600" w:hanging="360"/>
       </w:pPr>
       <w:rPr>
-        <w:rFonts w:hint="default" w:ascii="Courier New" w:hAnsi="Courier New" w:cs="Courier New"/>
+        <w:rFonts w:ascii="Courier New" w:hAnsi="Courier New" w:cs="Courier New" w:hint="default"/>
       </w:rPr>
     </w:lvl>
     <w:lvl w:ilvl="5" w:tplc="04060005" w:tentative="1">
@@ -4136,7 +3858,7 @@
         <w:ind w:left="4320" w:hanging="360"/>
       </w:pPr>
       <w:rPr>
-        <w:rFonts w:hint="default" w:ascii="Wingdings" w:hAnsi="Wingdings"/>
+        <w:rFonts w:ascii="Wingdings" w:hAnsi="Wingdings" w:hint="default"/>
       </w:rPr>
     </w:lvl>
     <w:lvl w:ilvl="6" w:tplc="04060001" w:tentative="1">
@@ -4148,7 +3870,7 @@
         <w:ind w:left="5040" w:hanging="360"/>
       </w:pPr>
       <w:rPr>
-        <w:rFonts w:hint="default" w:ascii="Symbol" w:hAnsi="Symbol"/>
+        <w:rFonts w:ascii="Symbol" w:hAnsi="Symbol" w:hint="default"/>
       </w:rPr>
     </w:lvl>
     <w:lvl w:ilvl="7" w:tplc="04060003" w:tentative="1">
@@ -4160,7 +3882,7 @@
         <w:ind w:left="5760" w:hanging="360"/>
       </w:pPr>
       <w:rPr>
-        <w:rFonts w:hint="default" w:ascii="Courier New" w:hAnsi="Courier New" w:cs="Courier New"/>
+        <w:rFonts w:ascii="Courier New" w:hAnsi="Courier New" w:cs="Courier New" w:hint="default"/>
       </w:rPr>
     </w:lvl>
     <w:lvl w:ilvl="8" w:tplc="04060005" w:tentative="1">
@@ -4172,7 +3894,7 @@
         <w:ind w:left="6480" w:hanging="360"/>
       </w:pPr>
       <w:rPr>
-        <w:rFonts w:hint="default" w:ascii="Wingdings" w:hAnsi="Wingdings"/>
+        <w:rFonts w:ascii="Wingdings" w:hAnsi="Wingdings" w:hint="default"/>
       </w:rPr>
     </w:lvl>
   </w:abstractNum>
@@ -4189,7 +3911,7 @@
         <w:ind w:left="720" w:hanging="360"/>
       </w:pPr>
       <w:rPr>
-        <w:rFonts w:hint="default" w:ascii="Symbol" w:hAnsi="Symbol"/>
+        <w:rFonts w:ascii="Symbol" w:hAnsi="Symbol" w:hint="default"/>
       </w:rPr>
     </w:lvl>
     <w:lvl w:ilvl="1" w:tplc="04060003">
@@ -4201,7 +3923,7 @@
         <w:ind w:left="1440" w:hanging="360"/>
       </w:pPr>
       <w:rPr>
-        <w:rFonts w:hint="default" w:ascii="Courier New" w:hAnsi="Courier New" w:cs="Courier New"/>
+        <w:rFonts w:ascii="Courier New" w:hAnsi="Courier New" w:cs="Courier New" w:hint="default"/>
       </w:rPr>
     </w:lvl>
     <w:lvl w:ilvl="2" w:tplc="04060005" w:tentative="1">
@@ -4213,7 +3935,7 @@
         <w:ind w:left="2160" w:hanging="360"/>
       </w:pPr>
       <w:rPr>
-        <w:rFonts w:hint="default" w:ascii="Wingdings" w:hAnsi="Wingdings"/>
+        <w:rFonts w:ascii="Wingdings" w:hAnsi="Wingdings" w:hint="default"/>
       </w:rPr>
     </w:lvl>
     <w:lvl w:ilvl="3" w:tplc="04060001" w:tentative="1">
@@ -4225,7 +3947,7 @@
         <w:ind w:left="2880" w:hanging="360"/>
       </w:pPr>
       <w:rPr>
-        <w:rFonts w:hint="default" w:ascii="Symbol" w:hAnsi="Symbol"/>
+        <w:rFonts w:ascii="Symbol" w:hAnsi="Symbol" w:hint="default"/>
       </w:rPr>
     </w:lvl>
     <w:lvl w:ilvl="4" w:tplc="04060003" w:tentative="1">
@@ -4237,7 +3959,7 @@
         <w:ind w:left="3600" w:hanging="360"/>
       </w:pPr>
       <w:rPr>
-        <w:rFonts w:hint="default" w:ascii="Courier New" w:hAnsi="Courier New" w:cs="Courier New"/>
+        <w:rFonts w:ascii="Courier New" w:hAnsi="Courier New" w:cs="Courier New" w:hint="default"/>
       </w:rPr>
     </w:lvl>
     <w:lvl w:ilvl="5" w:tplc="04060005" w:tentative="1">
@@ -4249,7 +3971,7 @@
         <w:ind w:left="4320" w:hanging="360"/>
       </w:pPr>
       <w:rPr>
-        <w:rFonts w:hint="default" w:ascii="Wingdings" w:hAnsi="Wingdings"/>
+        <w:rFonts w:ascii="Wingdings" w:hAnsi="Wingdings" w:hint="default"/>
       </w:rPr>
     </w:lvl>
     <w:lvl w:ilvl="6" w:tplc="04060001" w:tentative="1">
@@ -4261,7 +3983,7 @@
         <w:ind w:left="5040" w:hanging="360"/>
       </w:pPr>
       <w:rPr>
-        <w:rFonts w:hint="default" w:ascii="Symbol" w:hAnsi="Symbol"/>
+        <w:rFonts w:ascii="Symbol" w:hAnsi="Symbol" w:hint="default"/>
       </w:rPr>
     </w:lvl>
     <w:lvl w:ilvl="7" w:tplc="04060003" w:tentative="1">
@@ -4273,7 +3995,7 @@
         <w:ind w:left="5760" w:hanging="360"/>
       </w:pPr>
       <w:rPr>
-        <w:rFonts w:hint="default" w:ascii="Courier New" w:hAnsi="Courier New" w:cs="Courier New"/>
+        <w:rFonts w:ascii="Courier New" w:hAnsi="Courier New" w:cs="Courier New" w:hint="default"/>
       </w:rPr>
     </w:lvl>
     <w:lvl w:ilvl="8" w:tplc="04060005" w:tentative="1">
@@ -4285,7 +4007,7 @@
         <w:ind w:left="6480" w:hanging="360"/>
       </w:pPr>
       <w:rPr>
-        <w:rFonts w:hint="default" w:ascii="Wingdings" w:hAnsi="Wingdings"/>
+        <w:rFonts w:ascii="Wingdings" w:hAnsi="Wingdings" w:hint="default"/>
       </w:rPr>
     </w:lvl>
   </w:abstractNum>
@@ -4302,7 +4024,7 @@
         <w:ind w:left="720" w:hanging="360"/>
       </w:pPr>
       <w:rPr>
-        <w:rFonts w:hint="default" w:ascii="Symbol" w:hAnsi="Symbol"/>
+        <w:rFonts w:ascii="Symbol" w:hAnsi="Symbol" w:hint="default"/>
       </w:rPr>
     </w:lvl>
     <w:lvl w:ilvl="1" w:tplc="04060003">
@@ -4314,7 +4036,7 @@
         <w:ind w:left="1440" w:hanging="360"/>
       </w:pPr>
       <w:rPr>
-        <w:rFonts w:hint="default" w:ascii="Courier New" w:hAnsi="Courier New" w:cs="Courier New"/>
+        <w:rFonts w:ascii="Courier New" w:hAnsi="Courier New" w:cs="Courier New" w:hint="default"/>
       </w:rPr>
     </w:lvl>
     <w:lvl w:ilvl="2" w:tplc="04060005">
@@ -4326,7 +4048,7 @@
         <w:ind w:left="2160" w:hanging="360"/>
       </w:pPr>
       <w:rPr>
-        <w:rFonts w:hint="default" w:ascii="Wingdings" w:hAnsi="Wingdings"/>
+        <w:rFonts w:ascii="Wingdings" w:hAnsi="Wingdings" w:hint="default"/>
       </w:rPr>
     </w:lvl>
     <w:lvl w:ilvl="3" w:tplc="04060001" w:tentative="1">
@@ -4338,7 +4060,7 @@
         <w:ind w:left="2880" w:hanging="360"/>
       </w:pPr>
       <w:rPr>
-        <w:rFonts w:hint="default" w:ascii="Symbol" w:hAnsi="Symbol"/>
+        <w:rFonts w:ascii="Symbol" w:hAnsi="Symbol" w:hint="default"/>
       </w:rPr>
     </w:lvl>
     <w:lvl w:ilvl="4" w:tplc="04060003" w:tentative="1">
@@ -4350,7 +4072,7 @@
         <w:ind w:left="3600" w:hanging="360"/>
       </w:pPr>
       <w:rPr>
-        <w:rFonts w:hint="default" w:ascii="Courier New" w:hAnsi="Courier New" w:cs="Courier New"/>
+        <w:rFonts w:ascii="Courier New" w:hAnsi="Courier New" w:cs="Courier New" w:hint="default"/>
       </w:rPr>
     </w:lvl>
     <w:lvl w:ilvl="5" w:tplc="04060005" w:tentative="1">
@@ -4362,7 +4084,7 @@
         <w:ind w:left="4320" w:hanging="360"/>
       </w:pPr>
       <w:rPr>
-        <w:rFonts w:hint="default" w:ascii="Wingdings" w:hAnsi="Wingdings"/>
+        <w:rFonts w:ascii="Wingdings" w:hAnsi="Wingdings" w:hint="default"/>
       </w:rPr>
     </w:lvl>
     <w:lvl w:ilvl="6" w:tplc="04060001" w:tentative="1">
@@ -4374,7 +4096,7 @@
         <w:ind w:left="5040" w:hanging="360"/>
       </w:pPr>
       <w:rPr>
-        <w:rFonts w:hint="default" w:ascii="Symbol" w:hAnsi="Symbol"/>
+        <w:rFonts w:ascii="Symbol" w:hAnsi="Symbol" w:hint="default"/>
       </w:rPr>
     </w:lvl>
     <w:lvl w:ilvl="7" w:tplc="04060003" w:tentative="1">
@@ -4386,7 +4108,7 @@
         <w:ind w:left="5760" w:hanging="360"/>
       </w:pPr>
       <w:rPr>
-        <w:rFonts w:hint="default" w:ascii="Courier New" w:hAnsi="Courier New" w:cs="Courier New"/>
+        <w:rFonts w:ascii="Courier New" w:hAnsi="Courier New" w:cs="Courier New" w:hint="default"/>
       </w:rPr>
     </w:lvl>
     <w:lvl w:ilvl="8" w:tplc="04060005" w:tentative="1">
@@ -4398,35 +4120,35 @@
         <w:ind w:left="6480" w:hanging="360"/>
       </w:pPr>
       <w:rPr>
-        <w:rFonts w:hint="default" w:ascii="Wingdings" w:hAnsi="Wingdings"/>
+        <w:rFonts w:ascii="Wingdings" w:hAnsi="Wingdings" w:hint="default"/>
       </w:rPr>
     </w:lvl>
   </w:abstractNum>
-  <w:num w:numId="1" w16cid:durableId="15354163">
+  <w:num w:numId="1">
     <w:abstractNumId w:val="1"/>
   </w:num>
-  <w:num w:numId="2" w16cid:durableId="1515919191">
+  <w:num w:numId="2">
     <w:abstractNumId w:val="4"/>
   </w:num>
-  <w:num w:numId="3" w16cid:durableId="1859007894">
+  <w:num w:numId="3">
     <w:abstractNumId w:val="6"/>
   </w:num>
-  <w:num w:numId="4" w16cid:durableId="1832987452">
+  <w:num w:numId="4">
     <w:abstractNumId w:val="3"/>
   </w:num>
-  <w:num w:numId="5" w16cid:durableId="1879274496">
+  <w:num w:numId="5">
     <w:abstractNumId w:val="0"/>
   </w:num>
-  <w:num w:numId="6" w16cid:durableId="135026389">
+  <w:num w:numId="6">
     <w:abstractNumId w:val="8"/>
   </w:num>
-  <w:num w:numId="7" w16cid:durableId="1176924347">
+  <w:num w:numId="7">
     <w:abstractNumId w:val="7"/>
   </w:num>
-  <w:num w:numId="8" w16cid:durableId="756560859">
+  <w:num w:numId="8">
     <w:abstractNumId w:val="5"/>
   </w:num>
-  <w:num w:numId="9" w16cid:durableId="2074498041">
+  <w:num w:numId="9">
     <w:abstractNumId w:val="2"/>
   </w:num>
   <w:numIdMacAtCleanup w:val="9"/>
@@ -4434,11 +4156,11 @@
 </file>
 
 <file path=word/styles.xml><?xml version="1.0" encoding="utf-8"?>
-<w:styles xmlns:wp14="http://schemas.microsoft.com/office/word/2010/wordprocessingDrawing" xmlns:mc="http://schemas.openxmlformats.org/markup-compatibility/2006" xmlns:r="http://schemas.openxmlformats.org/officeDocument/2006/relationships" xmlns:w="http://schemas.openxmlformats.org/wordprocessingml/2006/main" xmlns:w14="http://schemas.microsoft.com/office/word/2010/wordml" xmlns:w15="http://schemas.microsoft.com/office/word/2012/wordml" xmlns:w16cex="http://schemas.microsoft.com/office/word/2018/wordml/cex" xmlns:w16cid="http://schemas.microsoft.com/office/word/2016/wordml/cid" xmlns:w16="http://schemas.microsoft.com/office/word/2018/wordml" xmlns:w16sdtdh="http://schemas.microsoft.com/office/word/2020/wordml/sdtdatahash" xmlns:w16se="http://schemas.microsoft.com/office/word/2015/wordml/symex" mc:Ignorable="w14 w15 w16se w16cid w16 w16cex w16sdtdh wp14">
+<w:styles xmlns:mc="http://schemas.openxmlformats.org/markup-compatibility/2006" xmlns:r="http://schemas.openxmlformats.org/officeDocument/2006/relationships" xmlns:w="http://schemas.openxmlformats.org/wordprocessingml/2006/main" xmlns:w14="http://schemas.microsoft.com/office/word/2010/wordml" xmlns:w15="http://schemas.microsoft.com/office/word/2012/wordml" xmlns:w16cex="http://schemas.microsoft.com/office/word/2018/wordml/cex" xmlns:w16cid="http://schemas.microsoft.com/office/word/2016/wordml/cid" xmlns:w16="http://schemas.microsoft.com/office/word/2018/wordml" xmlns:w16se="http://schemas.microsoft.com/office/word/2015/wordml/symex" mc:Ignorable="w14 w15 w16se w16cid w16 w16cex">
   <w:docDefaults>
     <w:rPrDefault>
       <w:rPr>
-        <w:rFonts w:asciiTheme="minorHAnsi" w:hAnsiTheme="minorHAnsi" w:eastAsiaTheme="minorHAnsi" w:cstheme="minorBidi"/>
+        <w:rFonts w:asciiTheme="minorHAnsi" w:eastAsiaTheme="minorHAnsi" w:hAnsiTheme="minorHAnsi" w:cstheme="minorBidi"/>
         <w:sz w:val="22"/>
         <w:szCs w:val="22"/>
         <w:lang w:val="da-DK" w:eastAsia="en-US" w:bidi="ar-SA"/>
@@ -4453,14 +4175,14 @@
   <w:latentStyles w:defLockedState="0" w:defUIPriority="99" w:defSemiHidden="0" w:defUnhideWhenUsed="0" w:defQFormat="0" w:count="376">
     <w:lsdException w:name="Normal" w:uiPriority="0" w:qFormat="1"/>
     <w:lsdException w:name="heading 1" w:uiPriority="9" w:qFormat="1"/>
-    <w:lsdException w:name="heading 2" w:uiPriority="0" w:semiHidden="1" w:unhideWhenUsed="1" w:qFormat="1"/>
-    <w:lsdException w:name="heading 3" w:uiPriority="9" w:semiHidden="1" w:unhideWhenUsed="1" w:qFormat="1"/>
-    <w:lsdException w:name="heading 4" w:uiPriority="9" w:semiHidden="1" w:unhideWhenUsed="1" w:qFormat="1"/>
-    <w:lsdException w:name="heading 5" w:uiPriority="9" w:semiHidden="1" w:unhideWhenUsed="1" w:qFormat="1"/>
-    <w:lsdException w:name="heading 6" w:uiPriority="9" w:semiHidden="1" w:unhideWhenUsed="1" w:qFormat="1"/>
-    <w:lsdException w:name="heading 7" w:uiPriority="9" w:semiHidden="1" w:unhideWhenUsed="1" w:qFormat="1"/>
-    <w:lsdException w:name="heading 8" w:uiPriority="9" w:semiHidden="1" w:unhideWhenUsed="1" w:qFormat="1"/>
-    <w:lsdException w:name="heading 9" w:uiPriority="9" w:semiHidden="1" w:unhideWhenUsed="1" w:qFormat="1"/>
+    <w:lsdException w:name="heading 2" w:semiHidden="1" w:uiPriority="0" w:unhideWhenUsed="1" w:qFormat="1"/>
+    <w:lsdException w:name="heading 3" w:semiHidden="1" w:uiPriority="9" w:unhideWhenUsed="1" w:qFormat="1"/>
+    <w:lsdException w:name="heading 4" w:semiHidden="1" w:uiPriority="9" w:unhideWhenUsed="1" w:qFormat="1"/>
+    <w:lsdException w:name="heading 5" w:semiHidden="1" w:uiPriority="9" w:unhideWhenUsed="1" w:qFormat="1"/>
+    <w:lsdException w:name="heading 6" w:semiHidden="1" w:uiPriority="9" w:unhideWhenUsed="1" w:qFormat="1"/>
+    <w:lsdException w:name="heading 7" w:semiHidden="1" w:uiPriority="9" w:unhideWhenUsed="1" w:qFormat="1"/>
+    <w:lsdException w:name="heading 8" w:semiHidden="1" w:uiPriority="9" w:unhideWhenUsed="1" w:qFormat="1"/>
+    <w:lsdException w:name="heading 9" w:semiHidden="1" w:uiPriority="9" w:unhideWhenUsed="1" w:qFormat="1"/>
     <w:lsdException w:name="index 1" w:semiHidden="1" w:unhideWhenUsed="1"/>
     <w:lsdException w:name="index 2" w:semiHidden="1" w:unhideWhenUsed="1"/>
     <w:lsdException w:name="index 3" w:semiHidden="1" w:unhideWhenUsed="1"/>
@@ -4470,22 +4192,22 @@
     <w:lsdException w:name="index 7" w:semiHidden="1" w:unhideWhenUsed="1"/>
     <w:lsdException w:name="index 8" w:semiHidden="1" w:unhideWhenUsed="1"/>
     <w:lsdException w:name="index 9" w:semiHidden="1" w:unhideWhenUsed="1"/>
-    <w:lsdException w:name="toc 1" w:uiPriority="39" w:semiHidden="1" w:unhideWhenUsed="1"/>
-    <w:lsdException w:name="toc 2" w:uiPriority="39" w:semiHidden="1" w:unhideWhenUsed="1"/>
-    <w:lsdException w:name="toc 3" w:uiPriority="39" w:semiHidden="1" w:unhideWhenUsed="1"/>
-    <w:lsdException w:name="toc 4" w:uiPriority="39" w:semiHidden="1" w:unhideWhenUsed="1"/>
-    <w:lsdException w:name="toc 5" w:uiPriority="39" w:semiHidden="1" w:unhideWhenUsed="1"/>
-    <w:lsdException w:name="toc 6" w:uiPriority="39" w:semiHidden="1" w:unhideWhenUsed="1"/>
-    <w:lsdException w:name="toc 7" w:uiPriority="39" w:semiHidden="1" w:unhideWhenUsed="1"/>
-    <w:lsdException w:name="toc 8" w:uiPriority="39" w:semiHidden="1" w:unhideWhenUsed="1"/>
-    <w:lsdException w:name="toc 9" w:uiPriority="39" w:semiHidden="1" w:unhideWhenUsed="1"/>
+    <w:lsdException w:name="toc 1" w:semiHidden="1" w:uiPriority="39" w:unhideWhenUsed="1"/>
+    <w:lsdException w:name="toc 2" w:semiHidden="1" w:uiPriority="39" w:unhideWhenUsed="1"/>
+    <w:lsdException w:name="toc 3" w:semiHidden="1" w:uiPriority="39" w:unhideWhenUsed="1"/>
+    <w:lsdException w:name="toc 4" w:semiHidden="1" w:uiPriority="39" w:unhideWhenUsed="1"/>
+    <w:lsdException w:name="toc 5" w:semiHidden="1" w:uiPriority="39" w:unhideWhenUsed="1"/>
+    <w:lsdException w:name="toc 6" w:semiHidden="1" w:uiPriority="39" w:unhideWhenUsed="1"/>
+    <w:lsdException w:name="toc 7" w:semiHidden="1" w:uiPriority="39" w:unhideWhenUsed="1"/>
+    <w:lsdException w:name="toc 8" w:semiHidden="1" w:uiPriority="39" w:unhideWhenUsed="1"/>
+    <w:lsdException w:name="toc 9" w:semiHidden="1" w:uiPriority="39" w:unhideWhenUsed="1"/>
     <w:lsdException w:name="Normal Indent" w:semiHidden="1" w:unhideWhenUsed="1"/>
     <w:lsdException w:name="footnote text" w:semiHidden="1" w:unhideWhenUsed="1"/>
     <w:lsdException w:name="annotation text" w:semiHidden="1" w:unhideWhenUsed="1"/>
     <w:lsdException w:name="header" w:semiHidden="1" w:unhideWhenUsed="1"/>
     <w:lsdException w:name="footer" w:semiHidden="1" w:unhideWhenUsed="1"/>
     <w:lsdException w:name="index heading" w:semiHidden="1" w:unhideWhenUsed="1"/>
-    <w:lsdException w:name="caption" w:uiPriority="35" w:semiHidden="1" w:unhideWhenUsed="1" w:qFormat="1"/>
+    <w:lsdException w:name="caption" w:semiHidden="1" w:uiPriority="35" w:unhideWhenUsed="1" w:qFormat="1"/>
     <w:lsdException w:name="table of figures" w:semiHidden="1" w:unhideWhenUsed="1"/>
     <w:lsdException w:name="envelope address" w:semiHidden="1" w:unhideWhenUsed="1"/>
     <w:lsdException w:name="envelope return" w:semiHidden="1" w:unhideWhenUsed="1"/>
@@ -4516,7 +4238,7 @@
     <w:lsdException w:name="Title" w:uiPriority="10" w:qFormat="1"/>
     <w:lsdException w:name="Closing" w:semiHidden="1" w:unhideWhenUsed="1"/>
     <w:lsdException w:name="Signature" w:semiHidden="1" w:unhideWhenUsed="1"/>
-    <w:lsdException w:name="Default Paragraph Font" w:uiPriority="1" w:semiHidden="1" w:unhideWhenUsed="1"/>
+    <w:lsdException w:name="Default Paragraph Font" w:semiHidden="1" w:uiPriority="1" w:unhideWhenUsed="1"/>
     <w:lsdException w:name="Body Text" w:semiHidden="1" w:unhideWhenUsed="1"/>
     <w:lsdException w:name="Body Text Indent" w:semiHidden="1" w:unhideWhenUsed="1"/>
     <w:lsdException w:name="List Continue" w:semiHidden="1" w:unhideWhenUsed="1"/>
@@ -4716,8 +4438,8 @@
     <w:lsdException w:name="Subtle Reference" w:uiPriority="31" w:qFormat="1"/>
     <w:lsdException w:name="Intense Reference" w:uiPriority="32" w:qFormat="1"/>
     <w:lsdException w:name="Book Title" w:uiPriority="33" w:qFormat="1"/>
-    <w:lsdException w:name="Bibliography" w:uiPriority="37" w:semiHidden="1" w:unhideWhenUsed="1"/>
-    <w:lsdException w:name="TOC Heading" w:uiPriority="39" w:semiHidden="1" w:unhideWhenUsed="1" w:qFormat="1"/>
+    <w:lsdException w:name="Bibliography" w:semiHidden="1" w:uiPriority="37" w:unhideWhenUsed="1"/>
+    <w:lsdException w:name="TOC Heading" w:semiHidden="1" w:uiPriority="39" w:unhideWhenUsed="1" w:qFormat="1"/>
     <w:lsdException w:name="Plain Table 1" w:uiPriority="41"/>
     <w:lsdException w:name="Plain Table 2" w:uiPriority="42"/>
     <w:lsdException w:name="Plain Table 3" w:uiPriority="43"/>
@@ -4828,15 +4550,15 @@
     <w:lsdException w:name="Unresolved Mention" w:semiHidden="1" w:unhideWhenUsed="1"/>
     <w:lsdException w:name="Smart Link" w:semiHidden="1" w:unhideWhenUsed="1"/>
   </w:latentStyles>
-  <w:style w:type="paragraph" w:styleId="Normal" w:default="1">
+  <w:style w:type="paragraph" w:default="1" w:styleId="Normal">
     <w:name w:val="Normal"/>
     <w:qFormat/>
   </w:style>
-  <w:style w:type="paragraph" w:styleId="Overskrift1">
+  <w:style w:type="paragraph" w:styleId="Heading1">
     <w:name w:val="heading 1"/>
     <w:basedOn w:val="Normal"/>
     <w:next w:val="Normal"/>
-    <w:link w:val="Overskrift1Tegn"/>
+    <w:link w:val="Heading1Char"/>
     <w:uiPriority w:val="9"/>
     <w:qFormat/>
     <w:rsid w:val="009D2A37"/>
@@ -4847,17 +4569,17 @@
       <w:outlineLvl w:val="0"/>
     </w:pPr>
     <w:rPr>
-      <w:rFonts w:asciiTheme="majorHAnsi" w:hAnsiTheme="majorHAnsi" w:eastAsiaTheme="majorEastAsia" w:cstheme="majorBidi"/>
+      <w:rFonts w:asciiTheme="majorHAnsi" w:eastAsiaTheme="majorEastAsia" w:hAnsiTheme="majorHAnsi" w:cstheme="majorBidi"/>
       <w:color w:val="2E74B5" w:themeColor="accent1" w:themeShade="BF"/>
       <w:sz w:val="32"/>
       <w:szCs w:val="32"/>
     </w:rPr>
   </w:style>
-  <w:style w:type="paragraph" w:styleId="Overskrift2">
+  <w:style w:type="paragraph" w:styleId="Heading2">
     <w:name w:val="heading 2"/>
     <w:basedOn w:val="Normal"/>
     <w:next w:val="Normal"/>
-    <w:link w:val="Overskrift2Tegn"/>
+    <w:link w:val="Heading2Char"/>
     <w:unhideWhenUsed/>
     <w:qFormat/>
     <w:rsid w:val="0064344C"/>
@@ -4868,17 +4590,17 @@
       <w:outlineLvl w:val="1"/>
     </w:pPr>
     <w:rPr>
-      <w:rFonts w:asciiTheme="majorHAnsi" w:hAnsiTheme="majorHAnsi" w:eastAsiaTheme="majorEastAsia" w:cstheme="majorBidi"/>
+      <w:rFonts w:asciiTheme="majorHAnsi" w:eastAsiaTheme="majorEastAsia" w:hAnsiTheme="majorHAnsi" w:cstheme="majorBidi"/>
       <w:color w:val="2E74B5" w:themeColor="accent1" w:themeShade="BF"/>
       <w:sz w:val="26"/>
       <w:szCs w:val="26"/>
     </w:rPr>
   </w:style>
-  <w:style w:type="paragraph" w:styleId="Overskrift3">
+  <w:style w:type="paragraph" w:styleId="Heading3">
     <w:name w:val="heading 3"/>
     <w:basedOn w:val="Normal"/>
     <w:next w:val="Normal"/>
-    <w:link w:val="Overskrift3Tegn"/>
+    <w:link w:val="Heading3Char"/>
     <w:uiPriority w:val="9"/>
     <w:unhideWhenUsed/>
     <w:qFormat/>
@@ -4890,7 +4612,7 @@
       <w:outlineLvl w:val="2"/>
     </w:pPr>
     <w:rPr>
-      <w:rFonts w:asciiTheme="majorHAnsi" w:hAnsiTheme="majorHAnsi" w:eastAsiaTheme="majorEastAsia" w:cstheme="majorBidi"/>
+      <w:rFonts w:asciiTheme="majorHAnsi" w:eastAsiaTheme="majorEastAsia" w:hAnsiTheme="majorHAnsi" w:cstheme="majorBidi"/>
       <w:b/>
       <w:bCs/>
       <w:color w:val="5B9BD5" w:themeColor="accent1"/>
@@ -4899,11 +4621,11 @@
       <w:lang w:eastAsia="da-DK"/>
     </w:rPr>
   </w:style>
-  <w:style w:type="paragraph" w:styleId="Overskrift4">
+  <w:style w:type="paragraph" w:styleId="Heading4">
     <w:name w:val="heading 4"/>
     <w:basedOn w:val="Normal"/>
     <w:next w:val="Normal"/>
-    <w:link w:val="Overskrift4Tegn"/>
+    <w:link w:val="Heading4Char"/>
     <w:uiPriority w:val="9"/>
     <w:unhideWhenUsed/>
     <w:qFormat/>
@@ -4915,19 +4637,19 @@
       <w:outlineLvl w:val="3"/>
     </w:pPr>
     <w:rPr>
-      <w:rFonts w:asciiTheme="majorHAnsi" w:hAnsiTheme="majorHAnsi" w:eastAsiaTheme="majorEastAsia" w:cstheme="majorBidi"/>
+      <w:rFonts w:asciiTheme="majorHAnsi" w:eastAsiaTheme="majorEastAsia" w:hAnsiTheme="majorHAnsi" w:cstheme="majorBidi"/>
       <w:i/>
       <w:iCs/>
       <w:color w:val="2E74B5" w:themeColor="accent1" w:themeShade="BF"/>
     </w:rPr>
   </w:style>
-  <w:style w:type="character" w:styleId="Standardskrifttypeiafsnit" w:default="1">
+  <w:style w:type="character" w:default="1" w:styleId="DefaultParagraphFont">
     <w:name w:val="Default Paragraph Font"/>
     <w:uiPriority w:val="1"/>
     <w:semiHidden/>
     <w:unhideWhenUsed/>
   </w:style>
-  <w:style w:type="table" w:styleId="Tabel-Normal" w:default="1">
+  <w:style w:type="table" w:default="1" w:styleId="TableNormal">
     <w:name w:val="Normal Table"/>
     <w:uiPriority w:val="99"/>
     <w:semiHidden/>
@@ -4942,55 +4664,55 @@
       </w:tblCellMar>
     </w:tblPr>
   </w:style>
-  <w:style w:type="numbering" w:styleId="Ingenoversigt" w:default="1">
+  <w:style w:type="numbering" w:default="1" w:styleId="NoList">
     <w:name w:val="No List"/>
     <w:uiPriority w:val="99"/>
     <w:semiHidden/>
     <w:unhideWhenUsed/>
   </w:style>
-  <w:style w:type="character" w:styleId="Overskrift2Tegn" w:customStyle="1">
-    <w:name w:val="Overskrift 2 Tegn"/>
-    <w:basedOn w:val="Standardskrifttypeiafsnit"/>
-    <w:link w:val="Overskrift2"/>
+  <w:style w:type="character" w:customStyle="1" w:styleId="Heading2Char">
+    <w:name w:val="Heading 2 Char"/>
+    <w:basedOn w:val="DefaultParagraphFont"/>
+    <w:link w:val="Heading2"/>
     <w:uiPriority w:val="9"/>
     <w:rsid w:val="0064344C"/>
     <w:rPr>
-      <w:rFonts w:asciiTheme="majorHAnsi" w:hAnsiTheme="majorHAnsi" w:eastAsiaTheme="majorEastAsia" w:cstheme="majorBidi"/>
+      <w:rFonts w:asciiTheme="majorHAnsi" w:eastAsiaTheme="majorEastAsia" w:hAnsiTheme="majorHAnsi" w:cstheme="majorBidi"/>
       <w:color w:val="2E74B5" w:themeColor="accent1" w:themeShade="BF"/>
       <w:sz w:val="26"/>
       <w:szCs w:val="26"/>
     </w:rPr>
   </w:style>
-  <w:style w:type="character" w:styleId="Overskrift1Tegn" w:customStyle="1">
-    <w:name w:val="Overskrift 1 Tegn"/>
-    <w:basedOn w:val="Standardskrifttypeiafsnit"/>
-    <w:link w:val="Overskrift1"/>
+  <w:style w:type="character" w:customStyle="1" w:styleId="Heading1Char">
+    <w:name w:val="Heading 1 Char"/>
+    <w:basedOn w:val="DefaultParagraphFont"/>
+    <w:link w:val="Heading1"/>
     <w:uiPriority w:val="9"/>
     <w:rsid w:val="009D2A37"/>
     <w:rPr>
-      <w:rFonts w:asciiTheme="majorHAnsi" w:hAnsiTheme="majorHAnsi" w:eastAsiaTheme="majorEastAsia" w:cstheme="majorBidi"/>
+      <w:rFonts w:asciiTheme="majorHAnsi" w:eastAsiaTheme="majorEastAsia" w:hAnsiTheme="majorHAnsi" w:cstheme="majorBidi"/>
       <w:color w:val="2E74B5" w:themeColor="accent1" w:themeShade="BF"/>
       <w:sz w:val="32"/>
       <w:szCs w:val="32"/>
     </w:rPr>
   </w:style>
-  <w:style w:type="paragraph" w:styleId="Titel">
+  <w:style w:type="paragraph" w:styleId="Title">
     <w:name w:val="Title"/>
     <w:basedOn w:val="Normal"/>
     <w:next w:val="Normal"/>
-    <w:link w:val="TitelTegn"/>
+    <w:link w:val="TitleChar"/>
     <w:uiPriority w:val="10"/>
     <w:qFormat/>
     <w:rsid w:val="00C9286F"/>
     <w:pPr>
       <w:pBdr>
-        <w:bottom w:val="single" w:color="5B9BD5" w:themeColor="accent1" w:sz="8" w:space="4"/>
+        <w:bottom w:val="single" w:sz="8" w:space="4" w:color="5B9BD5" w:themeColor="accent1"/>
       </w:pBdr>
       <w:spacing w:after="300" w:line="240" w:lineRule="auto"/>
       <w:contextualSpacing/>
     </w:pPr>
     <w:rPr>
-      <w:rFonts w:asciiTheme="majorHAnsi" w:hAnsiTheme="majorHAnsi" w:eastAsiaTheme="majorEastAsia" w:cstheme="majorBidi"/>
+      <w:rFonts w:asciiTheme="majorHAnsi" w:eastAsiaTheme="majorEastAsia" w:hAnsiTheme="majorHAnsi" w:cstheme="majorBidi"/>
       <w:color w:val="323E4F" w:themeColor="text2" w:themeShade="BF"/>
       <w:spacing w:val="5"/>
       <w:kern w:val="28"/>
@@ -4998,14 +4720,14 @@
       <w:szCs w:val="52"/>
     </w:rPr>
   </w:style>
-  <w:style w:type="character" w:styleId="TitelTegn" w:customStyle="1">
-    <w:name w:val="Titel Tegn"/>
-    <w:basedOn w:val="Standardskrifttypeiafsnit"/>
-    <w:link w:val="Titel"/>
+  <w:style w:type="character" w:customStyle="1" w:styleId="TitleChar">
+    <w:name w:val="Title Char"/>
+    <w:basedOn w:val="DefaultParagraphFont"/>
+    <w:link w:val="Title"/>
     <w:uiPriority w:val="10"/>
     <w:rsid w:val="00C9286F"/>
     <w:rPr>
-      <w:rFonts w:asciiTheme="majorHAnsi" w:hAnsiTheme="majorHAnsi" w:eastAsiaTheme="majorEastAsia" w:cstheme="majorBidi"/>
+      <w:rFonts w:asciiTheme="majorHAnsi" w:eastAsiaTheme="majorEastAsia" w:hAnsiTheme="majorHAnsi" w:cstheme="majorBidi"/>
       <w:color w:val="323E4F" w:themeColor="text2" w:themeShade="BF"/>
       <w:spacing w:val="5"/>
       <w:kern w:val="28"/>
@@ -5013,7 +4735,7 @@
       <w:szCs w:val="52"/>
     </w:rPr>
   </w:style>
-  <w:style w:type="paragraph" w:styleId="Listeafsnit">
+  <w:style w:type="paragraph" w:styleId="ListParagraph">
     <w:name w:val="List Paragraph"/>
     <w:basedOn w:val="Normal"/>
     <w:uiPriority w:val="34"/>
@@ -5032,7 +4754,7 @@
   </w:style>
   <w:style w:type="character" w:styleId="Hyperlink">
     <w:name w:val="Hyperlink"/>
-    <w:basedOn w:val="Standardskrifttypeiafsnit"/>
+    <w:basedOn w:val="DefaultParagraphFont"/>
     <w:uiPriority w:val="99"/>
     <w:unhideWhenUsed/>
     <w:rsid w:val="005C7D9E"/>
@@ -5041,9 +4763,9 @@
       <w:u w:val="single"/>
     </w:rPr>
   </w:style>
-  <w:style w:type="table" w:styleId="Tabel-Gitter">
+  <w:style w:type="table" w:styleId="TableGrid">
     <w:name w:val="Table Grid"/>
-    <w:basedOn w:val="Tabel-Normal"/>
+    <w:basedOn w:val="TableNormal"/>
     <w:uiPriority w:val="39"/>
     <w:rsid w:val="005C7D9E"/>
     <w:pPr>
@@ -5051,23 +4773,23 @@
     </w:pPr>
     <w:tblPr>
       <w:tblBorders>
-        <w:top w:val="single" w:color="auto" w:sz="4" w:space="0"/>
-        <w:left w:val="single" w:color="auto" w:sz="4" w:space="0"/>
-        <w:bottom w:val="single" w:color="auto" w:sz="4" w:space="0"/>
-        <w:right w:val="single" w:color="auto" w:sz="4" w:space="0"/>
-        <w:insideH w:val="single" w:color="auto" w:sz="4" w:space="0"/>
-        <w:insideV w:val="single" w:color="auto" w:sz="4" w:space="0"/>
+        <w:top w:val="single" w:sz="4" w:space="0" w:color="auto"/>
+        <w:left w:val="single" w:sz="4" w:space="0" w:color="auto"/>
+        <w:bottom w:val="single" w:sz="4" w:space="0" w:color="auto"/>
+        <w:right w:val="single" w:sz="4" w:space="0" w:color="auto"/>
+        <w:insideH w:val="single" w:sz="4" w:space="0" w:color="auto"/>
+        <w:insideV w:val="single" w:sz="4" w:space="0" w:color="auto"/>
       </w:tblBorders>
     </w:tblPr>
   </w:style>
-  <w:style w:type="character" w:styleId="Overskrift3Tegn" w:customStyle="1">
-    <w:name w:val="Overskrift 3 Tegn"/>
-    <w:basedOn w:val="Standardskrifttypeiafsnit"/>
-    <w:link w:val="Overskrift3"/>
+  <w:style w:type="character" w:customStyle="1" w:styleId="Heading3Char">
+    <w:name w:val="Heading 3 Char"/>
+    <w:basedOn w:val="DefaultParagraphFont"/>
+    <w:link w:val="Heading3"/>
     <w:uiPriority w:val="9"/>
     <w:rsid w:val="000F69B3"/>
     <w:rPr>
-      <w:rFonts w:asciiTheme="majorHAnsi" w:hAnsiTheme="majorHAnsi" w:eastAsiaTheme="majorEastAsia" w:cstheme="majorBidi"/>
+      <w:rFonts w:asciiTheme="majorHAnsi" w:eastAsiaTheme="majorEastAsia" w:hAnsiTheme="majorHAnsi" w:cstheme="majorBidi"/>
       <w:b/>
       <w:bCs/>
       <w:color w:val="5B9BD5" w:themeColor="accent1"/>
@@ -5076,14 +4798,14 @@
       <w:lang w:eastAsia="da-DK"/>
     </w:rPr>
   </w:style>
-  <w:style w:type="character" w:styleId="hps" w:customStyle="1">
+  <w:style w:type="character" w:customStyle="1" w:styleId="hps">
     <w:name w:val="hps"/>
-    <w:basedOn w:val="Standardskrifttypeiafsnit"/>
+    <w:basedOn w:val="DefaultParagraphFont"/>
     <w:rsid w:val="000F69B3"/>
   </w:style>
-  <w:style w:type="character" w:styleId="BesgtLink">
+  <w:style w:type="character" w:styleId="FollowedHyperlink">
     <w:name w:val="FollowedHyperlink"/>
-    <w:basedOn w:val="Standardskrifttypeiafsnit"/>
+    <w:basedOn w:val="DefaultParagraphFont"/>
     <w:uiPriority w:val="99"/>
     <w:semiHidden/>
     <w:unhideWhenUsed/>
@@ -5093,23 +4815,23 @@
       <w:u w:val="single"/>
     </w:rPr>
   </w:style>
-  <w:style w:type="character" w:styleId="Overskrift4Tegn" w:customStyle="1">
-    <w:name w:val="Overskrift 4 Tegn"/>
-    <w:basedOn w:val="Standardskrifttypeiafsnit"/>
-    <w:link w:val="Overskrift4"/>
+  <w:style w:type="character" w:customStyle="1" w:styleId="Heading4Char">
+    <w:name w:val="Heading 4 Char"/>
+    <w:basedOn w:val="DefaultParagraphFont"/>
+    <w:link w:val="Heading4"/>
     <w:uiPriority w:val="9"/>
     <w:rsid w:val="00463094"/>
     <w:rPr>
-      <w:rFonts w:asciiTheme="majorHAnsi" w:hAnsiTheme="majorHAnsi" w:eastAsiaTheme="majorEastAsia" w:cstheme="majorBidi"/>
+      <w:rFonts w:asciiTheme="majorHAnsi" w:eastAsiaTheme="majorEastAsia" w:hAnsiTheme="majorHAnsi" w:cstheme="majorBidi"/>
       <w:i/>
       <w:iCs/>
       <w:color w:val="2E74B5" w:themeColor="accent1" w:themeShade="BF"/>
     </w:rPr>
   </w:style>
-  <w:style w:type="paragraph" w:styleId="Markeringsbobletekst">
+  <w:style w:type="paragraph" w:styleId="BalloonText">
     <w:name w:val="Balloon Text"/>
     <w:basedOn w:val="Normal"/>
-    <w:link w:val="MarkeringsbobletekstTegn"/>
+    <w:link w:val="BalloonTextChar"/>
     <w:uiPriority w:val="99"/>
     <w:semiHidden/>
     <w:unhideWhenUsed/>
@@ -5123,10 +4845,10 @@
       <w:szCs w:val="18"/>
     </w:rPr>
   </w:style>
-  <w:style w:type="character" w:styleId="MarkeringsbobletekstTegn" w:customStyle="1">
-    <w:name w:val="Markeringsbobletekst Tegn"/>
-    <w:basedOn w:val="Standardskrifttypeiafsnit"/>
-    <w:link w:val="Markeringsbobletekst"/>
+  <w:style w:type="character" w:customStyle="1" w:styleId="BalloonTextChar">
+    <w:name w:val="Balloon Text Char"/>
+    <w:basedOn w:val="DefaultParagraphFont"/>
+    <w:link w:val="BalloonText"/>
     <w:uiPriority w:val="99"/>
     <w:semiHidden/>
     <w:rsid w:val="005C209E"/>
@@ -5136,16 +4858,16 @@
       <w:szCs w:val="18"/>
     </w:rPr>
   </w:style>
-  <w:style w:type="character" w:styleId="SidehovedTegn" w:customStyle="1">
-    <w:name w:val="Sidehoved Tegn"/>
-    <w:basedOn w:val="Standardskrifttypeiafsnit"/>
-    <w:link w:val="Sidehoved"/>
+  <w:style w:type="character" w:customStyle="1" w:styleId="HeaderChar">
+    <w:name w:val="Header Char"/>
+    <w:basedOn w:val="DefaultParagraphFont"/>
+    <w:link w:val="Header"/>
     <w:uiPriority w:val="99"/>
   </w:style>
-  <w:style w:type="paragraph" w:styleId="Sidehoved">
+  <w:style w:type="paragraph" w:styleId="Header">
     <w:name w:val="header"/>
     <w:basedOn w:val="Normal"/>
-    <w:link w:val="SidehovedTegn"/>
+    <w:link w:val="HeaderChar"/>
     <w:uiPriority w:val="99"/>
     <w:unhideWhenUsed/>
     <w:pPr>
@@ -5156,16 +4878,16 @@
       <w:spacing w:after="0" w:line="240" w:lineRule="auto"/>
     </w:pPr>
   </w:style>
-  <w:style w:type="character" w:styleId="SidefodTegn" w:customStyle="1">
-    <w:name w:val="Sidefod Tegn"/>
-    <w:basedOn w:val="Standardskrifttypeiafsnit"/>
-    <w:link w:val="Sidefod"/>
+  <w:style w:type="character" w:customStyle="1" w:styleId="FooterChar">
+    <w:name w:val="Footer Char"/>
+    <w:basedOn w:val="DefaultParagraphFont"/>
+    <w:link w:val="Footer"/>
     <w:uiPriority w:val="99"/>
   </w:style>
-  <w:style w:type="paragraph" w:styleId="Sidefod">
+  <w:style w:type="paragraph" w:styleId="Footer">
     <w:name w:val="footer"/>
     <w:basedOn w:val="Normal"/>
-    <w:link w:val="SidefodTegn"/>
+    <w:link w:val="FooterChar"/>
     <w:uiPriority w:val="99"/>
     <w:unhideWhenUsed/>
     <w:pPr>
@@ -5176,18 +4898,18 @@
       <w:spacing w:after="0" w:line="240" w:lineRule="auto"/>
     </w:pPr>
   </w:style>
-  <w:style w:type="paragraph" w:styleId="Strktcitat">
+  <w:style w:type="paragraph" w:styleId="IntenseQuote">
     <w:name w:val="Intense Quote"/>
     <w:basedOn w:val="Normal"/>
     <w:next w:val="Normal"/>
-    <w:link w:val="StrktcitatTegn"/>
+    <w:link w:val="IntenseQuoteChar"/>
     <w:uiPriority w:val="30"/>
     <w:qFormat/>
     <w:rsid w:val="00C40819"/>
     <w:pPr>
       <w:pBdr>
-        <w:top w:val="single" w:color="5B9BD5" w:themeColor="accent1" w:sz="4" w:space="10"/>
-        <w:bottom w:val="single" w:color="5B9BD5" w:themeColor="accent1" w:sz="4" w:space="10"/>
+        <w:top w:val="single" w:sz="4" w:space="10" w:color="5B9BD5" w:themeColor="accent1"/>
+        <w:bottom w:val="single" w:sz="4" w:space="10" w:color="5B9BD5" w:themeColor="accent1"/>
       </w:pBdr>
       <w:spacing w:before="360" w:after="360"/>
       <w:ind w:left="864" w:right="864"/>
@@ -5199,10 +4921,10 @@
       <w:color w:val="5B9BD5" w:themeColor="accent1"/>
     </w:rPr>
   </w:style>
-  <w:style w:type="character" w:styleId="StrktcitatTegn" w:customStyle="1">
-    <w:name w:val="Stærkt citat Tegn"/>
-    <w:basedOn w:val="Standardskrifttypeiafsnit"/>
-    <w:link w:val="Strktcitat"/>
+  <w:style w:type="character" w:customStyle="1" w:styleId="IntenseQuoteChar">
+    <w:name w:val="Intense Quote Char"/>
+    <w:basedOn w:val="DefaultParagraphFont"/>
+    <w:link w:val="IntenseQuote"/>
     <w:uiPriority w:val="30"/>
     <w:rsid w:val="00C40819"/>
     <w:rPr>
@@ -5211,11 +4933,11 @@
       <w:color w:val="5B9BD5" w:themeColor="accent1"/>
     </w:rPr>
   </w:style>
-  <w:style w:type="paragraph" w:styleId="Citat">
+  <w:style w:type="paragraph" w:styleId="Quote">
     <w:name w:val="Quote"/>
     <w:basedOn w:val="Normal"/>
     <w:next w:val="Normal"/>
-    <w:link w:val="CitatTegn"/>
+    <w:link w:val="QuoteChar"/>
     <w:uiPriority w:val="29"/>
     <w:qFormat/>
     <w:rsid w:val="00C40819"/>
@@ -5234,10 +4956,10 @@
       <w:lang w:eastAsia="da-DK"/>
     </w:rPr>
   </w:style>
-  <w:style w:type="character" w:styleId="CitatTegn" w:customStyle="1">
-    <w:name w:val="Citat Tegn"/>
-    <w:basedOn w:val="Standardskrifttypeiafsnit"/>
-    <w:link w:val="Citat"/>
+  <w:style w:type="character" w:customStyle="1" w:styleId="QuoteChar">
+    <w:name w:val="Quote Char"/>
+    <w:basedOn w:val="DefaultParagraphFont"/>
+    <w:link w:val="Quote"/>
     <w:uiPriority w:val="29"/>
     <w:rsid w:val="00C40819"/>
     <w:rPr>
@@ -5266,7 +4988,7 @@
       <w:lang w:eastAsia="da-DK"/>
     </w:rPr>
   </w:style>
-  <w:style w:type="paragraph" w:styleId="Ingenafstand">
+  <w:style w:type="paragraph" w:styleId="NoSpacing">
     <w:name w:val="No Spacing"/>
     <w:uiPriority w:val="1"/>
     <w:qFormat/>
@@ -5275,7 +4997,7 @@
       <w:spacing w:after="0" w:line="240" w:lineRule="auto"/>
     </w:pPr>
   </w:style>
-  <w:style w:type="paragraph" w:styleId="Opstilling-punkttegn">
+  <w:style w:type="paragraph" w:styleId="ListBullet">
     <w:name w:val="List Bullet"/>
     <w:basedOn w:val="Normal"/>
     <w:uiPriority w:val="99"/>
@@ -5557,7 +5279,7 @@
 </file>
 
 <file path=customXml/itemProps1.xml><?xml version="1.0" encoding="utf-8"?>
-<ds:datastoreItem xmlns:ds="http://schemas.openxmlformats.org/officeDocument/2006/customXml" ds:itemID="{E9495406-D458-4269-BB20-70F34199C37B}">
+<ds:datastoreItem xmlns:ds="http://schemas.openxmlformats.org/officeDocument/2006/customXml" ds:itemID="{1FCCE79F-CD2B-40A0-A7F6-182DEB2FBB8E}">
   <ds:schemaRefs>
     <ds:schemaRef ds:uri="http://schemas.openxmlformats.org/officeDocument/2006/bibliography"/>
   </ds:schemaRefs>
